--- a/Documentation/ITC309 Software Development Project 2/Tests/Functional Tests/Cycle 1/Manage Staff Use case/Add Staff Test/Add Staff Script 4.1.docx
+++ b/Documentation/ITC309 Software Development Project 2/Tests/Functional Tests/Cycle 1/Manage Staff Use case/Add Staff Test/Add Staff Script 4.1.docx
@@ -692,13 +692,7 @@
               <w:t>4.2</w:t>
             </w:r>
             <w:r>
-              <w:t xml:space="preserve">. </w:t>
-            </w:r>
-            <w:r>
-              <w:t xml:space="preserve">If Username entered already exists, system </w:t>
-            </w:r>
-            <w:r>
-              <w:t>displays an appropriate message and prompts user to enter a unique username.</w:t>
+              <w:t>. If Username entered already exists, system displays an appropriate message and prompts user to enter a unique username.</w:t>
             </w:r>
           </w:p>
         </w:tc>
@@ -824,6 +818,15 @@
     </w:tbl>
     <w:p/>
     <w:p/>
+    <w:p>
+      <w:pPr>
+        <w:pStyle w:val="Heading2"/>
+      </w:pPr>
+      <w:r>
+        <w:lastRenderedPageBreak/>
+        <w:t>Data Set 1</w:t>
+      </w:r>
+    </w:p>
     <w:p/>
     <w:tbl>
       <w:tblPr>
@@ -858,6 +861,12 @@
               </w:rPr>
               <w:t>Data Set 1</w:t>
             </w:r>
+            <w:r>
+              <w:rPr>
+                <w:b/>
+              </w:rPr>
+              <w:t xml:space="preserve"> (Normal Flow)</w:t>
+            </w:r>
           </w:p>
         </w:tc>
       </w:tr>
@@ -1213,27 +1222,6 @@
         </w:tc>
       </w:tr>
     </w:tbl>
-    <w:p>
-      <w:pPr>
-        <w:pStyle w:val="Heading1"/>
-      </w:pPr>
-      <w:r>
-        <w:t xml:space="preserve">Result Screenshots </w:t>
-      </w:r>
-    </w:p>
-    <w:p>
-      <w:r>
-        <w:t>The screenshots of the result on each test step for each data set are given below:</w:t>
-      </w:r>
-    </w:p>
-    <w:p>
-      <w:pPr>
-        <w:pStyle w:val="Heading2"/>
-      </w:pPr>
-      <w:r>
-        <w:t>Data Set 1</w:t>
-      </w:r>
-    </w:p>
     <w:p/>
     <w:p>
       <w:pPr>
@@ -1261,7 +1249,6 @@
         <w:rPr>
           <w:noProof/>
         </w:rPr>
-        <w:lastRenderedPageBreak/>
         <w:drawing>
           <wp:inline distT="0" distB="0" distL="0" distR="0" wp14:anchorId="1F744952" wp14:editId="18B6705A">
             <wp:extent cx="6524625" cy="3819525"/>
@@ -1329,6 +1316,7 @@
         <w:rPr>
           <w:b/>
         </w:rPr>
+        <w:lastRenderedPageBreak/>
         <w:t>Step 2</w:t>
       </w:r>
     </w:p>
@@ -1361,7 +1349,6 @@
           <w:b/>
           <w:noProof/>
         </w:rPr>
-        <w:lastRenderedPageBreak/>
         <w:drawing>
           <wp:inline distT="0" distB="0" distL="0" distR="0" wp14:anchorId="03AFAA0F" wp14:editId="6DCBD0F6">
             <wp:extent cx="6521211" cy="3924300"/>
@@ -1743,6 +1730,12 @@
               </w:rPr>
               <w:t>Data Set 2</w:t>
             </w:r>
+            <w:r>
+              <w:rPr>
+                <w:b/>
+              </w:rPr>
+              <w:t xml:space="preserve"> (Enter username that already exists)</w:t>
+            </w:r>
           </w:p>
         </w:tc>
       </w:tr>
@@ -2102,11 +2095,388 @@
         </w:tc>
       </w:tr>
     </w:tbl>
-    <w:p>
+    <w:p/>
+    <w:p>
+      <w:pPr>
+        <w:rPr>
+          <w:b/>
+        </w:rPr>
+      </w:pPr>
+      <w:r>
+        <w:rPr>
+          <w:b/>
+        </w:rPr>
+        <w:lastRenderedPageBreak/>
+        <w:t>Step 1</w:t>
+      </w:r>
+    </w:p>
+    <w:p>
+      <w:r>
+        <w:t>After clicking on ‘Add Staff’ Icon at ‘Manage Staff’ system prompts user to enter new staff details</w:t>
+      </w:r>
+    </w:p>
+    <w:p>
+      <w:pPr>
+        <w:rPr>
+          <w:b/>
+        </w:rPr>
+      </w:pPr>
+      <w:r>
+        <w:rPr>
+          <w:b/>
+          <w:noProof/>
+        </w:rPr>
+        <w:drawing>
+          <wp:inline distT="0" distB="0" distL="0" distR="0" wp14:anchorId="6C996F5A" wp14:editId="709FA8B2">
+            <wp:extent cx="5943600" cy="3178175"/>
+            <wp:effectExtent l="0" t="0" r="0" b="3175"/>
+            <wp:docPr id="1" name="Picture 1"/>
+            <wp:cNvGraphicFramePr>
+              <a:graphicFrameLocks xmlns:a="http://schemas.openxmlformats.org/drawingml/2006/main" noChangeAspect="1"/>
+            </wp:cNvGraphicFramePr>
+            <a:graphic xmlns:a="http://schemas.openxmlformats.org/drawingml/2006/main">
+              <a:graphicData uri="http://schemas.openxmlformats.org/drawingml/2006/picture">
+                <pic:pic xmlns:pic="http://schemas.openxmlformats.org/drawingml/2006/picture">
+                  <pic:nvPicPr>
+                    <pic:cNvPr id="1" name="Step 1.PNG"/>
+                    <pic:cNvPicPr/>
+                  </pic:nvPicPr>
+                  <pic:blipFill>
+                    <a:blip r:embed="rId5">
+                      <a:extLst>
+                        <a:ext uri="{28A0092B-C50C-407E-A947-70E740481C1C}">
+                          <a14:useLocalDpi xmlns:a14="http://schemas.microsoft.com/office/drawing/2010/main" val="0"/>
+                        </a:ext>
+                      </a:extLst>
+                    </a:blip>
+                    <a:stretch>
+                      <a:fillRect/>
+                    </a:stretch>
+                  </pic:blipFill>
+                  <pic:spPr>
+                    <a:xfrm>
+                      <a:off x="0" y="0"/>
+                      <a:ext cx="5943600" cy="3178175"/>
+                    </a:xfrm>
+                    <a:prstGeom prst="rect">
+                      <a:avLst/>
+                    </a:prstGeom>
+                  </pic:spPr>
+                </pic:pic>
+              </a:graphicData>
+            </a:graphic>
+          </wp:inline>
+        </w:drawing>
+      </w:r>
+    </w:p>
+    <w:p>
+      <w:pPr>
+        <w:rPr>
+          <w:b/>
+        </w:rPr>
+      </w:pPr>
+      <w:r>
+        <w:rPr>
+          <w:b/>
+        </w:rPr>
+        <w:t>Step 2</w:t>
+      </w:r>
       <w:bookmarkStart w:id="0" w:name="_GoBack"/>
       <w:bookmarkEnd w:id="0"/>
     </w:p>
     <w:p>
+      <w:r>
+        <w:t xml:space="preserve">Enter all required data. Set username as </w:t>
+      </w:r>
+      <w:proofErr w:type="spellStart"/>
+      <w:r>
+        <w:t>ron</w:t>
+      </w:r>
+      <w:proofErr w:type="spellEnd"/>
+      <w:r>
+        <w:t xml:space="preserve"> which already exists. </w:t>
+      </w:r>
+    </w:p>
+    <w:p>
+      <w:pPr>
+        <w:rPr>
+          <w:b/>
+        </w:rPr>
+      </w:pPr>
+      <w:r>
+        <w:rPr>
+          <w:b/>
+          <w:noProof/>
+        </w:rPr>
+        <w:drawing>
+          <wp:inline distT="0" distB="0" distL="0" distR="0" wp14:anchorId="60FB2C0C" wp14:editId="5CC5CF0C">
+            <wp:extent cx="5943600" cy="3337560"/>
+            <wp:effectExtent l="0" t="0" r="0" b="0"/>
+            <wp:docPr id="9" name="Picture 9"/>
+            <wp:cNvGraphicFramePr>
+              <a:graphicFrameLocks xmlns:a="http://schemas.openxmlformats.org/drawingml/2006/main" noChangeAspect="1"/>
+            </wp:cNvGraphicFramePr>
+            <a:graphic xmlns:a="http://schemas.openxmlformats.org/drawingml/2006/main">
+              <a:graphicData uri="http://schemas.openxmlformats.org/drawingml/2006/picture">
+                <pic:pic xmlns:pic="http://schemas.openxmlformats.org/drawingml/2006/picture">
+                  <pic:nvPicPr>
+                    <pic:cNvPr id="9" name="Step 2.PNG"/>
+                    <pic:cNvPicPr/>
+                  </pic:nvPicPr>
+                  <pic:blipFill>
+                    <a:blip r:embed="rId10">
+                      <a:extLst>
+                        <a:ext uri="{28A0092B-C50C-407E-A947-70E740481C1C}">
+                          <a14:useLocalDpi xmlns:a14="http://schemas.microsoft.com/office/drawing/2010/main" val="0"/>
+                        </a:ext>
+                      </a:extLst>
+                    </a:blip>
+                    <a:stretch>
+                      <a:fillRect/>
+                    </a:stretch>
+                  </pic:blipFill>
+                  <pic:spPr>
+                    <a:xfrm>
+                      <a:off x="0" y="0"/>
+                      <a:ext cx="5943600" cy="3337560"/>
+                    </a:xfrm>
+                    <a:prstGeom prst="rect">
+                      <a:avLst/>
+                    </a:prstGeom>
+                  </pic:spPr>
+                </pic:pic>
+              </a:graphicData>
+            </a:graphic>
+          </wp:inline>
+        </w:drawing>
+      </w:r>
+    </w:p>
+    <w:p>
+      <w:pPr>
+        <w:rPr>
+          <w:b/>
+        </w:rPr>
+      </w:pPr>
+    </w:p>
+    <w:p>
+      <w:pPr>
+        <w:rPr>
+          <w:b/>
+        </w:rPr>
+      </w:pPr>
+    </w:p>
+    <w:p>
+      <w:pPr>
+        <w:rPr>
+          <w:b/>
+        </w:rPr>
+      </w:pPr>
+      <w:r>
+        <w:rPr>
+          <w:b/>
+        </w:rPr>
+        <w:t>Step 3</w:t>
+      </w:r>
+    </w:p>
+    <w:p>
+      <w:r>
+        <w:t>Click on ‘Clear Text’ icon which clears all fields.</w:t>
+      </w:r>
+    </w:p>
+    <w:p>
+      <w:pPr>
+        <w:rPr>
+          <w:b/>
+        </w:rPr>
+      </w:pPr>
+      <w:r>
+        <w:rPr>
+          <w:b/>
+          <w:noProof/>
+        </w:rPr>
+        <w:drawing>
+          <wp:inline distT="0" distB="0" distL="0" distR="0" wp14:anchorId="586A21B4" wp14:editId="3B53DB7B">
+            <wp:extent cx="5943600" cy="3341370"/>
+            <wp:effectExtent l="0" t="0" r="0" b="0"/>
+            <wp:docPr id="10" name="Picture 10"/>
+            <wp:cNvGraphicFramePr>
+              <a:graphicFrameLocks xmlns:a="http://schemas.openxmlformats.org/drawingml/2006/main" noChangeAspect="1"/>
+            </wp:cNvGraphicFramePr>
+            <a:graphic xmlns:a="http://schemas.openxmlformats.org/drawingml/2006/main">
+              <a:graphicData uri="http://schemas.openxmlformats.org/drawingml/2006/picture">
+                <pic:pic xmlns:pic="http://schemas.openxmlformats.org/drawingml/2006/picture">
+                  <pic:nvPicPr>
+                    <pic:cNvPr id="10" name="Step 3.PNG"/>
+                    <pic:cNvPicPr/>
+                  </pic:nvPicPr>
+                  <pic:blipFill>
+                    <a:blip r:embed="rId7">
+                      <a:extLst>
+                        <a:ext uri="{28A0092B-C50C-407E-A947-70E740481C1C}">
+                          <a14:useLocalDpi xmlns:a14="http://schemas.microsoft.com/office/drawing/2010/main" val="0"/>
+                        </a:ext>
+                      </a:extLst>
+                    </a:blip>
+                    <a:stretch>
+                      <a:fillRect/>
+                    </a:stretch>
+                  </pic:blipFill>
+                  <pic:spPr>
+                    <a:xfrm>
+                      <a:off x="0" y="0"/>
+                      <a:ext cx="5943600" cy="3341370"/>
+                    </a:xfrm>
+                    <a:prstGeom prst="rect">
+                      <a:avLst/>
+                    </a:prstGeom>
+                  </pic:spPr>
+                </pic:pic>
+              </a:graphicData>
+            </a:graphic>
+          </wp:inline>
+        </w:drawing>
+      </w:r>
+    </w:p>
+    <w:p>
+      <w:pPr>
+        <w:rPr>
+          <w:b/>
+        </w:rPr>
+      </w:pPr>
+      <w:r>
+        <w:rPr>
+          <w:b/>
+        </w:rPr>
+        <w:t>Step 4 (4.2)</w:t>
+      </w:r>
+    </w:p>
+    <w:p>
+      <w:r>
+        <w:t>Repeat step 2 and click on ‘Add Staff’ icon after which the system displays an appropriate message as shown in the screenshot below.</w:t>
+      </w:r>
+    </w:p>
+    <w:p>
+      <w:pPr>
+        <w:rPr>
+          <w:b/>
+        </w:rPr>
+      </w:pPr>
+      <w:r>
+        <w:rPr>
+          <w:b/>
+          <w:noProof/>
+        </w:rPr>
+        <w:lastRenderedPageBreak/>
+        <w:drawing>
+          <wp:inline distT="0" distB="0" distL="0" distR="0" wp14:anchorId="7F9ADA99" wp14:editId="613FA869">
+            <wp:extent cx="5943600" cy="3337560"/>
+            <wp:effectExtent l="0" t="0" r="0" b="0"/>
+            <wp:docPr id="11" name="Picture 11"/>
+            <wp:cNvGraphicFramePr>
+              <a:graphicFrameLocks xmlns:a="http://schemas.openxmlformats.org/drawingml/2006/main" noChangeAspect="1"/>
+            </wp:cNvGraphicFramePr>
+            <a:graphic xmlns:a="http://schemas.openxmlformats.org/drawingml/2006/main">
+              <a:graphicData uri="http://schemas.openxmlformats.org/drawingml/2006/picture">
+                <pic:pic xmlns:pic="http://schemas.openxmlformats.org/drawingml/2006/picture">
+                  <pic:nvPicPr>
+                    <pic:cNvPr id="11" name="Step 4.PNG"/>
+                    <pic:cNvPicPr/>
+                  </pic:nvPicPr>
+                  <pic:blipFill>
+                    <a:blip r:embed="rId11">
+                      <a:extLst>
+                        <a:ext uri="{28A0092B-C50C-407E-A947-70E740481C1C}">
+                          <a14:useLocalDpi xmlns:a14="http://schemas.microsoft.com/office/drawing/2010/main" val="0"/>
+                        </a:ext>
+                      </a:extLst>
+                    </a:blip>
+                    <a:stretch>
+                      <a:fillRect/>
+                    </a:stretch>
+                  </pic:blipFill>
+                  <pic:spPr>
+                    <a:xfrm>
+                      <a:off x="0" y="0"/>
+                      <a:ext cx="5943600" cy="3337560"/>
+                    </a:xfrm>
+                    <a:prstGeom prst="rect">
+                      <a:avLst/>
+                    </a:prstGeom>
+                  </pic:spPr>
+                </pic:pic>
+              </a:graphicData>
+            </a:graphic>
+          </wp:inline>
+        </w:drawing>
+      </w:r>
+    </w:p>
+    <w:p>
+      <w:pPr>
+        <w:rPr>
+          <w:b/>
+        </w:rPr>
+      </w:pPr>
+    </w:p>
+    <w:p>
+      <w:r>
+        <w:t xml:space="preserve">The username field is cleared for user to re enter a unique username. </w:t>
+      </w:r>
+    </w:p>
+    <w:p>
+      <w:pPr>
+        <w:rPr>
+          <w:b/>
+        </w:rPr>
+      </w:pPr>
+      <w:r>
+        <w:rPr>
+          <w:b/>
+          <w:noProof/>
+        </w:rPr>
+        <w:drawing>
+          <wp:inline distT="0" distB="0" distL="0" distR="0" wp14:anchorId="6B3E5EC8" wp14:editId="07277CFE">
+            <wp:extent cx="5943600" cy="3337560"/>
+            <wp:effectExtent l="0" t="0" r="0" b="0"/>
+            <wp:docPr id="12" name="Picture 12"/>
+            <wp:cNvGraphicFramePr>
+              <a:graphicFrameLocks xmlns:a="http://schemas.openxmlformats.org/drawingml/2006/main" noChangeAspect="1"/>
+            </wp:cNvGraphicFramePr>
+            <a:graphic xmlns:a="http://schemas.openxmlformats.org/drawingml/2006/main">
+              <a:graphicData uri="http://schemas.openxmlformats.org/drawingml/2006/picture">
+                <pic:pic xmlns:pic="http://schemas.openxmlformats.org/drawingml/2006/picture">
+                  <pic:nvPicPr>
+                    <pic:cNvPr id="12" name="Step 5.PNG"/>
+                    <pic:cNvPicPr/>
+                  </pic:nvPicPr>
+                  <pic:blipFill>
+                    <a:blip r:embed="rId12">
+                      <a:extLst>
+                        <a:ext uri="{28A0092B-C50C-407E-A947-70E740481C1C}">
+                          <a14:useLocalDpi xmlns:a14="http://schemas.microsoft.com/office/drawing/2010/main" val="0"/>
+                        </a:ext>
+                      </a:extLst>
+                    </a:blip>
+                    <a:stretch>
+                      <a:fillRect/>
+                    </a:stretch>
+                  </pic:blipFill>
+                  <pic:spPr>
+                    <a:xfrm>
+                      <a:off x="0" y="0"/>
+                      <a:ext cx="5943600" cy="3337560"/>
+                    </a:xfrm>
+                    <a:prstGeom prst="rect">
+                      <a:avLst/>
+                    </a:prstGeom>
+                  </pic:spPr>
+                </pic:pic>
+              </a:graphicData>
+            </a:graphic>
+          </wp:inline>
+        </w:drawing>
+      </w:r>
+    </w:p>
+    <w:p>
       <w:pPr>
         <w:rPr>
           <w:b/>
@@ -2118,6 +2488,7 @@
         <w:pStyle w:val="Heading2"/>
       </w:pPr>
       <w:r>
+        <w:lastRenderedPageBreak/>
         <w:t>Data Set 3</w:t>
       </w:r>
     </w:p>
@@ -2154,6 +2525,12 @@
               </w:rPr>
               <w:t>Data Set 3</w:t>
             </w:r>
+            <w:r>
+              <w:rPr>
+                <w:b/>
+              </w:rPr>
+              <w:t xml:space="preserve"> (Incomplete Fields)</w:t>
+            </w:r>
           </w:p>
         </w:tc>
       </w:tr>
@@ -2515,6 +2892,409 @@
       <w:pPr>
         <w:pStyle w:val="Heading2"/>
       </w:pPr>
+    </w:p>
+    <w:p>
+      <w:pPr>
+        <w:rPr>
+          <w:b/>
+        </w:rPr>
+      </w:pPr>
+    </w:p>
+    <w:p>
+      <w:pPr>
+        <w:rPr>
+          <w:b/>
+        </w:rPr>
+      </w:pPr>
+      <w:r>
+        <w:rPr>
+          <w:b/>
+        </w:rPr>
+        <w:t>Step 1</w:t>
+      </w:r>
+    </w:p>
+    <w:p>
+      <w:r>
+        <w:t>After clicking on ‘Add Staff’ Icon at ‘Manage Staff’ system prompts user to enter new staff details</w:t>
+      </w:r>
+    </w:p>
+    <w:p>
+      <w:pPr>
+        <w:rPr>
+          <w:b/>
+        </w:rPr>
+      </w:pPr>
+      <w:r>
+        <w:rPr>
+          <w:b/>
+          <w:noProof/>
+        </w:rPr>
+        <w:drawing>
+          <wp:inline distT="0" distB="0" distL="0" distR="0" wp14:anchorId="18E35839" wp14:editId="64BC4E9C">
+            <wp:extent cx="5943600" cy="3178175"/>
+            <wp:effectExtent l="0" t="0" r="0" b="3175"/>
+            <wp:docPr id="2" name="Picture 2"/>
+            <wp:cNvGraphicFramePr>
+              <a:graphicFrameLocks xmlns:a="http://schemas.openxmlformats.org/drawingml/2006/main" noChangeAspect="1"/>
+            </wp:cNvGraphicFramePr>
+            <a:graphic xmlns:a="http://schemas.openxmlformats.org/drawingml/2006/main">
+              <a:graphicData uri="http://schemas.openxmlformats.org/drawingml/2006/picture">
+                <pic:pic xmlns:pic="http://schemas.openxmlformats.org/drawingml/2006/picture">
+                  <pic:nvPicPr>
+                    <pic:cNvPr id="1" name="Step 1.PNG"/>
+                    <pic:cNvPicPr/>
+                  </pic:nvPicPr>
+                  <pic:blipFill>
+                    <a:blip r:embed="rId5">
+                      <a:extLst>
+                        <a:ext uri="{28A0092B-C50C-407E-A947-70E740481C1C}">
+                          <a14:useLocalDpi xmlns:a14="http://schemas.microsoft.com/office/drawing/2010/main" val="0"/>
+                        </a:ext>
+                      </a:extLst>
+                    </a:blip>
+                    <a:stretch>
+                      <a:fillRect/>
+                    </a:stretch>
+                  </pic:blipFill>
+                  <pic:spPr>
+                    <a:xfrm>
+                      <a:off x="0" y="0"/>
+                      <a:ext cx="5943600" cy="3178175"/>
+                    </a:xfrm>
+                    <a:prstGeom prst="rect">
+                      <a:avLst/>
+                    </a:prstGeom>
+                  </pic:spPr>
+                </pic:pic>
+              </a:graphicData>
+            </a:graphic>
+          </wp:inline>
+        </w:drawing>
+      </w:r>
+    </w:p>
+    <w:p>
+      <w:pPr>
+        <w:rPr>
+          <w:b/>
+        </w:rPr>
+      </w:pPr>
+    </w:p>
+    <w:p>
+      <w:pPr>
+        <w:rPr>
+          <w:b/>
+        </w:rPr>
+      </w:pPr>
+    </w:p>
+    <w:p>
+      <w:pPr>
+        <w:rPr>
+          <w:b/>
+        </w:rPr>
+      </w:pPr>
+    </w:p>
+    <w:p>
+      <w:pPr>
+        <w:rPr>
+          <w:b/>
+        </w:rPr>
+      </w:pPr>
+    </w:p>
+    <w:p>
+      <w:pPr>
+        <w:rPr>
+          <w:b/>
+        </w:rPr>
+      </w:pPr>
+      <w:r>
+        <w:rPr>
+          <w:b/>
+        </w:rPr>
+        <w:lastRenderedPageBreak/>
+        <w:t>Step 2</w:t>
+      </w:r>
+    </w:p>
+    <w:p>
+      <w:r>
+        <w:t>Enter all fields except email address, username and confirm password field.</w:t>
+      </w:r>
+    </w:p>
+    <w:p>
+      <w:pPr>
+        <w:rPr>
+          <w:b/>
+        </w:rPr>
+      </w:pPr>
+      <w:r>
+        <w:rPr>
+          <w:b/>
+          <w:noProof/>
+        </w:rPr>
+        <w:drawing>
+          <wp:inline distT="0" distB="0" distL="0" distR="0" wp14:anchorId="6B6FEDAA" wp14:editId="01F8E245">
+            <wp:extent cx="5943600" cy="3341370"/>
+            <wp:effectExtent l="0" t="0" r="0" b="0"/>
+            <wp:docPr id="15" name="Picture 15"/>
+            <wp:cNvGraphicFramePr>
+              <a:graphicFrameLocks xmlns:a="http://schemas.openxmlformats.org/drawingml/2006/main" noChangeAspect="1"/>
+            </wp:cNvGraphicFramePr>
+            <a:graphic xmlns:a="http://schemas.openxmlformats.org/drawingml/2006/main">
+              <a:graphicData uri="http://schemas.openxmlformats.org/drawingml/2006/picture">
+                <pic:pic xmlns:pic="http://schemas.openxmlformats.org/drawingml/2006/picture">
+                  <pic:nvPicPr>
+                    <pic:cNvPr id="15" name="Step 2.PNG"/>
+                    <pic:cNvPicPr/>
+                  </pic:nvPicPr>
+                  <pic:blipFill>
+                    <a:blip r:embed="rId13">
+                      <a:extLst>
+                        <a:ext uri="{28A0092B-C50C-407E-A947-70E740481C1C}">
+                          <a14:useLocalDpi xmlns:a14="http://schemas.microsoft.com/office/drawing/2010/main" val="0"/>
+                        </a:ext>
+                      </a:extLst>
+                    </a:blip>
+                    <a:stretch>
+                      <a:fillRect/>
+                    </a:stretch>
+                  </pic:blipFill>
+                  <pic:spPr>
+                    <a:xfrm>
+                      <a:off x="0" y="0"/>
+                      <a:ext cx="5943600" cy="3341370"/>
+                    </a:xfrm>
+                    <a:prstGeom prst="rect">
+                      <a:avLst/>
+                    </a:prstGeom>
+                  </pic:spPr>
+                </pic:pic>
+              </a:graphicData>
+            </a:graphic>
+          </wp:inline>
+        </w:drawing>
+      </w:r>
+    </w:p>
+    <w:p>
+      <w:pPr>
+        <w:rPr>
+          <w:b/>
+        </w:rPr>
+      </w:pPr>
+      <w:r>
+        <w:rPr>
+          <w:b/>
+        </w:rPr>
+        <w:t>Step 3</w:t>
+      </w:r>
+    </w:p>
+    <w:p>
+      <w:r>
+        <w:t>Click on ‘Clear Text’ icon which clears all fields.</w:t>
+      </w:r>
+    </w:p>
+    <w:p>
+      <w:pPr>
+        <w:rPr>
+          <w:b/>
+        </w:rPr>
+      </w:pPr>
+      <w:r>
+        <w:rPr>
+          <w:b/>
+          <w:noProof/>
+        </w:rPr>
+        <w:drawing>
+          <wp:inline distT="0" distB="0" distL="0" distR="0" wp14:anchorId="374F35B5" wp14:editId="3269F2A2">
+            <wp:extent cx="5943600" cy="3341370"/>
+            <wp:effectExtent l="0" t="0" r="0" b="0"/>
+            <wp:docPr id="14" name="Picture 14"/>
+            <wp:cNvGraphicFramePr>
+              <a:graphicFrameLocks xmlns:a="http://schemas.openxmlformats.org/drawingml/2006/main" noChangeAspect="1"/>
+            </wp:cNvGraphicFramePr>
+            <a:graphic xmlns:a="http://schemas.openxmlformats.org/drawingml/2006/main">
+              <a:graphicData uri="http://schemas.openxmlformats.org/drawingml/2006/picture">
+                <pic:pic xmlns:pic="http://schemas.openxmlformats.org/drawingml/2006/picture">
+                  <pic:nvPicPr>
+                    <pic:cNvPr id="10" name="Step 3.PNG"/>
+                    <pic:cNvPicPr/>
+                  </pic:nvPicPr>
+                  <pic:blipFill>
+                    <a:blip r:embed="rId7">
+                      <a:extLst>
+                        <a:ext uri="{28A0092B-C50C-407E-A947-70E740481C1C}">
+                          <a14:useLocalDpi xmlns:a14="http://schemas.microsoft.com/office/drawing/2010/main" val="0"/>
+                        </a:ext>
+                      </a:extLst>
+                    </a:blip>
+                    <a:stretch>
+                      <a:fillRect/>
+                    </a:stretch>
+                  </pic:blipFill>
+                  <pic:spPr>
+                    <a:xfrm>
+                      <a:off x="0" y="0"/>
+                      <a:ext cx="5943600" cy="3341370"/>
+                    </a:xfrm>
+                    <a:prstGeom prst="rect">
+                      <a:avLst/>
+                    </a:prstGeom>
+                  </pic:spPr>
+                </pic:pic>
+              </a:graphicData>
+            </a:graphic>
+          </wp:inline>
+        </w:drawing>
+      </w:r>
+    </w:p>
+    <w:p>
+      <w:pPr>
+        <w:rPr>
+          <w:b/>
+        </w:rPr>
+      </w:pPr>
+    </w:p>
+    <w:p>
+      <w:pPr>
+        <w:rPr>
+          <w:b/>
+        </w:rPr>
+      </w:pPr>
+      <w:r>
+        <w:rPr>
+          <w:b/>
+        </w:rPr>
+        <w:lastRenderedPageBreak/>
+        <w:t>Step 4 (4.</w:t>
+      </w:r>
+      <w:r>
+        <w:rPr>
+          <w:b/>
+        </w:rPr>
+        <w:t>1</w:t>
+      </w:r>
+      <w:r>
+        <w:rPr>
+          <w:b/>
+        </w:rPr>
+        <w:t>)</w:t>
+      </w:r>
+    </w:p>
+    <w:p>
+      <w:r>
+        <w:t>Repeat step 2 and click on ‘Add Staff’ icon after which the system displays an appropriate message as shown in the screenshot below.</w:t>
+      </w:r>
+    </w:p>
+    <w:p>
+      <w:pPr>
+        <w:rPr>
+          <w:b/>
+        </w:rPr>
+      </w:pPr>
+      <w:r>
+        <w:rPr>
+          <w:b/>
+          <w:noProof/>
+        </w:rPr>
+        <w:drawing>
+          <wp:inline distT="0" distB="0" distL="0" distR="0" wp14:anchorId="476B8BFD" wp14:editId="60AF72A3">
+            <wp:extent cx="5943600" cy="3347720"/>
+            <wp:effectExtent l="0" t="0" r="0" b="5080"/>
+            <wp:docPr id="16" name="Picture 16"/>
+            <wp:cNvGraphicFramePr>
+              <a:graphicFrameLocks xmlns:a="http://schemas.openxmlformats.org/drawingml/2006/main" noChangeAspect="1"/>
+            </wp:cNvGraphicFramePr>
+            <a:graphic xmlns:a="http://schemas.openxmlformats.org/drawingml/2006/main">
+              <a:graphicData uri="http://schemas.openxmlformats.org/drawingml/2006/picture">
+                <pic:pic xmlns:pic="http://schemas.openxmlformats.org/drawingml/2006/picture">
+                  <pic:nvPicPr>
+                    <pic:cNvPr id="16" name="Step 4.PNG"/>
+                    <pic:cNvPicPr/>
+                  </pic:nvPicPr>
+                  <pic:blipFill>
+                    <a:blip r:embed="rId14">
+                      <a:extLst>
+                        <a:ext uri="{28A0092B-C50C-407E-A947-70E740481C1C}">
+                          <a14:useLocalDpi xmlns:a14="http://schemas.microsoft.com/office/drawing/2010/main" val="0"/>
+                        </a:ext>
+                      </a:extLst>
+                    </a:blip>
+                    <a:stretch>
+                      <a:fillRect/>
+                    </a:stretch>
+                  </pic:blipFill>
+                  <pic:spPr>
+                    <a:xfrm>
+                      <a:off x="0" y="0"/>
+                      <a:ext cx="5943600" cy="3347720"/>
+                    </a:xfrm>
+                    <a:prstGeom prst="rect">
+                      <a:avLst/>
+                    </a:prstGeom>
+                  </pic:spPr>
+                </pic:pic>
+              </a:graphicData>
+            </a:graphic>
+          </wp:inline>
+        </w:drawing>
+      </w:r>
+    </w:p>
+    <w:p>
+      <w:r>
+        <w:t xml:space="preserve">System highlights and prompts user to fill necessary fields. </w:t>
+      </w:r>
+    </w:p>
+    <w:p>
+      <w:pPr>
+        <w:rPr>
+          <w:b/>
+        </w:rPr>
+      </w:pPr>
+      <w:r>
+        <w:rPr>
+          <w:b/>
+          <w:noProof/>
+        </w:rPr>
+        <w:drawing>
+          <wp:inline distT="0" distB="0" distL="0" distR="0" wp14:anchorId="7D328768" wp14:editId="23741554">
+            <wp:extent cx="5943600" cy="3348990"/>
+            <wp:effectExtent l="0" t="0" r="0" b="3810"/>
+            <wp:docPr id="17" name="Picture 17"/>
+            <wp:cNvGraphicFramePr>
+              <a:graphicFrameLocks xmlns:a="http://schemas.openxmlformats.org/drawingml/2006/main" noChangeAspect="1"/>
+            </wp:cNvGraphicFramePr>
+            <a:graphic xmlns:a="http://schemas.openxmlformats.org/drawingml/2006/main">
+              <a:graphicData uri="http://schemas.openxmlformats.org/drawingml/2006/picture">
+                <pic:pic xmlns:pic="http://schemas.openxmlformats.org/drawingml/2006/picture">
+                  <pic:nvPicPr>
+                    <pic:cNvPr id="17" name="Step 5.PNG"/>
+                    <pic:cNvPicPr/>
+                  </pic:nvPicPr>
+                  <pic:blipFill>
+                    <a:blip r:embed="rId15">
+                      <a:extLst>
+                        <a:ext uri="{28A0092B-C50C-407E-A947-70E740481C1C}">
+                          <a14:useLocalDpi xmlns:a14="http://schemas.microsoft.com/office/drawing/2010/main" val="0"/>
+                        </a:ext>
+                      </a:extLst>
+                    </a:blip>
+                    <a:stretch>
+                      <a:fillRect/>
+                    </a:stretch>
+                  </pic:blipFill>
+                  <pic:spPr>
+                    <a:xfrm>
+                      <a:off x="0" y="0"/>
+                      <a:ext cx="5943600" cy="3348990"/>
+                    </a:xfrm>
+                    <a:prstGeom prst="rect">
+                      <a:avLst/>
+                    </a:prstGeom>
+                  </pic:spPr>
+                </pic:pic>
+              </a:graphicData>
+            </a:graphic>
+          </wp:inline>
+        </w:drawing>
+      </w:r>
     </w:p>
     <w:p>
       <w:pPr>
@@ -2563,6 +3343,12 @@
               </w:rPr>
               <w:t>Data Set 4</w:t>
             </w:r>
+            <w:r>
+              <w:rPr>
+                <w:b/>
+              </w:rPr>
+              <w:t xml:space="preserve"> (Unmatched password fields)</w:t>
+            </w:r>
           </w:p>
         </w:tc>
       </w:tr>
@@ -2926,6 +3712,13 @@
           <w:b/>
         </w:rPr>
       </w:pPr>
+    </w:p>
+    <w:p>
+      <w:pPr>
+        <w:rPr>
+          <w:b/>
+        </w:rPr>
+      </w:pPr>
       <w:r>
         <w:rPr>
           <w:b/>
@@ -2934,16 +3727,377 @@
       </w:r>
     </w:p>
     <w:p>
-      <w:pPr>
-        <w:rPr>
-          <w:b/>
-        </w:rPr>
-      </w:pPr>
-      <w:r>
-        <w:rPr>
-          <w:b/>
-        </w:rPr>
-        <w:t xml:space="preserve"> </w:t>
+      <w:r>
+        <w:t>After clicking on ‘Add Staff’ Icon at ‘Manage Staff’ system prompts user to enter new staff details</w:t>
+      </w:r>
+    </w:p>
+    <w:p>
+      <w:pPr>
+        <w:rPr>
+          <w:b/>
+        </w:rPr>
+      </w:pPr>
+      <w:r>
+        <w:rPr>
+          <w:b/>
+          <w:noProof/>
+        </w:rPr>
+        <w:drawing>
+          <wp:inline distT="0" distB="0" distL="0" distR="0" wp14:anchorId="6C264292" wp14:editId="12D4D09B">
+            <wp:extent cx="5943600" cy="3178175"/>
+            <wp:effectExtent l="0" t="0" r="0" b="3175"/>
+            <wp:docPr id="8" name="Picture 8"/>
+            <wp:cNvGraphicFramePr>
+              <a:graphicFrameLocks xmlns:a="http://schemas.openxmlformats.org/drawingml/2006/main" noChangeAspect="1"/>
+            </wp:cNvGraphicFramePr>
+            <a:graphic xmlns:a="http://schemas.openxmlformats.org/drawingml/2006/main">
+              <a:graphicData uri="http://schemas.openxmlformats.org/drawingml/2006/picture">
+                <pic:pic xmlns:pic="http://schemas.openxmlformats.org/drawingml/2006/picture">
+                  <pic:nvPicPr>
+                    <pic:cNvPr id="1" name="Step 1.PNG"/>
+                    <pic:cNvPicPr/>
+                  </pic:nvPicPr>
+                  <pic:blipFill>
+                    <a:blip r:embed="rId5">
+                      <a:extLst>
+                        <a:ext uri="{28A0092B-C50C-407E-A947-70E740481C1C}">
+                          <a14:useLocalDpi xmlns:a14="http://schemas.microsoft.com/office/drawing/2010/main" val="0"/>
+                        </a:ext>
+                      </a:extLst>
+                    </a:blip>
+                    <a:stretch>
+                      <a:fillRect/>
+                    </a:stretch>
+                  </pic:blipFill>
+                  <pic:spPr>
+                    <a:xfrm>
+                      <a:off x="0" y="0"/>
+                      <a:ext cx="5943600" cy="3178175"/>
+                    </a:xfrm>
+                    <a:prstGeom prst="rect">
+                      <a:avLst/>
+                    </a:prstGeom>
+                  </pic:spPr>
+                </pic:pic>
+              </a:graphicData>
+            </a:graphic>
+          </wp:inline>
+        </w:drawing>
+      </w:r>
+    </w:p>
+    <w:p>
+      <w:pPr>
+        <w:rPr>
+          <w:b/>
+        </w:rPr>
+      </w:pPr>
+    </w:p>
+    <w:p>
+      <w:pPr>
+        <w:rPr>
+          <w:b/>
+        </w:rPr>
+      </w:pPr>
+    </w:p>
+    <w:p>
+      <w:pPr>
+        <w:rPr>
+          <w:b/>
+        </w:rPr>
+      </w:pPr>
+    </w:p>
+    <w:p>
+      <w:pPr>
+        <w:rPr>
+          <w:b/>
+        </w:rPr>
+      </w:pPr>
+      <w:r>
+        <w:rPr>
+          <w:b/>
+        </w:rPr>
+        <w:lastRenderedPageBreak/>
+        <w:t>Step 2</w:t>
+      </w:r>
+    </w:p>
+    <w:p>
+      <w:r>
+        <w:t xml:space="preserve">Enter all required values but enter different values for password and confirm password fields. </w:t>
+      </w:r>
+    </w:p>
+    <w:p>
+      <w:pPr>
+        <w:rPr>
+          <w:b/>
+        </w:rPr>
+      </w:pPr>
+      <w:r>
+        <w:rPr>
+          <w:b/>
+          <w:noProof/>
+        </w:rPr>
+        <w:drawing>
+          <wp:inline distT="0" distB="0" distL="0" distR="0" wp14:anchorId="0164D65C" wp14:editId="38EFAE97">
+            <wp:extent cx="5943600" cy="3343910"/>
+            <wp:effectExtent l="0" t="0" r="0" b="8890"/>
+            <wp:docPr id="18" name="Picture 18"/>
+            <wp:cNvGraphicFramePr>
+              <a:graphicFrameLocks xmlns:a="http://schemas.openxmlformats.org/drawingml/2006/main" noChangeAspect="1"/>
+            </wp:cNvGraphicFramePr>
+            <a:graphic xmlns:a="http://schemas.openxmlformats.org/drawingml/2006/main">
+              <a:graphicData uri="http://schemas.openxmlformats.org/drawingml/2006/picture">
+                <pic:pic xmlns:pic="http://schemas.openxmlformats.org/drawingml/2006/picture">
+                  <pic:nvPicPr>
+                    <pic:cNvPr id="18" name="Step 2.PNG"/>
+                    <pic:cNvPicPr/>
+                  </pic:nvPicPr>
+                  <pic:blipFill>
+                    <a:blip r:embed="rId16">
+                      <a:extLst>
+                        <a:ext uri="{28A0092B-C50C-407E-A947-70E740481C1C}">
+                          <a14:useLocalDpi xmlns:a14="http://schemas.microsoft.com/office/drawing/2010/main" val="0"/>
+                        </a:ext>
+                      </a:extLst>
+                    </a:blip>
+                    <a:stretch>
+                      <a:fillRect/>
+                    </a:stretch>
+                  </pic:blipFill>
+                  <pic:spPr>
+                    <a:xfrm>
+                      <a:off x="0" y="0"/>
+                      <a:ext cx="5943600" cy="3343910"/>
+                    </a:xfrm>
+                    <a:prstGeom prst="rect">
+                      <a:avLst/>
+                    </a:prstGeom>
+                  </pic:spPr>
+                </pic:pic>
+              </a:graphicData>
+            </a:graphic>
+          </wp:inline>
+        </w:drawing>
+      </w:r>
+    </w:p>
+    <w:p>
+      <w:pPr>
+        <w:rPr>
+          <w:b/>
+        </w:rPr>
+      </w:pPr>
+      <w:r>
+        <w:rPr>
+          <w:b/>
+        </w:rPr>
+        <w:t>Step 3</w:t>
+      </w:r>
+    </w:p>
+    <w:p>
+      <w:r>
+        <w:t>Click on ‘Clear Text’ icon which clears all fields.</w:t>
+      </w:r>
+    </w:p>
+    <w:p>
+      <w:pPr>
+        <w:rPr>
+          <w:b/>
+        </w:rPr>
+      </w:pPr>
+      <w:r>
+        <w:rPr>
+          <w:b/>
+          <w:noProof/>
+        </w:rPr>
+        <w:drawing>
+          <wp:inline distT="0" distB="0" distL="0" distR="0" wp14:anchorId="14B4C9A8" wp14:editId="209BDA21">
+            <wp:extent cx="5943600" cy="3341370"/>
+            <wp:effectExtent l="0" t="0" r="0" b="0"/>
+            <wp:docPr id="13" name="Picture 13"/>
+            <wp:cNvGraphicFramePr>
+              <a:graphicFrameLocks xmlns:a="http://schemas.openxmlformats.org/drawingml/2006/main" noChangeAspect="1"/>
+            </wp:cNvGraphicFramePr>
+            <a:graphic xmlns:a="http://schemas.openxmlformats.org/drawingml/2006/main">
+              <a:graphicData uri="http://schemas.openxmlformats.org/drawingml/2006/picture">
+                <pic:pic xmlns:pic="http://schemas.openxmlformats.org/drawingml/2006/picture">
+                  <pic:nvPicPr>
+                    <pic:cNvPr id="10" name="Step 3.PNG"/>
+                    <pic:cNvPicPr/>
+                  </pic:nvPicPr>
+                  <pic:blipFill>
+                    <a:blip r:embed="rId7">
+                      <a:extLst>
+                        <a:ext uri="{28A0092B-C50C-407E-A947-70E740481C1C}">
+                          <a14:useLocalDpi xmlns:a14="http://schemas.microsoft.com/office/drawing/2010/main" val="0"/>
+                        </a:ext>
+                      </a:extLst>
+                    </a:blip>
+                    <a:stretch>
+                      <a:fillRect/>
+                    </a:stretch>
+                  </pic:blipFill>
+                  <pic:spPr>
+                    <a:xfrm>
+                      <a:off x="0" y="0"/>
+                      <a:ext cx="5943600" cy="3341370"/>
+                    </a:xfrm>
+                    <a:prstGeom prst="rect">
+                      <a:avLst/>
+                    </a:prstGeom>
+                  </pic:spPr>
+                </pic:pic>
+              </a:graphicData>
+            </a:graphic>
+          </wp:inline>
+        </w:drawing>
+      </w:r>
+    </w:p>
+    <w:p>
+      <w:pPr>
+        <w:rPr>
+          <w:b/>
+        </w:rPr>
+      </w:pPr>
+      <w:r>
+        <w:rPr>
+          <w:b/>
+        </w:rPr>
+        <w:lastRenderedPageBreak/>
+        <w:t>Step 4 (4.</w:t>
+      </w:r>
+      <w:r>
+        <w:rPr>
+          <w:b/>
+        </w:rPr>
+        <w:t>3</w:t>
+      </w:r>
+      <w:r>
+        <w:rPr>
+          <w:b/>
+        </w:rPr>
+        <w:t>)</w:t>
+      </w:r>
+    </w:p>
+    <w:p>
+      <w:r>
+        <w:t>Repeat step 2 and click on ‘Add Staff’ icon after which the system displays an appropriate message.</w:t>
+      </w:r>
+    </w:p>
+    <w:p>
+      <w:pPr>
+        <w:rPr>
+          <w:b/>
+        </w:rPr>
+      </w:pPr>
+      <w:r>
+        <w:rPr>
+          <w:b/>
+          <w:noProof/>
+        </w:rPr>
+        <w:drawing>
+          <wp:inline distT="0" distB="0" distL="0" distR="0" wp14:anchorId="4B52900D" wp14:editId="52038F4C">
+            <wp:extent cx="5943600" cy="3343910"/>
+            <wp:effectExtent l="0" t="0" r="0" b="8890"/>
+            <wp:docPr id="19" name="Picture 19"/>
+            <wp:cNvGraphicFramePr>
+              <a:graphicFrameLocks xmlns:a="http://schemas.openxmlformats.org/drawingml/2006/main" noChangeAspect="1"/>
+            </wp:cNvGraphicFramePr>
+            <a:graphic xmlns:a="http://schemas.openxmlformats.org/drawingml/2006/main">
+              <a:graphicData uri="http://schemas.openxmlformats.org/drawingml/2006/picture">
+                <pic:pic xmlns:pic="http://schemas.openxmlformats.org/drawingml/2006/picture">
+                  <pic:nvPicPr>
+                    <pic:cNvPr id="19" name="Step 4.PNG"/>
+                    <pic:cNvPicPr/>
+                  </pic:nvPicPr>
+                  <pic:blipFill>
+                    <a:blip r:embed="rId17">
+                      <a:extLst>
+                        <a:ext uri="{28A0092B-C50C-407E-A947-70E740481C1C}">
+                          <a14:useLocalDpi xmlns:a14="http://schemas.microsoft.com/office/drawing/2010/main" val="0"/>
+                        </a:ext>
+                      </a:extLst>
+                    </a:blip>
+                    <a:stretch>
+                      <a:fillRect/>
+                    </a:stretch>
+                  </pic:blipFill>
+                  <pic:spPr>
+                    <a:xfrm>
+                      <a:off x="0" y="0"/>
+                      <a:ext cx="5943600" cy="3343910"/>
+                    </a:xfrm>
+                    <a:prstGeom prst="rect">
+                      <a:avLst/>
+                    </a:prstGeom>
+                  </pic:spPr>
+                </pic:pic>
+              </a:graphicData>
+            </a:graphic>
+          </wp:inline>
+        </w:drawing>
+      </w:r>
+    </w:p>
+    <w:p>
+      <w:pPr>
+        <w:rPr>
+          <w:b/>
+        </w:rPr>
+      </w:pPr>
+    </w:p>
+    <w:p>
+      <w:pPr>
+        <w:rPr>
+          <w:b/>
+        </w:rPr>
+      </w:pPr>
+      <w:r>
+        <w:t>The system highlights and clears the password and confirm password fields and prompts the user to fill those fields.</w:t>
+      </w:r>
+      <w:r>
+        <w:rPr>
+          <w:b/>
+          <w:noProof/>
+        </w:rPr>
+        <w:drawing>
+          <wp:inline distT="0" distB="0" distL="0" distR="0" wp14:anchorId="791F8C41" wp14:editId="0C8CC435">
+            <wp:extent cx="5943600" cy="3348990"/>
+            <wp:effectExtent l="0" t="0" r="0" b="3810"/>
+            <wp:docPr id="20" name="Picture 20"/>
+            <wp:cNvGraphicFramePr>
+              <a:graphicFrameLocks xmlns:a="http://schemas.openxmlformats.org/drawingml/2006/main" noChangeAspect="1"/>
+            </wp:cNvGraphicFramePr>
+            <a:graphic xmlns:a="http://schemas.openxmlformats.org/drawingml/2006/main">
+              <a:graphicData uri="http://schemas.openxmlformats.org/drawingml/2006/picture">
+                <pic:pic xmlns:pic="http://schemas.openxmlformats.org/drawingml/2006/picture">
+                  <pic:nvPicPr>
+                    <pic:cNvPr id="20" name="Step 5.PNG"/>
+                    <pic:cNvPicPr/>
+                  </pic:nvPicPr>
+                  <pic:blipFill>
+                    <a:blip r:embed="rId18">
+                      <a:extLst>
+                        <a:ext uri="{28A0092B-C50C-407E-A947-70E740481C1C}">
+                          <a14:useLocalDpi xmlns:a14="http://schemas.microsoft.com/office/drawing/2010/main" val="0"/>
+                        </a:ext>
+                      </a:extLst>
+                    </a:blip>
+                    <a:stretch>
+                      <a:fillRect/>
+                    </a:stretch>
+                  </pic:blipFill>
+                  <pic:spPr>
+                    <a:xfrm>
+                      <a:off x="0" y="0"/>
+                      <a:ext cx="5943600" cy="3348990"/>
+                    </a:xfrm>
+                    <a:prstGeom prst="rect">
+                      <a:avLst/>
+                    </a:prstGeom>
+                  </pic:spPr>
+                </pic:pic>
+              </a:graphicData>
+            </a:graphic>
+          </wp:inline>
+        </w:drawing>
       </w:r>
     </w:p>
     <w:sectPr>

--- a/Documentation/ITC309 Software Development Project 2/Tests/Functional Tests/Cycle 1/Manage Staff Use case/Add Staff Test/Add Staff Script 4.1.docx
+++ b/Documentation/ITC309 Software Development Project 2/Tests/Functional Tests/Cycle 1/Manage Staff Use case/Add Staff Test/Add Staff Script 4.1.docx
@@ -4,6 +4,103 @@
   <w:body>
     <w:p>
       <w:pPr>
+        <w:pStyle w:val="Title"/>
+        <w:jc w:val="center"/>
+        <w:rPr>
+          <w:color w:val="2F5496" w:themeColor="accent1" w:themeShade="BF"/>
+        </w:rPr>
+      </w:pPr>
+    </w:p>
+    <w:p>
+      <w:pPr>
+        <w:pStyle w:val="Title"/>
+        <w:jc w:val="center"/>
+        <w:rPr>
+          <w:color w:val="2F5496" w:themeColor="accent1" w:themeShade="BF"/>
+        </w:rPr>
+      </w:pPr>
+    </w:p>
+    <w:p>
+      <w:pPr>
+        <w:pStyle w:val="Title"/>
+        <w:jc w:val="center"/>
+        <w:rPr>
+          <w:color w:val="2F5496" w:themeColor="accent1" w:themeShade="BF"/>
+        </w:rPr>
+      </w:pPr>
+    </w:p>
+    <w:p>
+      <w:pPr>
+        <w:pStyle w:val="Title"/>
+        <w:jc w:val="center"/>
+        <w:rPr>
+          <w:color w:val="2F5496" w:themeColor="accent1" w:themeShade="BF"/>
+        </w:rPr>
+      </w:pPr>
+    </w:p>
+    <w:p>
+      <w:pPr>
+        <w:pStyle w:val="Title"/>
+        <w:jc w:val="center"/>
+        <w:rPr>
+          <w:color w:val="2F5496" w:themeColor="accent1" w:themeShade="BF"/>
+        </w:rPr>
+      </w:pPr>
+    </w:p>
+    <w:p/>
+    <w:p/>
+    <w:p>
+      <w:pPr>
+        <w:pStyle w:val="Title"/>
+        <w:jc w:val="center"/>
+        <w:rPr>
+          <w:color w:val="2F5496" w:themeColor="accent1" w:themeShade="BF"/>
+        </w:rPr>
+      </w:pPr>
+      <w:r>
+        <w:rPr>
+          <w:color w:val="2F5496" w:themeColor="accent1" w:themeShade="BF"/>
+        </w:rPr>
+        <w:t>ABC’s Inventory Management System</w:t>
+      </w:r>
+    </w:p>
+    <w:p>
+      <w:pPr>
+        <w:pStyle w:val="Title"/>
+        <w:jc w:val="center"/>
+        <w:rPr>
+          <w:color w:val="2E74B5" w:themeColor="accent5" w:themeShade="BF"/>
+          <w:sz w:val="40"/>
+          <w:szCs w:val="40"/>
+        </w:rPr>
+      </w:pPr>
+      <w:r>
+        <w:rPr>
+          <w:color w:val="2E74B5" w:themeColor="accent5" w:themeShade="BF"/>
+          <w:sz w:val="40"/>
+          <w:szCs w:val="40"/>
+        </w:rPr>
+        <w:t xml:space="preserve">Manage Staff (Add Staff) </w:t>
+      </w:r>
+      <w:r>
+        <w:rPr>
+          <w:color w:val="2E74B5" w:themeColor="accent5" w:themeShade="BF"/>
+          <w:sz w:val="40"/>
+          <w:szCs w:val="40"/>
+        </w:rPr>
+        <w:t>Test Script</w:t>
+      </w:r>
+      <w:r>
+        <w:rPr>
+          <w:color w:val="2E74B5" w:themeColor="accent5" w:themeShade="BF"/>
+          <w:sz w:val="40"/>
+          <w:szCs w:val="40"/>
+        </w:rPr>
+        <w:t>s</w:t>
+      </w:r>
+    </w:p>
+    <w:p>
+      <w:pPr>
         <w:pStyle w:val="Heading1"/>
         <w:jc w:val="center"/>
         <w:rPr>
@@ -11,46 +108,831 @@
           <w:szCs w:val="44"/>
         </w:rPr>
       </w:pPr>
-      <w:r>
+    </w:p>
+    <w:p>
+      <w:pPr>
+        <w:pStyle w:val="Heading1"/>
+        <w:jc w:val="center"/>
         <w:rPr>
           <w:sz w:val="44"/>
           <w:szCs w:val="44"/>
         </w:rPr>
-        <w:t>ABC’s Inventory Management System</w:t>
-      </w:r>
-    </w:p>
-    <w:p>
-      <w:pPr>
-        <w:pStyle w:val="Heading2"/>
+      </w:pPr>
+    </w:p>
+    <w:p>
+      <w:pPr>
+        <w:pStyle w:val="Heading1"/>
         <w:jc w:val="center"/>
         <w:rPr>
-          <w:sz w:val="36"/>
-          <w:szCs w:val="36"/>
-        </w:rPr>
-      </w:pPr>
-      <w:r>
-        <w:rPr>
-          <w:sz w:val="36"/>
-          <w:szCs w:val="36"/>
-        </w:rPr>
-        <w:t>Add Staff</w:t>
-      </w:r>
-      <w:r>
-        <w:rPr>
-          <w:sz w:val="36"/>
-          <w:szCs w:val="36"/>
-        </w:rPr>
-        <w:t xml:space="preserve"> </w:t>
-      </w:r>
-      <w:r>
-        <w:rPr>
-          <w:sz w:val="36"/>
-          <w:szCs w:val="36"/>
-        </w:rPr>
-        <w:t>Test Script</w:t>
-      </w:r>
+          <w:sz w:val="44"/>
+          <w:szCs w:val="44"/>
+        </w:rPr>
+      </w:pPr>
+    </w:p>
+    <w:p>
+      <w:pPr>
+        <w:pStyle w:val="Heading1"/>
+        <w:jc w:val="center"/>
+        <w:rPr>
+          <w:sz w:val="44"/>
+          <w:szCs w:val="44"/>
+        </w:rPr>
+      </w:pPr>
     </w:p>
     <w:p/>
+    <w:p/>
+    <w:p/>
+    <w:p/>
+    <w:p/>
+    <w:p/>
+    <w:p/>
+    <w:p/>
+    <w:p/>
+    <w:sdt>
+      <w:sdtPr>
+        <w:id w:val="-1238932171"/>
+        <w:docPartObj>
+          <w:docPartGallery w:val="Table of Contents"/>
+          <w:docPartUnique/>
+        </w:docPartObj>
+      </w:sdtPr>
+      <w:sdtEndPr>
+        <w:rPr>
+          <w:rFonts w:asciiTheme="minorHAnsi" w:eastAsiaTheme="minorHAnsi" w:hAnsiTheme="minorHAnsi" w:cstheme="minorBidi"/>
+          <w:b/>
+          <w:bCs/>
+          <w:noProof/>
+          <w:color w:val="auto"/>
+          <w:sz w:val="22"/>
+          <w:szCs w:val="22"/>
+        </w:rPr>
+      </w:sdtEndPr>
+      <w:sdtContent>
+        <w:p>
+          <w:pPr>
+            <w:pStyle w:val="TOCHeading"/>
+          </w:pPr>
+          <w:r>
+            <w:t>Table of Contents</w:t>
+          </w:r>
+        </w:p>
+        <w:p>
+          <w:pPr>
+            <w:pStyle w:val="TOC1"/>
+            <w:tabs>
+              <w:tab w:val="right" w:leader="dot" w:pos="9350"/>
+            </w:tabs>
+            <w:rPr>
+              <w:rFonts w:cstheme="minorBidi"/>
+              <w:noProof/>
+            </w:rPr>
+          </w:pPr>
+          <w:r>
+            <w:rPr>
+              <w:b/>
+              <w:bCs/>
+              <w:noProof/>
+            </w:rPr>
+            <w:fldChar w:fldCharType="begin"/>
+          </w:r>
+          <w:r>
+            <w:rPr>
+              <w:b/>
+              <w:bCs/>
+              <w:noProof/>
+            </w:rPr>
+            <w:instrText xml:space="preserve"> TOC \o "1-3" \h \z \u </w:instrText>
+          </w:r>
+          <w:r>
+            <w:rPr>
+              <w:b/>
+              <w:bCs/>
+              <w:noProof/>
+            </w:rPr>
+            <w:fldChar w:fldCharType="separate"/>
+          </w:r>
+          <w:hyperlink w:anchor="_Toc524470628" w:history="1">
+            <w:r>
+              <w:rPr>
+                <w:rStyle w:val="Hyperlink"/>
+                <w:noProof/>
+              </w:rPr>
+              <w:t>AST001- Enter all details accurately to add a new staff</w:t>
+            </w:r>
+            <w:r>
+              <w:rPr>
+                <w:noProof/>
+                <w:webHidden/>
+              </w:rPr>
+              <w:tab/>
+            </w:r>
+            <w:r>
+              <w:rPr>
+                <w:noProof/>
+                <w:webHidden/>
+              </w:rPr>
+              <w:fldChar w:fldCharType="begin"/>
+            </w:r>
+            <w:r>
+              <w:rPr>
+                <w:noProof/>
+                <w:webHidden/>
+              </w:rPr>
+              <w:instrText xml:space="preserve"> PAGEREF _Toc524470628 \h </w:instrText>
+            </w:r>
+            <w:r>
+              <w:rPr>
+                <w:noProof/>
+                <w:webHidden/>
+              </w:rPr>
+            </w:r>
+            <w:r>
+              <w:rPr>
+                <w:noProof/>
+                <w:webHidden/>
+              </w:rPr>
+              <w:fldChar w:fldCharType="separate"/>
+            </w:r>
+            <w:r>
+              <w:rPr>
+                <w:noProof/>
+                <w:webHidden/>
+              </w:rPr>
+              <w:t>3</w:t>
+            </w:r>
+            <w:r>
+              <w:rPr>
+                <w:noProof/>
+                <w:webHidden/>
+              </w:rPr>
+              <w:fldChar w:fldCharType="end"/>
+            </w:r>
+          </w:hyperlink>
+        </w:p>
+        <w:p>
+          <w:pPr>
+            <w:pStyle w:val="TOC2"/>
+            <w:tabs>
+              <w:tab w:val="right" w:leader="dot" w:pos="9350"/>
+            </w:tabs>
+            <w:rPr>
+              <w:rFonts w:cstheme="minorBidi"/>
+              <w:noProof/>
+            </w:rPr>
+          </w:pPr>
+          <w:hyperlink w:anchor="_Toc524470629" w:history="1">
+            <w:r>
+              <w:rPr>
+                <w:rStyle w:val="Hyperlink"/>
+                <w:noProof/>
+              </w:rPr>
+              <w:t>Data Set 1</w:t>
+            </w:r>
+            <w:r>
+              <w:rPr>
+                <w:noProof/>
+                <w:webHidden/>
+              </w:rPr>
+              <w:tab/>
+            </w:r>
+            <w:r>
+              <w:rPr>
+                <w:noProof/>
+                <w:webHidden/>
+              </w:rPr>
+              <w:fldChar w:fldCharType="begin"/>
+            </w:r>
+            <w:r>
+              <w:rPr>
+                <w:noProof/>
+                <w:webHidden/>
+              </w:rPr>
+              <w:instrText xml:space="preserve"> PAGEREF _Toc524470629 \h </w:instrText>
+            </w:r>
+            <w:r>
+              <w:rPr>
+                <w:noProof/>
+                <w:webHidden/>
+              </w:rPr>
+            </w:r>
+            <w:r>
+              <w:rPr>
+                <w:noProof/>
+                <w:webHidden/>
+              </w:rPr>
+              <w:fldChar w:fldCharType="separate"/>
+            </w:r>
+            <w:r>
+              <w:rPr>
+                <w:noProof/>
+                <w:webHidden/>
+              </w:rPr>
+              <w:t>3</w:t>
+            </w:r>
+            <w:r>
+              <w:rPr>
+                <w:noProof/>
+                <w:webHidden/>
+              </w:rPr>
+              <w:fldChar w:fldCharType="end"/>
+            </w:r>
+          </w:hyperlink>
+        </w:p>
+        <w:p>
+          <w:pPr>
+            <w:pStyle w:val="TOC1"/>
+            <w:tabs>
+              <w:tab w:val="right" w:leader="dot" w:pos="9350"/>
+            </w:tabs>
+            <w:rPr>
+              <w:rFonts w:cstheme="minorBidi"/>
+              <w:noProof/>
+            </w:rPr>
+          </w:pPr>
+          <w:hyperlink w:anchor="_Toc524470630" w:history="1">
+            <w:r>
+              <w:rPr>
+                <w:rStyle w:val="Hyperlink"/>
+                <w:noProof/>
+              </w:rPr>
+              <w:t>AST002- Enter all details accurately but enter a username that already exists</w:t>
+            </w:r>
+            <w:r>
+              <w:rPr>
+                <w:noProof/>
+                <w:webHidden/>
+              </w:rPr>
+              <w:tab/>
+            </w:r>
+            <w:r>
+              <w:rPr>
+                <w:noProof/>
+                <w:webHidden/>
+              </w:rPr>
+              <w:fldChar w:fldCharType="begin"/>
+            </w:r>
+            <w:r>
+              <w:rPr>
+                <w:noProof/>
+                <w:webHidden/>
+              </w:rPr>
+              <w:instrText xml:space="preserve"> PAGEREF _Toc524470630 \h </w:instrText>
+            </w:r>
+            <w:r>
+              <w:rPr>
+                <w:noProof/>
+                <w:webHidden/>
+              </w:rPr>
+            </w:r>
+            <w:r>
+              <w:rPr>
+                <w:noProof/>
+                <w:webHidden/>
+              </w:rPr>
+              <w:fldChar w:fldCharType="separate"/>
+            </w:r>
+            <w:r>
+              <w:rPr>
+                <w:noProof/>
+                <w:webHidden/>
+              </w:rPr>
+              <w:t>7</w:t>
+            </w:r>
+            <w:r>
+              <w:rPr>
+                <w:noProof/>
+                <w:webHidden/>
+              </w:rPr>
+              <w:fldChar w:fldCharType="end"/>
+            </w:r>
+          </w:hyperlink>
+        </w:p>
+        <w:p>
+          <w:pPr>
+            <w:pStyle w:val="TOC2"/>
+            <w:tabs>
+              <w:tab w:val="right" w:leader="dot" w:pos="9350"/>
+            </w:tabs>
+            <w:rPr>
+              <w:rFonts w:cstheme="minorBidi"/>
+              <w:noProof/>
+            </w:rPr>
+          </w:pPr>
+          <w:hyperlink w:anchor="_Toc524470631" w:history="1">
+            <w:r>
+              <w:rPr>
+                <w:rStyle w:val="Hyperlink"/>
+                <w:noProof/>
+              </w:rPr>
+              <w:t>Data Set 1</w:t>
+            </w:r>
+            <w:r>
+              <w:rPr>
+                <w:noProof/>
+                <w:webHidden/>
+              </w:rPr>
+              <w:tab/>
+            </w:r>
+            <w:r>
+              <w:rPr>
+                <w:noProof/>
+                <w:webHidden/>
+              </w:rPr>
+              <w:fldChar w:fldCharType="begin"/>
+            </w:r>
+            <w:r>
+              <w:rPr>
+                <w:noProof/>
+                <w:webHidden/>
+              </w:rPr>
+              <w:instrText xml:space="preserve"> PAGEREF _Toc524470631 \h </w:instrText>
+            </w:r>
+            <w:r>
+              <w:rPr>
+                <w:noProof/>
+                <w:webHidden/>
+              </w:rPr>
+            </w:r>
+            <w:r>
+              <w:rPr>
+                <w:noProof/>
+                <w:webHidden/>
+              </w:rPr>
+              <w:fldChar w:fldCharType="separate"/>
+            </w:r>
+            <w:r>
+              <w:rPr>
+                <w:noProof/>
+                <w:webHidden/>
+              </w:rPr>
+              <w:t>7</w:t>
+            </w:r>
+            <w:r>
+              <w:rPr>
+                <w:noProof/>
+                <w:webHidden/>
+              </w:rPr>
+              <w:fldChar w:fldCharType="end"/>
+            </w:r>
+          </w:hyperlink>
+        </w:p>
+        <w:p>
+          <w:pPr>
+            <w:pStyle w:val="TOC1"/>
+            <w:tabs>
+              <w:tab w:val="right" w:leader="dot" w:pos="9350"/>
+            </w:tabs>
+            <w:rPr>
+              <w:rFonts w:cstheme="minorBidi"/>
+              <w:noProof/>
+            </w:rPr>
+          </w:pPr>
+          <w:hyperlink w:anchor="_Toc524470632" w:history="1">
+            <w:r>
+              <w:rPr>
+                <w:rStyle w:val="Hyperlink"/>
+                <w:noProof/>
+              </w:rPr>
+              <w:t>AST003- Add staff without entering all data</w:t>
+            </w:r>
+            <w:r>
+              <w:rPr>
+                <w:noProof/>
+                <w:webHidden/>
+              </w:rPr>
+              <w:tab/>
+            </w:r>
+            <w:r>
+              <w:rPr>
+                <w:noProof/>
+                <w:webHidden/>
+              </w:rPr>
+              <w:fldChar w:fldCharType="begin"/>
+            </w:r>
+            <w:r>
+              <w:rPr>
+                <w:noProof/>
+                <w:webHidden/>
+              </w:rPr>
+              <w:instrText xml:space="preserve"> PAGEREF _Toc524470632 \h </w:instrText>
+            </w:r>
+            <w:r>
+              <w:rPr>
+                <w:noProof/>
+                <w:webHidden/>
+              </w:rPr>
+            </w:r>
+            <w:r>
+              <w:rPr>
+                <w:noProof/>
+                <w:webHidden/>
+              </w:rPr>
+              <w:fldChar w:fldCharType="separate"/>
+            </w:r>
+            <w:r>
+              <w:rPr>
+                <w:noProof/>
+                <w:webHidden/>
+              </w:rPr>
+              <w:t>12</w:t>
+            </w:r>
+            <w:r>
+              <w:rPr>
+                <w:noProof/>
+                <w:webHidden/>
+              </w:rPr>
+              <w:fldChar w:fldCharType="end"/>
+            </w:r>
+          </w:hyperlink>
+        </w:p>
+        <w:p>
+          <w:pPr>
+            <w:pStyle w:val="TOC2"/>
+            <w:tabs>
+              <w:tab w:val="right" w:leader="dot" w:pos="9350"/>
+            </w:tabs>
+            <w:rPr>
+              <w:rFonts w:cstheme="minorBidi"/>
+              <w:noProof/>
+            </w:rPr>
+          </w:pPr>
+          <w:hyperlink w:anchor="_Toc524470633" w:history="1">
+            <w:r>
+              <w:rPr>
+                <w:rStyle w:val="Hyperlink"/>
+                <w:noProof/>
+              </w:rPr>
+              <w:t>Data Set 1</w:t>
+            </w:r>
+            <w:r>
+              <w:rPr>
+                <w:noProof/>
+                <w:webHidden/>
+              </w:rPr>
+              <w:tab/>
+            </w:r>
+            <w:r>
+              <w:rPr>
+                <w:noProof/>
+                <w:webHidden/>
+              </w:rPr>
+              <w:fldChar w:fldCharType="begin"/>
+            </w:r>
+            <w:r>
+              <w:rPr>
+                <w:noProof/>
+                <w:webHidden/>
+              </w:rPr>
+              <w:instrText xml:space="preserve"> PAGEREF _Toc524470633 \h </w:instrText>
+            </w:r>
+            <w:r>
+              <w:rPr>
+                <w:noProof/>
+                <w:webHidden/>
+              </w:rPr>
+            </w:r>
+            <w:r>
+              <w:rPr>
+                <w:noProof/>
+                <w:webHidden/>
+              </w:rPr>
+              <w:fldChar w:fldCharType="separate"/>
+            </w:r>
+            <w:r>
+              <w:rPr>
+                <w:noProof/>
+                <w:webHidden/>
+              </w:rPr>
+              <w:t>12</w:t>
+            </w:r>
+            <w:r>
+              <w:rPr>
+                <w:noProof/>
+                <w:webHidden/>
+              </w:rPr>
+              <w:fldChar w:fldCharType="end"/>
+            </w:r>
+          </w:hyperlink>
+        </w:p>
+        <w:p>
+          <w:pPr>
+            <w:pStyle w:val="TOC1"/>
+            <w:tabs>
+              <w:tab w:val="right" w:leader="dot" w:pos="9350"/>
+            </w:tabs>
+            <w:rPr>
+              <w:rFonts w:cstheme="minorBidi"/>
+              <w:noProof/>
+            </w:rPr>
+          </w:pPr>
+          <w:hyperlink w:anchor="_Toc524470634" w:history="1">
+            <w:r>
+              <w:rPr>
+                <w:rStyle w:val="Hyperlink"/>
+                <w:noProof/>
+              </w:rPr>
+              <w:t>AST004- Add staff entering all details but passwords that do not match</w:t>
+            </w:r>
+            <w:r>
+              <w:rPr>
+                <w:noProof/>
+                <w:webHidden/>
+              </w:rPr>
+              <w:tab/>
+            </w:r>
+            <w:r>
+              <w:rPr>
+                <w:noProof/>
+                <w:webHidden/>
+              </w:rPr>
+              <w:fldChar w:fldCharType="begin"/>
+            </w:r>
+            <w:r>
+              <w:rPr>
+                <w:noProof/>
+                <w:webHidden/>
+              </w:rPr>
+              <w:instrText xml:space="preserve"> PAGEREF _Toc524470634 \h </w:instrText>
+            </w:r>
+            <w:r>
+              <w:rPr>
+                <w:noProof/>
+                <w:webHidden/>
+              </w:rPr>
+            </w:r>
+            <w:r>
+              <w:rPr>
+                <w:noProof/>
+                <w:webHidden/>
+              </w:rPr>
+              <w:fldChar w:fldCharType="separate"/>
+            </w:r>
+            <w:r>
+              <w:rPr>
+                <w:noProof/>
+                <w:webHidden/>
+              </w:rPr>
+              <w:t>16</w:t>
+            </w:r>
+            <w:r>
+              <w:rPr>
+                <w:noProof/>
+                <w:webHidden/>
+              </w:rPr>
+              <w:fldChar w:fldCharType="end"/>
+            </w:r>
+          </w:hyperlink>
+        </w:p>
+        <w:p>
+          <w:pPr>
+            <w:pStyle w:val="TOC2"/>
+            <w:tabs>
+              <w:tab w:val="right" w:leader="dot" w:pos="9350"/>
+            </w:tabs>
+            <w:rPr>
+              <w:rFonts w:cstheme="minorBidi"/>
+              <w:noProof/>
+            </w:rPr>
+          </w:pPr>
+          <w:hyperlink w:anchor="_Toc524470635" w:history="1">
+            <w:r>
+              <w:rPr>
+                <w:rStyle w:val="Hyperlink"/>
+                <w:noProof/>
+              </w:rPr>
+              <w:t>Data Set 1</w:t>
+            </w:r>
+            <w:r>
+              <w:rPr>
+                <w:noProof/>
+                <w:webHidden/>
+              </w:rPr>
+              <w:tab/>
+            </w:r>
+            <w:r>
+              <w:rPr>
+                <w:noProof/>
+                <w:webHidden/>
+              </w:rPr>
+              <w:fldChar w:fldCharType="begin"/>
+            </w:r>
+            <w:r>
+              <w:rPr>
+                <w:noProof/>
+                <w:webHidden/>
+              </w:rPr>
+              <w:instrText xml:space="preserve"> PAGEREF _Toc524470635 \h </w:instrText>
+            </w:r>
+            <w:r>
+              <w:rPr>
+                <w:noProof/>
+                <w:webHidden/>
+              </w:rPr>
+            </w:r>
+            <w:r>
+              <w:rPr>
+                <w:noProof/>
+                <w:webHidden/>
+              </w:rPr>
+              <w:fldChar w:fldCharType="separate"/>
+            </w:r>
+            <w:r>
+              <w:rPr>
+                <w:noProof/>
+                <w:webHidden/>
+              </w:rPr>
+              <w:t>17</w:t>
+            </w:r>
+            <w:r>
+              <w:rPr>
+                <w:noProof/>
+                <w:webHidden/>
+              </w:rPr>
+              <w:fldChar w:fldCharType="end"/>
+            </w:r>
+          </w:hyperlink>
+        </w:p>
+        <w:p>
+          <w:pPr>
+            <w:pStyle w:val="TOC1"/>
+            <w:tabs>
+              <w:tab w:val="right" w:leader="dot" w:pos="9350"/>
+            </w:tabs>
+            <w:rPr>
+              <w:rFonts w:cstheme="minorBidi"/>
+              <w:noProof/>
+            </w:rPr>
+          </w:pPr>
+          <w:hyperlink w:anchor="_Toc524470636" w:history="1">
+            <w:r>
+              <w:rPr>
+                <w:rStyle w:val="Hyperlink"/>
+                <w:noProof/>
+              </w:rPr>
+              <w:t>AST005- Test Clear Data button</w:t>
+            </w:r>
+            <w:r>
+              <w:rPr>
+                <w:noProof/>
+                <w:webHidden/>
+              </w:rPr>
+              <w:tab/>
+            </w:r>
+            <w:r>
+              <w:rPr>
+                <w:noProof/>
+                <w:webHidden/>
+              </w:rPr>
+              <w:fldChar w:fldCharType="begin"/>
+            </w:r>
+            <w:r>
+              <w:rPr>
+                <w:noProof/>
+                <w:webHidden/>
+              </w:rPr>
+              <w:instrText xml:space="preserve"> PAGEREF _Toc524470636 \h </w:instrText>
+            </w:r>
+            <w:r>
+              <w:rPr>
+                <w:noProof/>
+                <w:webHidden/>
+              </w:rPr>
+            </w:r>
+            <w:r>
+              <w:rPr>
+                <w:noProof/>
+                <w:webHidden/>
+              </w:rPr>
+              <w:fldChar w:fldCharType="separate"/>
+            </w:r>
+            <w:r>
+              <w:rPr>
+                <w:noProof/>
+                <w:webHidden/>
+              </w:rPr>
+              <w:t>21</w:t>
+            </w:r>
+            <w:r>
+              <w:rPr>
+                <w:noProof/>
+                <w:webHidden/>
+              </w:rPr>
+              <w:fldChar w:fldCharType="end"/>
+            </w:r>
+          </w:hyperlink>
+        </w:p>
+        <w:p>
+          <w:pPr>
+            <w:pStyle w:val="TOC2"/>
+            <w:tabs>
+              <w:tab w:val="right" w:leader="dot" w:pos="9350"/>
+            </w:tabs>
+            <w:rPr>
+              <w:rFonts w:cstheme="minorBidi"/>
+              <w:noProof/>
+            </w:rPr>
+          </w:pPr>
+          <w:hyperlink w:anchor="_Toc524470637" w:history="1">
+            <w:r>
+              <w:rPr>
+                <w:rStyle w:val="Hyperlink"/>
+                <w:noProof/>
+              </w:rPr>
+              <w:t>Data Set 1</w:t>
+            </w:r>
+            <w:r>
+              <w:rPr>
+                <w:noProof/>
+                <w:webHidden/>
+              </w:rPr>
+              <w:tab/>
+            </w:r>
+            <w:r>
+              <w:rPr>
+                <w:noProof/>
+                <w:webHidden/>
+              </w:rPr>
+              <w:fldChar w:fldCharType="begin"/>
+            </w:r>
+            <w:r>
+              <w:rPr>
+                <w:noProof/>
+                <w:webHidden/>
+              </w:rPr>
+              <w:instrText xml:space="preserve"> PAGEREF _Toc524470637 \h </w:instrText>
+            </w:r>
+            <w:r>
+              <w:rPr>
+                <w:noProof/>
+                <w:webHidden/>
+              </w:rPr>
+            </w:r>
+            <w:r>
+              <w:rPr>
+                <w:noProof/>
+                <w:webHidden/>
+              </w:rPr>
+              <w:fldChar w:fldCharType="separate"/>
+            </w:r>
+            <w:r>
+              <w:rPr>
+                <w:noProof/>
+                <w:webHidden/>
+              </w:rPr>
+              <w:t>21</w:t>
+            </w:r>
+            <w:r>
+              <w:rPr>
+                <w:noProof/>
+                <w:webHidden/>
+              </w:rPr>
+              <w:fldChar w:fldCharType="end"/>
+            </w:r>
+          </w:hyperlink>
+        </w:p>
+        <w:p>
+          <w:r>
+            <w:rPr>
+              <w:b/>
+              <w:bCs/>
+              <w:noProof/>
+            </w:rPr>
+            <w:fldChar w:fldCharType="end"/>
+          </w:r>
+        </w:p>
+      </w:sdtContent>
+    </w:sdt>
+    <w:p/>
+    <w:p/>
+    <w:p/>
+    <w:p>
+      <w:bookmarkStart w:id="0" w:name="_GoBack"/>
+      <w:bookmarkEnd w:id="0"/>
+    </w:p>
+    <w:p/>
+    <w:p/>
+    <w:p/>
+    <w:p/>
+    <w:p/>
+    <w:p/>
+    <w:p/>
+    <w:p/>
+    <w:p/>
+    <w:p/>
+    <w:p/>
+    <w:p/>
+    <w:p/>
+    <w:p>
+      <w:pPr>
+        <w:pStyle w:val="Heading1"/>
+      </w:pPr>
+      <w:bookmarkStart w:id="1" w:name="_Toc524470628"/>
+      <w:r>
+        <w:lastRenderedPageBreak/>
+        <w:t>AST001- Enter all details accurately to add a new staff</w:t>
+      </w:r>
+      <w:bookmarkEnd w:id="1"/>
+    </w:p>
     <w:tbl>
       <w:tblPr>
         <w:tblStyle w:val="TableGrid"/>
@@ -96,13 +978,22 @@
               <w:t xml:space="preserve">Test </w:t>
             </w:r>
             <w:r>
-              <w:t>Add Staff</w:t>
-            </w:r>
-            <w:r>
-              <w:t xml:space="preserve"> </w:t>
-            </w:r>
-            <w:r>
-              <w:t>(AS001)</w:t>
+              <w:t xml:space="preserve">enter all details accurately to add a new staff </w:t>
+            </w:r>
+            <w:r>
+              <w:t>(</w:t>
+            </w:r>
+            <w:r>
+              <w:t xml:space="preserve">Test </w:t>
+            </w:r>
+            <w:r>
+              <w:t>A</w:t>
+            </w:r>
+            <w:r>
+              <w:t>ST</w:t>
+            </w:r>
+            <w:r>
+              <w:t>001)</w:t>
             </w:r>
           </w:p>
         </w:tc>
@@ -177,7 +1068,13 @@
               <w:t xml:space="preserve">s if the system can </w:t>
             </w:r>
             <w:r>
-              <w:t>add a new staff who can access the system.</w:t>
+              <w:t>add a new staff who can access the system</w:t>
+            </w:r>
+            <w:r>
+              <w:t xml:space="preserve"> by entering all required data accurately</w:t>
+            </w:r>
+            <w:r>
+              <w:t>.</w:t>
             </w:r>
           </w:p>
         </w:tc>
@@ -222,10 +1119,10 @@
               <w:t xml:space="preserve"> logged in as</w:t>
             </w:r>
             <w:r>
-              <w:t xml:space="preserve"> a Warehouse Staff (Warehouse Staff Access) </w:t>
-            </w:r>
-            <w:r>
-              <w:t xml:space="preserve">and in the Manage Staff page </w:t>
+              <w:t xml:space="preserve"> a Warehouse Staff (Warehouse Staff Access)</w:t>
+            </w:r>
+            <w:r>
+              <w:t xml:space="preserve"> in the Manage Staff page </w:t>
             </w:r>
           </w:p>
           <w:p>
@@ -506,7 +1403,13 @@
               <w:t>Enter all</w:t>
             </w:r>
             <w:r>
-              <w:t xml:space="preserve"> required data. (For some data sets a few details will be deliberately not entered to check how the system reacts to such scenario.)</w:t>
+              <w:t xml:space="preserve"> required data</w:t>
+            </w:r>
+            <w:r>
+              <w:t xml:space="preserve"> accurately</w:t>
+            </w:r>
+            <w:r>
+              <w:t xml:space="preserve">. </w:t>
             </w:r>
           </w:p>
         </w:tc>
@@ -519,7 +1422,10 @@
               <w:jc w:val="both"/>
             </w:pPr>
             <w:r>
-              <w:t>System waits for user to click on the ‘Add Staff (Tick)’ icon or ‘Clear Text’ icon</w:t>
+              <w:t>System waits for user to click on the ‘Add Staff (Tick)’ icon</w:t>
+            </w:r>
+            <w:r>
+              <w:t>.</w:t>
             </w:r>
           </w:p>
         </w:tc>
@@ -564,7 +1470,10 @@
               <w:jc w:val="both"/>
             </w:pPr>
             <w:r>
-              <w:t>Click on ‘Clear Text’ icon</w:t>
+              <w:t>C</w:t>
+            </w:r>
+            <w:r>
+              <w:t>lick on ‘Add Staff’ icon.</w:t>
             </w:r>
           </w:p>
         </w:tc>
@@ -577,224 +1486,7 @@
               <w:jc w:val="both"/>
             </w:pPr>
             <w:r>
-              <w:t>Syste</w:t>
-            </w:r>
-            <w:r>
-              <w:t>m clears all information entered in each field.</w:t>
-            </w:r>
-          </w:p>
-        </w:tc>
-        <w:tc>
-          <w:tcPr>
-            <w:tcW w:w="630" w:type="dxa"/>
-          </w:tcPr>
-          <w:p>
-            <w:r>
-              <w:t>P</w:t>
-            </w:r>
-          </w:p>
-        </w:tc>
-        <w:tc>
-          <w:tcPr>
-            <w:tcW w:w="625" w:type="dxa"/>
-          </w:tcPr>
-          <w:p/>
-        </w:tc>
-      </w:tr>
-      <w:tr>
-        <w:tc>
-          <w:tcPr>
-            <w:tcW w:w="535" w:type="dxa"/>
-          </w:tcPr>
-          <w:p>
-            <w:r>
-              <w:t>4</w:t>
-            </w:r>
-            <w:r>
-              <w:t>.</w:t>
-            </w:r>
-          </w:p>
-        </w:tc>
-        <w:tc>
-          <w:tcPr>
-            <w:tcW w:w="3780" w:type="dxa"/>
-            <w:gridSpan w:val="2"/>
-          </w:tcPr>
-          <w:p>
-            <w:pPr>
-              <w:jc w:val="both"/>
-            </w:pPr>
-            <w:r>
-              <w:t>Repeat Step 2 and click on ‘Add Staff’ icon.</w:t>
-            </w:r>
-          </w:p>
-        </w:tc>
-        <w:tc>
-          <w:tcPr>
-            <w:tcW w:w="3780" w:type="dxa"/>
-          </w:tcPr>
-          <w:p>
-            <w:pPr>
-              <w:jc w:val="both"/>
-            </w:pPr>
-            <w:r>
-              <w:t xml:space="preserve">4.1. </w:t>
-            </w:r>
-            <w:r>
-              <w:t>If all necessary fields are not entered, system displays an error message asking users to enter all required fields which will be highlighted in red.</w:t>
-            </w:r>
-          </w:p>
-        </w:tc>
-        <w:tc>
-          <w:tcPr>
-            <w:tcW w:w="630" w:type="dxa"/>
-          </w:tcPr>
-          <w:p>
-            <w:r>
-              <w:t>P</w:t>
-            </w:r>
-          </w:p>
-        </w:tc>
-        <w:tc>
-          <w:tcPr>
-            <w:tcW w:w="625" w:type="dxa"/>
-          </w:tcPr>
-          <w:p/>
-        </w:tc>
-      </w:tr>
-      <w:tr>
-        <w:tc>
-          <w:tcPr>
-            <w:tcW w:w="535" w:type="dxa"/>
-          </w:tcPr>
-          <w:p/>
-        </w:tc>
-        <w:tc>
-          <w:tcPr>
-            <w:tcW w:w="3780" w:type="dxa"/>
-            <w:gridSpan w:val="2"/>
-          </w:tcPr>
-          <w:p>
-            <w:pPr>
-              <w:jc w:val="both"/>
-            </w:pPr>
-          </w:p>
-        </w:tc>
-        <w:tc>
-          <w:tcPr>
-            <w:tcW w:w="3780" w:type="dxa"/>
-          </w:tcPr>
-          <w:p>
-            <w:pPr>
-              <w:jc w:val="both"/>
-            </w:pPr>
-            <w:r>
-              <w:t>4.2</w:t>
-            </w:r>
-            <w:r>
-              <w:t>. If Username entered already exists, system displays an appropriate message and prompts user to enter a unique username.</w:t>
-            </w:r>
-          </w:p>
-        </w:tc>
-        <w:tc>
-          <w:tcPr>
-            <w:tcW w:w="630" w:type="dxa"/>
-          </w:tcPr>
-          <w:p>
-            <w:r>
-              <w:t>P</w:t>
-            </w:r>
-          </w:p>
-        </w:tc>
-        <w:tc>
-          <w:tcPr>
-            <w:tcW w:w="625" w:type="dxa"/>
-          </w:tcPr>
-          <w:p/>
-        </w:tc>
-      </w:tr>
-      <w:tr>
-        <w:tc>
-          <w:tcPr>
-            <w:tcW w:w="535" w:type="dxa"/>
-          </w:tcPr>
-          <w:p/>
-        </w:tc>
-        <w:tc>
-          <w:tcPr>
-            <w:tcW w:w="3780" w:type="dxa"/>
-            <w:gridSpan w:val="2"/>
-          </w:tcPr>
-          <w:p>
-            <w:pPr>
-              <w:jc w:val="both"/>
-            </w:pPr>
-          </w:p>
-        </w:tc>
-        <w:tc>
-          <w:tcPr>
-            <w:tcW w:w="3780" w:type="dxa"/>
-          </w:tcPr>
-          <w:p>
-            <w:pPr>
-              <w:jc w:val="both"/>
-            </w:pPr>
-            <w:r>
-              <w:t xml:space="preserve">4.3. </w:t>
-            </w:r>
-            <w:r>
-              <w:t>If password and confirm password field do not match, system displays an error message asking users to reenter the password.</w:t>
-            </w:r>
-          </w:p>
-        </w:tc>
-        <w:tc>
-          <w:tcPr>
-            <w:tcW w:w="630" w:type="dxa"/>
-          </w:tcPr>
-          <w:p>
-            <w:r>
-              <w:t>P</w:t>
-            </w:r>
-          </w:p>
-        </w:tc>
-        <w:tc>
-          <w:tcPr>
-            <w:tcW w:w="625" w:type="dxa"/>
-          </w:tcPr>
-          <w:p/>
-        </w:tc>
-      </w:tr>
-      <w:tr>
-        <w:tc>
-          <w:tcPr>
-            <w:tcW w:w="535" w:type="dxa"/>
-          </w:tcPr>
-          <w:p/>
-        </w:tc>
-        <w:tc>
-          <w:tcPr>
-            <w:tcW w:w="3780" w:type="dxa"/>
-            <w:gridSpan w:val="2"/>
-          </w:tcPr>
-          <w:p>
-            <w:pPr>
-              <w:jc w:val="both"/>
-            </w:pPr>
-          </w:p>
-        </w:tc>
-        <w:tc>
-          <w:tcPr>
-            <w:tcW w:w="3780" w:type="dxa"/>
-          </w:tcPr>
-          <w:p>
-            <w:pPr>
-              <w:jc w:val="both"/>
-            </w:pPr>
-            <w:r>
-              <w:t xml:space="preserve">4.4. </w:t>
-            </w:r>
-            <w:r>
-              <w:t>If all necessary fields are entered, the system adds the staff details to the database, displays an appropriate message and displays the ‘Manage Staff’ Page.</w:t>
+              <w:t>The system adds the staff details to the database, displays an appropriate message and displays the ‘Manage Staff’ Page.</w:t>
             </w:r>
           </w:p>
         </w:tc>
@@ -817,15 +1509,15 @@
       </w:tr>
     </w:tbl>
     <w:p/>
-    <w:p/>
     <w:p>
       <w:pPr>
         <w:pStyle w:val="Heading2"/>
       </w:pPr>
-      <w:r>
-        <w:lastRenderedPageBreak/>
+      <w:bookmarkStart w:id="2" w:name="_Toc524470629"/>
+      <w:r>
         <w:t>Data Set 1</w:t>
       </w:r>
+      <w:bookmarkEnd w:id="2"/>
     </w:p>
     <w:p/>
     <w:tbl>
@@ -865,7 +1557,7 @@
               <w:rPr>
                 <w:b/>
               </w:rPr>
-              <w:t xml:space="preserve"> (Normal Flow)</w:t>
+              <w:t xml:space="preserve"> </w:t>
             </w:r>
           </w:p>
         </w:tc>
@@ -1223,6 +1915,7 @@
       </w:tr>
     </w:tbl>
     <w:p/>
+    <w:p/>
     <w:p>
       <w:pPr>
         <w:rPr>
@@ -1249,6 +1942,7 @@
         <w:rPr>
           <w:noProof/>
         </w:rPr>
+        <w:lastRenderedPageBreak/>
         <w:drawing>
           <wp:inline distT="0" distB="0" distL="0" distR="0" wp14:anchorId="1F744952" wp14:editId="18B6705A">
             <wp:extent cx="6524625" cy="3819525"/>
@@ -1265,7 +1959,7 @@
                     <pic:cNvPicPr/>
                   </pic:nvPicPr>
                   <pic:blipFill>
-                    <a:blip r:embed="rId5">
+                    <a:blip r:embed="rId6">
                       <a:extLst>
                         <a:ext uri="{28A0092B-C50C-407E-A947-70E740481C1C}">
                           <a14:useLocalDpi xmlns:a14="http://schemas.microsoft.com/office/drawing/2010/main" val="0"/>
@@ -1298,57 +1992,43 @@
           <w:b/>
         </w:rPr>
       </w:pPr>
-    </w:p>
-    <w:p>
-      <w:pPr>
-        <w:rPr>
-          <w:b/>
-        </w:rPr>
-      </w:pPr>
-    </w:p>
-    <w:p>
-      <w:pPr>
-        <w:rPr>
-          <w:b/>
-        </w:rPr>
-      </w:pPr>
-      <w:r>
-        <w:rPr>
-          <w:b/>
+      <w:r>
+        <w:rPr>
+          <w:b/>
+        </w:rPr>
+        <w:t>Step 2</w:t>
+      </w:r>
+    </w:p>
+    <w:p>
+      <w:pPr>
+        <w:rPr>
+          <w:b/>
+          <w:noProof/>
+        </w:rPr>
+      </w:pPr>
+      <w:r>
+        <w:t>User enters all required data.</w:t>
+      </w:r>
+      <w:r>
+        <w:rPr>
+          <w:b/>
+          <w:noProof/>
+        </w:rPr>
+        <w:t xml:space="preserve"> </w:t>
+      </w:r>
+    </w:p>
+    <w:p>
+      <w:pPr>
+        <w:rPr>
+          <w:b/>
+        </w:rPr>
+      </w:pPr>
+      <w:r>
+        <w:rPr>
+          <w:b/>
+          <w:noProof/>
         </w:rPr>
         <w:lastRenderedPageBreak/>
-        <w:t>Step 2</w:t>
-      </w:r>
-    </w:p>
-    <w:p>
-      <w:pPr>
-        <w:rPr>
-          <w:b/>
-          <w:noProof/>
-        </w:rPr>
-      </w:pPr>
-      <w:r>
-        <w:t>User enters all required data.</w:t>
-      </w:r>
-      <w:r>
-        <w:rPr>
-          <w:b/>
-          <w:noProof/>
-        </w:rPr>
-        <w:t xml:space="preserve"> </w:t>
-      </w:r>
-    </w:p>
-    <w:p>
-      <w:pPr>
-        <w:rPr>
-          <w:b/>
-        </w:rPr>
-      </w:pPr>
-      <w:r>
-        <w:rPr>
-          <w:b/>
-          <w:noProof/>
-        </w:rPr>
         <w:drawing>
           <wp:inline distT="0" distB="0" distL="0" distR="0" wp14:anchorId="03AFAA0F" wp14:editId="6DCBD0F6">
             <wp:extent cx="6521211" cy="3924300"/>
@@ -1365,7 +2045,7 @@
                     <pic:cNvPicPr/>
                   </pic:nvPicPr>
                   <pic:blipFill>
-                    <a:blip r:embed="rId6">
+                    <a:blip r:embed="rId7">
                       <a:extLst>
                         <a:ext uri="{28A0092B-C50C-407E-A947-70E740481C1C}">
                           <a14:useLocalDpi xmlns:a14="http://schemas.microsoft.com/office/drawing/2010/main" val="0"/>
@@ -1398,20 +2078,6 @@
           <w:b/>
         </w:rPr>
       </w:pPr>
-    </w:p>
-    <w:p>
-      <w:pPr>
-        <w:rPr>
-          <w:b/>
-        </w:rPr>
-      </w:pPr>
-    </w:p>
-    <w:p>
-      <w:pPr>
-        <w:rPr>
-          <w:b/>
-        </w:rPr>
-      </w:pPr>
       <w:r>
         <w:rPr>
           <w:b/>
@@ -1421,10 +2087,7 @@
     </w:p>
     <w:p>
       <w:r>
-        <w:t>Click on the ‘</w:t>
-      </w:r>
-      <w:r>
-        <w:t>Clear Text’ icon after which system clears all data entered</w:t>
+        <w:t>System displays an appropriate message</w:t>
       </w:r>
     </w:p>
     <w:p>
@@ -1446,104 +2109,6 @@
           <w:noProof/>
         </w:rPr>
         <w:lastRenderedPageBreak/>
-        <w:drawing>
-          <wp:inline distT="0" distB="0" distL="0" distR="0" wp14:anchorId="47CAAD73" wp14:editId="6E101F86">
-            <wp:extent cx="5943600" cy="3341370"/>
-            <wp:effectExtent l="0" t="0" r="0" b="0"/>
-            <wp:docPr id="5" name="Picture 5"/>
-            <wp:cNvGraphicFramePr>
-              <a:graphicFrameLocks xmlns:a="http://schemas.openxmlformats.org/drawingml/2006/main" noChangeAspect="1"/>
-            </wp:cNvGraphicFramePr>
-            <a:graphic xmlns:a="http://schemas.openxmlformats.org/drawingml/2006/main">
-              <a:graphicData uri="http://schemas.openxmlformats.org/drawingml/2006/picture">
-                <pic:pic xmlns:pic="http://schemas.openxmlformats.org/drawingml/2006/picture">
-                  <pic:nvPicPr>
-                    <pic:cNvPr id="5" name="Step 3.PNG"/>
-                    <pic:cNvPicPr/>
-                  </pic:nvPicPr>
-                  <pic:blipFill>
-                    <a:blip r:embed="rId7">
-                      <a:extLst>
-                        <a:ext uri="{28A0092B-C50C-407E-A947-70E740481C1C}">
-                          <a14:useLocalDpi xmlns:a14="http://schemas.microsoft.com/office/drawing/2010/main" val="0"/>
-                        </a:ext>
-                      </a:extLst>
-                    </a:blip>
-                    <a:stretch>
-                      <a:fillRect/>
-                    </a:stretch>
-                  </pic:blipFill>
-                  <pic:spPr>
-                    <a:xfrm>
-                      <a:off x="0" y="0"/>
-                      <a:ext cx="5943600" cy="3341370"/>
-                    </a:xfrm>
-                    <a:prstGeom prst="rect">
-                      <a:avLst/>
-                    </a:prstGeom>
-                  </pic:spPr>
-                </pic:pic>
-              </a:graphicData>
-            </a:graphic>
-          </wp:inline>
-        </w:drawing>
-      </w:r>
-    </w:p>
-    <w:p>
-      <w:pPr>
-        <w:rPr>
-          <w:b/>
-        </w:rPr>
-      </w:pPr>
-    </w:p>
-    <w:p>
-      <w:pPr>
-        <w:rPr>
-          <w:b/>
-        </w:rPr>
-      </w:pPr>
-      <w:r>
-        <w:rPr>
-          <w:b/>
-        </w:rPr>
-        <w:t>Step 4</w:t>
-      </w:r>
-      <w:r>
-        <w:rPr>
-          <w:b/>
-        </w:rPr>
-        <w:t xml:space="preserve"> (4.4)</w:t>
-      </w:r>
-    </w:p>
-    <w:p>
-      <w:pPr>
-        <w:rPr>
-          <w:b/>
-          <w:noProof/>
-        </w:rPr>
-      </w:pPr>
-      <w:r>
-        <w:t>Re enter all required data and click on ‘Add Staff’ Icon</w:t>
-      </w:r>
-      <w:r>
-        <w:rPr>
-          <w:b/>
-          <w:noProof/>
-        </w:rPr>
-        <w:t xml:space="preserve"> </w:t>
-      </w:r>
-    </w:p>
-    <w:p>
-      <w:pPr>
-        <w:rPr>
-          <w:b/>
-        </w:rPr>
-      </w:pPr>
-      <w:r>
-        <w:rPr>
-          <w:b/>
-          <w:noProof/>
-        </w:rPr>
         <w:drawing>
           <wp:inline distT="0" distB="0" distL="0" distR="0" wp14:anchorId="7A737697" wp14:editId="28C9A759">
             <wp:extent cx="5943600" cy="3495675"/>
@@ -1596,7 +2161,6 @@
     </w:p>
     <w:p>
       <w:r>
-        <w:lastRenderedPageBreak/>
         <w:t>System displays ‘Manage Staff’ with the newly added staff having username ‘ron’</w:t>
       </w:r>
     </w:p>
@@ -1663,25 +2227,629 @@
     </w:p>
     <w:p>
       <w:pPr>
-        <w:rPr>
-          <w:b/>
-        </w:rPr>
-      </w:pPr>
-    </w:p>
-    <w:p>
-      <w:pPr>
-        <w:rPr>
-          <w:b/>
-        </w:rPr>
-      </w:pPr>
-    </w:p>
-    <w:p>
-      <w:pPr>
-        <w:rPr>
-          <w:b/>
-        </w:rPr>
-      </w:pPr>
-    </w:p>
+        <w:pStyle w:val="Heading1"/>
+      </w:pPr>
+      <w:bookmarkStart w:id="3" w:name="_Toc524470630"/>
+      <w:r>
+        <w:lastRenderedPageBreak/>
+        <w:t>AST002- Enter all details accurately but enter a username that already exists</w:t>
+      </w:r>
+      <w:bookmarkEnd w:id="3"/>
+      <w:r>
+        <w:t xml:space="preserve"> </w:t>
+      </w:r>
+    </w:p>
+    <w:p>
+      <w:pPr>
+        <w:rPr>
+          <w:b/>
+        </w:rPr>
+      </w:pPr>
+    </w:p>
+    <w:tbl>
+      <w:tblPr>
+        <w:tblStyle w:val="TableGrid"/>
+        <w:tblW w:w="0" w:type="auto"/>
+        <w:tblLook w:val="04A0" w:firstRow="1" w:lastRow="0" w:firstColumn="1" w:lastColumn="0" w:noHBand="0" w:noVBand="1"/>
+      </w:tblPr>
+      <w:tblGrid>
+        <w:gridCol w:w="535"/>
+        <w:gridCol w:w="1890"/>
+        <w:gridCol w:w="1890"/>
+        <w:gridCol w:w="3780"/>
+        <w:gridCol w:w="630"/>
+        <w:gridCol w:w="625"/>
+      </w:tblGrid>
+      <w:tr>
+        <w:tc>
+          <w:tcPr>
+            <w:tcW w:w="2425" w:type="dxa"/>
+            <w:gridSpan w:val="2"/>
+            <w:shd w:val="clear" w:color="auto" w:fill="DBDBDB" w:themeFill="accent3" w:themeFillTint="66"/>
+          </w:tcPr>
+          <w:p>
+            <w:pPr>
+              <w:rPr>
+                <w:b/>
+              </w:rPr>
+            </w:pPr>
+            <w:r>
+              <w:rPr>
+                <w:b/>
+              </w:rPr>
+              <w:t>Test Name</w:t>
+            </w:r>
+          </w:p>
+        </w:tc>
+        <w:tc>
+          <w:tcPr>
+            <w:tcW w:w="6925" w:type="dxa"/>
+            <w:gridSpan w:val="4"/>
+          </w:tcPr>
+          <w:p>
+            <w:r>
+              <w:t>Test e</w:t>
+            </w:r>
+            <w:r>
+              <w:t>nter all details accurately but enter a username that already exists</w:t>
+            </w:r>
+            <w:r>
+              <w:t xml:space="preserve"> (AST002)</w:t>
+            </w:r>
+          </w:p>
+        </w:tc>
+      </w:tr>
+      <w:tr>
+        <w:tc>
+          <w:tcPr>
+            <w:tcW w:w="2425" w:type="dxa"/>
+            <w:gridSpan w:val="2"/>
+            <w:shd w:val="clear" w:color="auto" w:fill="DBDBDB" w:themeFill="accent3" w:themeFillTint="66"/>
+          </w:tcPr>
+          <w:p>
+            <w:pPr>
+              <w:rPr>
+                <w:b/>
+              </w:rPr>
+            </w:pPr>
+            <w:r>
+              <w:rPr>
+                <w:b/>
+              </w:rPr>
+              <w:t xml:space="preserve">Use Case Tested </w:t>
+            </w:r>
+          </w:p>
+        </w:tc>
+        <w:tc>
+          <w:tcPr>
+            <w:tcW w:w="6925" w:type="dxa"/>
+            <w:gridSpan w:val="4"/>
+          </w:tcPr>
+          <w:p>
+            <w:r>
+              <w:t>Manage Staff</w:t>
+            </w:r>
+          </w:p>
+        </w:tc>
+      </w:tr>
+      <w:tr>
+        <w:tc>
+          <w:tcPr>
+            <w:tcW w:w="2425" w:type="dxa"/>
+            <w:gridSpan w:val="2"/>
+            <w:shd w:val="clear" w:color="auto" w:fill="DBDBDB" w:themeFill="accent3" w:themeFillTint="66"/>
+          </w:tcPr>
+          <w:p>
+            <w:pPr>
+              <w:rPr>
+                <w:b/>
+              </w:rPr>
+            </w:pPr>
+            <w:r>
+              <w:rPr>
+                <w:b/>
+              </w:rPr>
+              <w:t xml:space="preserve">Test Description </w:t>
+            </w:r>
+          </w:p>
+        </w:tc>
+        <w:tc>
+          <w:tcPr>
+            <w:tcW w:w="6925" w:type="dxa"/>
+            <w:gridSpan w:val="4"/>
+          </w:tcPr>
+          <w:p>
+            <w:pPr>
+              <w:jc w:val="both"/>
+            </w:pPr>
+            <w:r>
+              <w:t>This test tests how the system reacts when the user enters an existing username while adding a new staff.</w:t>
+            </w:r>
+          </w:p>
+        </w:tc>
+      </w:tr>
+      <w:tr>
+        <w:tc>
+          <w:tcPr>
+            <w:tcW w:w="2425" w:type="dxa"/>
+            <w:gridSpan w:val="2"/>
+            <w:shd w:val="clear" w:color="auto" w:fill="DBDBDB" w:themeFill="accent3" w:themeFillTint="66"/>
+          </w:tcPr>
+          <w:p>
+            <w:pPr>
+              <w:rPr>
+                <w:b/>
+              </w:rPr>
+            </w:pPr>
+            <w:r>
+              <w:rPr>
+                <w:b/>
+              </w:rPr>
+              <w:t>Pre-Conditions</w:t>
+            </w:r>
+          </w:p>
+        </w:tc>
+        <w:tc>
+          <w:tcPr>
+            <w:tcW w:w="6925" w:type="dxa"/>
+            <w:gridSpan w:val="4"/>
+          </w:tcPr>
+          <w:p>
+            <w:pPr>
+              <w:jc w:val="both"/>
+            </w:pPr>
+            <w:r>
+              <w:t xml:space="preserve">Users need be logged in as a Warehouse Staff (Warehouse Staff Access) in the Manage Staff page </w:t>
+            </w:r>
+          </w:p>
+          <w:p>
+            <w:pPr>
+              <w:jc w:val="both"/>
+              <w:rPr>
+                <w:b/>
+              </w:rPr>
+            </w:pPr>
+            <w:r>
+              <w:t xml:space="preserve">Meta data to store Staff details in the database must exist. </w:t>
+            </w:r>
+          </w:p>
+        </w:tc>
+      </w:tr>
+      <w:tr>
+        <w:tc>
+          <w:tcPr>
+            <w:tcW w:w="2425" w:type="dxa"/>
+            <w:gridSpan w:val="2"/>
+            <w:shd w:val="clear" w:color="auto" w:fill="DBDBDB" w:themeFill="accent3" w:themeFillTint="66"/>
+          </w:tcPr>
+          <w:p>
+            <w:pPr>
+              <w:rPr>
+                <w:b/>
+              </w:rPr>
+            </w:pPr>
+            <w:r>
+              <w:rPr>
+                <w:b/>
+              </w:rPr>
+              <w:t>Post-Conditions</w:t>
+            </w:r>
+          </w:p>
+        </w:tc>
+        <w:tc>
+          <w:tcPr>
+            <w:tcW w:w="6925" w:type="dxa"/>
+            <w:gridSpan w:val="4"/>
+          </w:tcPr>
+          <w:p>
+            <w:pPr>
+              <w:jc w:val="both"/>
+            </w:pPr>
+            <w:r>
+              <w:t>No staff is added to the system and an appropriate error message is displayed.</w:t>
+            </w:r>
+          </w:p>
+        </w:tc>
+      </w:tr>
+      <w:tr>
+        <w:tc>
+          <w:tcPr>
+            <w:tcW w:w="2425" w:type="dxa"/>
+            <w:gridSpan w:val="2"/>
+            <w:shd w:val="clear" w:color="auto" w:fill="DBDBDB" w:themeFill="accent3" w:themeFillTint="66"/>
+          </w:tcPr>
+          <w:p>
+            <w:pPr>
+              <w:rPr>
+                <w:b/>
+              </w:rPr>
+            </w:pPr>
+            <w:r>
+              <w:rPr>
+                <w:b/>
+              </w:rPr>
+              <w:t>Result (Pass/Fail/Warning/ Incomplete)</w:t>
+            </w:r>
+          </w:p>
+        </w:tc>
+        <w:tc>
+          <w:tcPr>
+            <w:tcW w:w="6925" w:type="dxa"/>
+            <w:gridSpan w:val="4"/>
+          </w:tcPr>
+          <w:p>
+            <w:r>
+              <w:t>Pass</w:t>
+            </w:r>
+          </w:p>
+        </w:tc>
+      </w:tr>
+      <w:tr>
+        <w:tc>
+          <w:tcPr>
+            <w:tcW w:w="535" w:type="dxa"/>
+            <w:shd w:val="clear" w:color="auto" w:fill="8EAADB" w:themeFill="accent1" w:themeFillTint="99"/>
+          </w:tcPr>
+          <w:p/>
+        </w:tc>
+        <w:tc>
+          <w:tcPr>
+            <w:tcW w:w="3780" w:type="dxa"/>
+            <w:gridSpan w:val="2"/>
+            <w:shd w:val="clear" w:color="auto" w:fill="8EAADB" w:themeFill="accent1" w:themeFillTint="99"/>
+          </w:tcPr>
+          <w:p>
+            <w:pPr>
+              <w:jc w:val="center"/>
+              <w:rPr>
+                <w:b/>
+              </w:rPr>
+            </w:pPr>
+            <w:r>
+              <w:rPr>
+                <w:b/>
+              </w:rPr>
+              <w:t>Test Step</w:t>
+            </w:r>
+          </w:p>
+        </w:tc>
+        <w:tc>
+          <w:tcPr>
+            <w:tcW w:w="3780" w:type="dxa"/>
+            <w:shd w:val="clear" w:color="auto" w:fill="8EAADB" w:themeFill="accent1" w:themeFillTint="99"/>
+          </w:tcPr>
+          <w:p>
+            <w:pPr>
+              <w:jc w:val="center"/>
+              <w:rPr>
+                <w:b/>
+              </w:rPr>
+            </w:pPr>
+            <w:r>
+              <w:rPr>
+                <w:b/>
+              </w:rPr>
+              <w:t>Expected Test Results</w:t>
+            </w:r>
+          </w:p>
+        </w:tc>
+        <w:tc>
+          <w:tcPr>
+            <w:tcW w:w="630" w:type="dxa"/>
+            <w:shd w:val="clear" w:color="auto" w:fill="8EAADB" w:themeFill="accent1" w:themeFillTint="99"/>
+          </w:tcPr>
+          <w:p>
+            <w:pPr>
+              <w:jc w:val="center"/>
+              <w:rPr>
+                <w:b/>
+              </w:rPr>
+            </w:pPr>
+            <w:r>
+              <w:rPr>
+                <w:b/>
+              </w:rPr>
+              <w:t>P</w:t>
+            </w:r>
+          </w:p>
+        </w:tc>
+        <w:tc>
+          <w:tcPr>
+            <w:tcW w:w="625" w:type="dxa"/>
+            <w:shd w:val="clear" w:color="auto" w:fill="8EAADB" w:themeFill="accent1" w:themeFillTint="99"/>
+          </w:tcPr>
+          <w:p>
+            <w:pPr>
+              <w:jc w:val="center"/>
+              <w:rPr>
+                <w:b/>
+              </w:rPr>
+            </w:pPr>
+            <w:r>
+              <w:rPr>
+                <w:b/>
+              </w:rPr>
+              <w:t>F</w:t>
+            </w:r>
+          </w:p>
+        </w:tc>
+      </w:tr>
+      <w:tr>
+        <w:tc>
+          <w:tcPr>
+            <w:tcW w:w="535" w:type="dxa"/>
+          </w:tcPr>
+          <w:p>
+            <w:r>
+              <w:t>1.</w:t>
+            </w:r>
+          </w:p>
+        </w:tc>
+        <w:tc>
+          <w:tcPr>
+            <w:tcW w:w="3780" w:type="dxa"/>
+            <w:gridSpan w:val="2"/>
+          </w:tcPr>
+          <w:p>
+            <w:pPr>
+              <w:jc w:val="both"/>
+            </w:pPr>
+            <w:r>
+              <w:t xml:space="preserve">Click on ‘Add Staff’ icon at ‘Manage Staff’ </w:t>
+            </w:r>
+          </w:p>
+        </w:tc>
+        <w:tc>
+          <w:tcPr>
+            <w:tcW w:w="3780" w:type="dxa"/>
+          </w:tcPr>
+          <w:p>
+            <w:pPr>
+              <w:jc w:val="both"/>
+            </w:pPr>
+            <w:r>
+              <w:t>System prompts user to enter new staff details.</w:t>
+            </w:r>
+          </w:p>
+        </w:tc>
+        <w:tc>
+          <w:tcPr>
+            <w:tcW w:w="630" w:type="dxa"/>
+          </w:tcPr>
+          <w:p>
+            <w:r>
+              <w:t>P</w:t>
+            </w:r>
+          </w:p>
+        </w:tc>
+        <w:tc>
+          <w:tcPr>
+            <w:tcW w:w="625" w:type="dxa"/>
+          </w:tcPr>
+          <w:p/>
+        </w:tc>
+      </w:tr>
+      <w:tr>
+        <w:tc>
+          <w:tcPr>
+            <w:tcW w:w="535" w:type="dxa"/>
+          </w:tcPr>
+          <w:p>
+            <w:r>
+              <w:t>2.</w:t>
+            </w:r>
+          </w:p>
+        </w:tc>
+        <w:tc>
+          <w:tcPr>
+            <w:tcW w:w="3780" w:type="dxa"/>
+            <w:gridSpan w:val="2"/>
+          </w:tcPr>
+          <w:p>
+            <w:pPr>
+              <w:jc w:val="both"/>
+            </w:pPr>
+            <w:r>
+              <w:t>Enter all required data accuratel</w:t>
+            </w:r>
+            <w:r>
+              <w:t>y but put in a username that already exists.</w:t>
+            </w:r>
+          </w:p>
+        </w:tc>
+        <w:tc>
+          <w:tcPr>
+            <w:tcW w:w="3780" w:type="dxa"/>
+          </w:tcPr>
+          <w:p>
+            <w:pPr>
+              <w:jc w:val="both"/>
+            </w:pPr>
+            <w:r>
+              <w:t>System waits for user to click on the ‘Add Staff (Tick)’ icon.</w:t>
+            </w:r>
+          </w:p>
+        </w:tc>
+        <w:tc>
+          <w:tcPr>
+            <w:tcW w:w="630" w:type="dxa"/>
+          </w:tcPr>
+          <w:p>
+            <w:r>
+              <w:t>P</w:t>
+            </w:r>
+          </w:p>
+        </w:tc>
+        <w:tc>
+          <w:tcPr>
+            <w:tcW w:w="625" w:type="dxa"/>
+          </w:tcPr>
+          <w:p/>
+        </w:tc>
+      </w:tr>
+      <w:tr>
+        <w:tc>
+          <w:tcPr>
+            <w:tcW w:w="535" w:type="dxa"/>
+          </w:tcPr>
+          <w:p>
+            <w:r>
+              <w:t>3.</w:t>
+            </w:r>
+          </w:p>
+        </w:tc>
+        <w:tc>
+          <w:tcPr>
+            <w:tcW w:w="3780" w:type="dxa"/>
+            <w:gridSpan w:val="2"/>
+          </w:tcPr>
+          <w:p>
+            <w:pPr>
+              <w:jc w:val="both"/>
+            </w:pPr>
+            <w:r>
+              <w:t>Click on ‘Add Staff’ icon.</w:t>
+            </w:r>
+          </w:p>
+        </w:tc>
+        <w:tc>
+          <w:tcPr>
+            <w:tcW w:w="3780" w:type="dxa"/>
+          </w:tcPr>
+          <w:p>
+            <w:pPr>
+              <w:jc w:val="both"/>
+            </w:pPr>
+            <w:r>
+              <w:t>System displays an appropriate message and prompts user to enter a unique username.</w:t>
+            </w:r>
+          </w:p>
+        </w:tc>
+        <w:tc>
+          <w:tcPr>
+            <w:tcW w:w="630" w:type="dxa"/>
+          </w:tcPr>
+          <w:p>
+            <w:r>
+              <w:t>P</w:t>
+            </w:r>
+          </w:p>
+        </w:tc>
+        <w:tc>
+          <w:tcPr>
+            <w:tcW w:w="625" w:type="dxa"/>
+          </w:tcPr>
+          <w:p/>
+        </w:tc>
+      </w:tr>
+      <w:tr>
+        <w:tc>
+          <w:tcPr>
+            <w:tcW w:w="535" w:type="dxa"/>
+          </w:tcPr>
+          <w:p>
+            <w:r>
+              <w:t>4.</w:t>
+            </w:r>
+          </w:p>
+        </w:tc>
+        <w:tc>
+          <w:tcPr>
+            <w:tcW w:w="3780" w:type="dxa"/>
+            <w:gridSpan w:val="2"/>
+          </w:tcPr>
+          <w:p>
+            <w:pPr>
+              <w:jc w:val="both"/>
+            </w:pPr>
+          </w:p>
+        </w:tc>
+        <w:tc>
+          <w:tcPr>
+            <w:tcW w:w="3780" w:type="dxa"/>
+          </w:tcPr>
+          <w:p>
+            <w:pPr>
+              <w:jc w:val="both"/>
+            </w:pPr>
+            <w:r>
+              <w:t>System clears the username field for the user to enter a unique username.</w:t>
+            </w:r>
+          </w:p>
+        </w:tc>
+        <w:tc>
+          <w:tcPr>
+            <w:tcW w:w="630" w:type="dxa"/>
+          </w:tcPr>
+          <w:p>
+            <w:r>
+              <w:t>P</w:t>
+            </w:r>
+          </w:p>
+        </w:tc>
+        <w:tc>
+          <w:tcPr>
+            <w:tcW w:w="625" w:type="dxa"/>
+          </w:tcPr>
+          <w:p/>
+        </w:tc>
+      </w:tr>
+      <w:tr>
+        <w:tc>
+          <w:tcPr>
+            <w:tcW w:w="535" w:type="dxa"/>
+          </w:tcPr>
+          <w:p>
+            <w:r>
+              <w:t>5.</w:t>
+            </w:r>
+          </w:p>
+        </w:tc>
+        <w:tc>
+          <w:tcPr>
+            <w:tcW w:w="3780" w:type="dxa"/>
+            <w:gridSpan w:val="2"/>
+          </w:tcPr>
+          <w:p>
+            <w:pPr>
+              <w:jc w:val="both"/>
+            </w:pPr>
+            <w:r>
+              <w:t>Enter a unique username and click on ‘Add Staff’ icon.</w:t>
+            </w:r>
+          </w:p>
+        </w:tc>
+        <w:tc>
+          <w:tcPr>
+            <w:tcW w:w="3780" w:type="dxa"/>
+          </w:tcPr>
+          <w:p>
+            <w:pPr>
+              <w:jc w:val="both"/>
+            </w:pPr>
+            <w:r>
+              <w:t>The system adds the staff details to the database, displays an appropriate message and displays the ‘Manage Staff’ Page.</w:t>
+            </w:r>
+          </w:p>
+        </w:tc>
+        <w:tc>
+          <w:tcPr>
+            <w:tcW w:w="630" w:type="dxa"/>
+          </w:tcPr>
+          <w:p>
+            <w:r>
+              <w:t>P</w:t>
+            </w:r>
+          </w:p>
+        </w:tc>
+        <w:tc>
+          <w:tcPr>
+            <w:tcW w:w="625" w:type="dxa"/>
+          </w:tcPr>
+          <w:p/>
+        </w:tc>
+      </w:tr>
+    </w:tbl>
     <w:p>
       <w:pPr>
         <w:rPr>
@@ -1693,9 +2861,14 @@
       <w:pPr>
         <w:pStyle w:val="Heading2"/>
       </w:pPr>
-      <w:r>
-        <w:t>Data Set 2</w:t>
-      </w:r>
+      <w:bookmarkStart w:id="4" w:name="_Toc524470631"/>
+      <w:r>
+        <w:t xml:space="preserve">Data Set </w:t>
+      </w:r>
+      <w:r>
+        <w:t>1</w:t>
+      </w:r>
+      <w:bookmarkEnd w:id="4"/>
     </w:p>
     <w:tbl>
       <w:tblPr>
@@ -1728,13 +2901,13 @@
               <w:rPr>
                 <w:b/>
               </w:rPr>
-              <w:t>Data Set 2</w:t>
-            </w:r>
-            <w:r>
-              <w:rPr>
-                <w:b/>
-              </w:rPr>
-              <w:t xml:space="preserve"> (Enter username that already exists)</w:t>
+              <w:t xml:space="preserve">Data Set </w:t>
+            </w:r>
+            <w:r>
+              <w:rPr>
+                <w:b/>
+              </w:rPr>
+              <w:t>1</w:t>
             </w:r>
           </w:p>
         </w:tc>
@@ -1992,8 +3165,19 @@
           </w:tcPr>
           <w:p>
             <w:r>
-              <w:t>ron</w:t>
-            </w:r>
+              <w:t>R</w:t>
+            </w:r>
+            <w:r>
+              <w:t>on</w:t>
+            </w:r>
+            <w:r>
+              <w:t xml:space="preserve"> followed by </w:t>
+            </w:r>
+            <w:proofErr w:type="spellStart"/>
+            <w:r>
+              <w:t>ronnie</w:t>
+            </w:r>
+            <w:proofErr w:type="spellEnd"/>
           </w:p>
         </w:tc>
       </w:tr>
@@ -2046,6 +3230,7 @@
               <w:rPr>
                 <w:b/>
               </w:rPr>
+              <w:lastRenderedPageBreak/>
               <w:t>Confirm Password</w:t>
             </w:r>
           </w:p>
@@ -2106,7 +3291,6 @@
         <w:rPr>
           <w:b/>
         </w:rPr>
-        <w:lastRenderedPageBreak/>
         <w:t>Step 1</w:t>
       </w:r>
     </w:p>
@@ -2142,7 +3326,7 @@
                     <pic:cNvPicPr/>
                   </pic:nvPicPr>
                   <pic:blipFill>
-                    <a:blip r:embed="rId5">
+                    <a:blip r:embed="rId6">
                       <a:extLst>
                         <a:ext uri="{28A0092B-C50C-407E-A947-70E740481C1C}">
                           <a14:useLocalDpi xmlns:a14="http://schemas.microsoft.com/office/drawing/2010/main" val="0"/>
@@ -2181,8 +3365,6 @@
         </w:rPr>
         <w:t>Step 2</w:t>
       </w:r>
-      <w:bookmarkStart w:id="0" w:name="_GoBack"/>
-      <w:bookmarkEnd w:id="0"/>
     </w:p>
     <w:p>
       <w:r>
@@ -2208,6 +3390,7 @@
           <w:b/>
           <w:noProof/>
         </w:rPr>
+        <w:lastRenderedPageBreak/>
         <w:drawing>
           <wp:inline distT="0" distB="0" distL="0" distR="0" wp14:anchorId="60FB2C0C" wp14:editId="5CC5CF0C">
             <wp:extent cx="5943600" cy="3337560"/>
@@ -2279,80 +3462,18 @@
       </w:r>
     </w:p>
     <w:p>
-      <w:r>
-        <w:t>Click on ‘Clear Text’ icon which clears all fields.</w:t>
-      </w:r>
-    </w:p>
-    <w:p>
-      <w:pPr>
-        <w:rPr>
-          <w:b/>
-        </w:rPr>
-      </w:pPr>
-      <w:r>
-        <w:rPr>
-          <w:b/>
-          <w:noProof/>
-        </w:rPr>
-        <w:drawing>
-          <wp:inline distT="0" distB="0" distL="0" distR="0" wp14:anchorId="586A21B4" wp14:editId="3B53DB7B">
-            <wp:extent cx="5943600" cy="3341370"/>
-            <wp:effectExtent l="0" t="0" r="0" b="0"/>
-            <wp:docPr id="10" name="Picture 10"/>
-            <wp:cNvGraphicFramePr>
-              <a:graphicFrameLocks xmlns:a="http://schemas.openxmlformats.org/drawingml/2006/main" noChangeAspect="1"/>
-            </wp:cNvGraphicFramePr>
-            <a:graphic xmlns:a="http://schemas.openxmlformats.org/drawingml/2006/main">
-              <a:graphicData uri="http://schemas.openxmlformats.org/drawingml/2006/picture">
-                <pic:pic xmlns:pic="http://schemas.openxmlformats.org/drawingml/2006/picture">
-                  <pic:nvPicPr>
-                    <pic:cNvPr id="10" name="Step 3.PNG"/>
-                    <pic:cNvPicPr/>
-                  </pic:nvPicPr>
-                  <pic:blipFill>
-                    <a:blip r:embed="rId7">
-                      <a:extLst>
-                        <a:ext uri="{28A0092B-C50C-407E-A947-70E740481C1C}">
-                          <a14:useLocalDpi xmlns:a14="http://schemas.microsoft.com/office/drawing/2010/main" val="0"/>
-                        </a:ext>
-                      </a:extLst>
-                    </a:blip>
-                    <a:stretch>
-                      <a:fillRect/>
-                    </a:stretch>
-                  </pic:blipFill>
-                  <pic:spPr>
-                    <a:xfrm>
-                      <a:off x="0" y="0"/>
-                      <a:ext cx="5943600" cy="3341370"/>
-                    </a:xfrm>
-                    <a:prstGeom prst="rect">
-                      <a:avLst/>
-                    </a:prstGeom>
-                  </pic:spPr>
-                </pic:pic>
-              </a:graphicData>
-            </a:graphic>
-          </wp:inline>
-        </w:drawing>
-      </w:r>
-    </w:p>
-    <w:p>
-      <w:pPr>
-        <w:rPr>
-          <w:b/>
-        </w:rPr>
-      </w:pPr>
-      <w:r>
-        <w:rPr>
-          <w:b/>
-        </w:rPr>
-        <w:t>Step 4 (4.2)</w:t>
-      </w:r>
-    </w:p>
-    <w:p>
-      <w:r>
-        <w:t>Repeat step 2 and click on ‘Add Staff’ icon after which the system displays an appropriate message as shown in the screenshot below.</w:t>
+      <w:pPr>
+        <w:rPr>
+          <w:b/>
+        </w:rPr>
+      </w:pPr>
+    </w:p>
+    <w:p>
+      <w:r>
+        <w:t xml:space="preserve">Click </w:t>
+      </w:r>
+      <w:r>
+        <w:t>on ‘Add Staff’ icon after which the system displays an appropriate message as shown in the screenshot below.</w:t>
       </w:r>
     </w:p>
     <w:p>
@@ -2416,6 +3537,12 @@
           <w:b/>
         </w:rPr>
       </w:pPr>
+      <w:r>
+        <w:rPr>
+          <w:b/>
+        </w:rPr>
+        <w:t>Step 4</w:t>
+      </w:r>
     </w:p>
     <w:p>
       <w:r>
@@ -2482,15 +3609,754 @@
           <w:b/>
         </w:rPr>
       </w:pPr>
+      <w:r>
+        <w:rPr>
+          <w:b/>
+        </w:rPr>
+        <w:t>Step 5</w:t>
+      </w:r>
+    </w:p>
+    <w:p>
+      <w:r>
+        <w:t>User enters a unique username and clicks on ‘Add Staff’ icon.</w:t>
+      </w:r>
+    </w:p>
+    <w:p>
+      <w:r>
+        <w:rPr>
+          <w:noProof/>
+        </w:rPr>
+        <w:lastRenderedPageBreak/>
+        <w:drawing>
+          <wp:inline distT="0" distB="0" distL="0" distR="0" wp14:anchorId="3E04538A" wp14:editId="4C815A39">
+            <wp:extent cx="5943600" cy="3348990"/>
+            <wp:effectExtent l="0" t="0" r="0" b="3810"/>
+            <wp:docPr id="24" name="Picture 24"/>
+            <wp:cNvGraphicFramePr>
+              <a:graphicFrameLocks xmlns:a="http://schemas.openxmlformats.org/drawingml/2006/main" noChangeAspect="1"/>
+            </wp:cNvGraphicFramePr>
+            <a:graphic xmlns:a="http://schemas.openxmlformats.org/drawingml/2006/main">
+              <a:graphicData uri="http://schemas.openxmlformats.org/drawingml/2006/picture">
+                <pic:pic xmlns:pic="http://schemas.openxmlformats.org/drawingml/2006/picture">
+                  <pic:nvPicPr>
+                    <pic:cNvPr id="24" name="Step 6.PNG"/>
+                    <pic:cNvPicPr/>
+                  </pic:nvPicPr>
+                  <pic:blipFill>
+                    <a:blip r:embed="rId13">
+                      <a:extLst>
+                        <a:ext uri="{28A0092B-C50C-407E-A947-70E740481C1C}">
+                          <a14:useLocalDpi xmlns:a14="http://schemas.microsoft.com/office/drawing/2010/main" val="0"/>
+                        </a:ext>
+                      </a:extLst>
+                    </a:blip>
+                    <a:stretch>
+                      <a:fillRect/>
+                    </a:stretch>
+                  </pic:blipFill>
+                  <pic:spPr>
+                    <a:xfrm>
+                      <a:off x="0" y="0"/>
+                      <a:ext cx="5943600" cy="3348990"/>
+                    </a:xfrm>
+                    <a:prstGeom prst="rect">
+                      <a:avLst/>
+                    </a:prstGeom>
+                  </pic:spPr>
+                </pic:pic>
+              </a:graphicData>
+            </a:graphic>
+          </wp:inline>
+        </w:drawing>
+      </w:r>
+    </w:p>
+    <w:p>
+      <w:r>
+        <w:t>System displays an appropriate message</w:t>
+      </w:r>
+    </w:p>
+    <w:p>
+      <w:r>
+        <w:rPr>
+          <w:noProof/>
+        </w:rPr>
+        <w:drawing>
+          <wp:inline distT="0" distB="0" distL="0" distR="0" wp14:anchorId="13D9E3C5" wp14:editId="7381A84F">
+            <wp:extent cx="5943600" cy="3333115"/>
+            <wp:effectExtent l="0" t="0" r="0" b="635"/>
+            <wp:docPr id="25" name="Picture 25"/>
+            <wp:cNvGraphicFramePr>
+              <a:graphicFrameLocks xmlns:a="http://schemas.openxmlformats.org/drawingml/2006/main" noChangeAspect="1"/>
+            </wp:cNvGraphicFramePr>
+            <a:graphic xmlns:a="http://schemas.openxmlformats.org/drawingml/2006/main">
+              <a:graphicData uri="http://schemas.openxmlformats.org/drawingml/2006/picture">
+                <pic:pic xmlns:pic="http://schemas.openxmlformats.org/drawingml/2006/picture">
+                  <pic:nvPicPr>
+                    <pic:cNvPr id="25" name="Step 7.PNG"/>
+                    <pic:cNvPicPr/>
+                  </pic:nvPicPr>
+                  <pic:blipFill>
+                    <a:blip r:embed="rId14">
+                      <a:extLst>
+                        <a:ext uri="{28A0092B-C50C-407E-A947-70E740481C1C}">
+                          <a14:useLocalDpi xmlns:a14="http://schemas.microsoft.com/office/drawing/2010/main" val="0"/>
+                        </a:ext>
+                      </a:extLst>
+                    </a:blip>
+                    <a:stretch>
+                      <a:fillRect/>
+                    </a:stretch>
+                  </pic:blipFill>
+                  <pic:spPr>
+                    <a:xfrm>
+                      <a:off x="0" y="0"/>
+                      <a:ext cx="5943600" cy="3333115"/>
+                    </a:xfrm>
+                    <a:prstGeom prst="rect">
+                      <a:avLst/>
+                    </a:prstGeom>
+                  </pic:spPr>
+                </pic:pic>
+              </a:graphicData>
+            </a:graphic>
+          </wp:inline>
+        </w:drawing>
+      </w:r>
+    </w:p>
+    <w:p/>
+    <w:p/>
+    <w:p>
+      <w:pPr>
+        <w:pStyle w:val="Heading1"/>
+      </w:pPr>
+      <w:bookmarkStart w:id="5" w:name="_Toc524470632"/>
+      <w:r>
+        <w:lastRenderedPageBreak/>
+        <w:t>AST003- Add staff without entering all data</w:t>
+      </w:r>
+      <w:bookmarkEnd w:id="5"/>
+      <w:r>
+        <w:t xml:space="preserve"> </w:t>
+      </w:r>
+    </w:p>
+    <w:p>
+      <w:pPr>
+        <w:rPr>
+          <w:b/>
+        </w:rPr>
+      </w:pPr>
+    </w:p>
+    <w:tbl>
+      <w:tblPr>
+        <w:tblStyle w:val="TableGrid"/>
+        <w:tblW w:w="0" w:type="auto"/>
+        <w:tblLook w:val="04A0" w:firstRow="1" w:lastRow="0" w:firstColumn="1" w:lastColumn="0" w:noHBand="0" w:noVBand="1"/>
+      </w:tblPr>
+      <w:tblGrid>
+        <w:gridCol w:w="535"/>
+        <w:gridCol w:w="1890"/>
+        <w:gridCol w:w="1890"/>
+        <w:gridCol w:w="3780"/>
+        <w:gridCol w:w="630"/>
+        <w:gridCol w:w="625"/>
+      </w:tblGrid>
+      <w:tr>
+        <w:tc>
+          <w:tcPr>
+            <w:tcW w:w="2425" w:type="dxa"/>
+            <w:gridSpan w:val="2"/>
+            <w:shd w:val="clear" w:color="auto" w:fill="DBDBDB" w:themeFill="accent3" w:themeFillTint="66"/>
+          </w:tcPr>
+          <w:p>
+            <w:pPr>
+              <w:rPr>
+                <w:b/>
+              </w:rPr>
+            </w:pPr>
+            <w:r>
+              <w:rPr>
+                <w:b/>
+              </w:rPr>
+              <w:t>Test Name</w:t>
+            </w:r>
+          </w:p>
+        </w:tc>
+        <w:tc>
+          <w:tcPr>
+            <w:tcW w:w="6925" w:type="dxa"/>
+            <w:gridSpan w:val="4"/>
+          </w:tcPr>
+          <w:p>
+            <w:r>
+              <w:t>Test add staff without entering all data (AST003)</w:t>
+            </w:r>
+          </w:p>
+        </w:tc>
+      </w:tr>
+      <w:tr>
+        <w:tc>
+          <w:tcPr>
+            <w:tcW w:w="2425" w:type="dxa"/>
+            <w:gridSpan w:val="2"/>
+            <w:shd w:val="clear" w:color="auto" w:fill="DBDBDB" w:themeFill="accent3" w:themeFillTint="66"/>
+          </w:tcPr>
+          <w:p>
+            <w:pPr>
+              <w:rPr>
+                <w:b/>
+              </w:rPr>
+            </w:pPr>
+            <w:r>
+              <w:rPr>
+                <w:b/>
+              </w:rPr>
+              <w:t xml:space="preserve">Use Case Tested </w:t>
+            </w:r>
+          </w:p>
+        </w:tc>
+        <w:tc>
+          <w:tcPr>
+            <w:tcW w:w="6925" w:type="dxa"/>
+            <w:gridSpan w:val="4"/>
+          </w:tcPr>
+          <w:p>
+            <w:r>
+              <w:t>Manage Staff</w:t>
+            </w:r>
+          </w:p>
+        </w:tc>
+      </w:tr>
+      <w:tr>
+        <w:tc>
+          <w:tcPr>
+            <w:tcW w:w="2425" w:type="dxa"/>
+            <w:gridSpan w:val="2"/>
+            <w:shd w:val="clear" w:color="auto" w:fill="DBDBDB" w:themeFill="accent3" w:themeFillTint="66"/>
+          </w:tcPr>
+          <w:p>
+            <w:pPr>
+              <w:rPr>
+                <w:b/>
+              </w:rPr>
+            </w:pPr>
+            <w:r>
+              <w:rPr>
+                <w:b/>
+              </w:rPr>
+              <w:t xml:space="preserve">Test Description </w:t>
+            </w:r>
+          </w:p>
+        </w:tc>
+        <w:tc>
+          <w:tcPr>
+            <w:tcW w:w="6925" w:type="dxa"/>
+            <w:gridSpan w:val="4"/>
+          </w:tcPr>
+          <w:p>
+            <w:pPr>
+              <w:jc w:val="both"/>
+            </w:pPr>
+            <w:r>
+              <w:t>This test tests how the system reacts when the user tries to add a new staff without entering all data</w:t>
+            </w:r>
+          </w:p>
+        </w:tc>
+      </w:tr>
+      <w:tr>
+        <w:tc>
+          <w:tcPr>
+            <w:tcW w:w="2425" w:type="dxa"/>
+            <w:gridSpan w:val="2"/>
+            <w:shd w:val="clear" w:color="auto" w:fill="DBDBDB" w:themeFill="accent3" w:themeFillTint="66"/>
+          </w:tcPr>
+          <w:p>
+            <w:pPr>
+              <w:rPr>
+                <w:b/>
+              </w:rPr>
+            </w:pPr>
+            <w:r>
+              <w:rPr>
+                <w:b/>
+              </w:rPr>
+              <w:t>Pre-Conditions</w:t>
+            </w:r>
+          </w:p>
+        </w:tc>
+        <w:tc>
+          <w:tcPr>
+            <w:tcW w:w="6925" w:type="dxa"/>
+            <w:gridSpan w:val="4"/>
+          </w:tcPr>
+          <w:p>
+            <w:pPr>
+              <w:jc w:val="both"/>
+            </w:pPr>
+            <w:r>
+              <w:t xml:space="preserve">Users need be logged in as a Warehouse Staff (Warehouse Staff Access) in the Manage Staff page </w:t>
+            </w:r>
+          </w:p>
+        </w:tc>
+      </w:tr>
+      <w:tr>
+        <w:tc>
+          <w:tcPr>
+            <w:tcW w:w="2425" w:type="dxa"/>
+            <w:gridSpan w:val="2"/>
+            <w:shd w:val="clear" w:color="auto" w:fill="DBDBDB" w:themeFill="accent3" w:themeFillTint="66"/>
+          </w:tcPr>
+          <w:p>
+            <w:pPr>
+              <w:rPr>
+                <w:b/>
+              </w:rPr>
+            </w:pPr>
+            <w:r>
+              <w:rPr>
+                <w:b/>
+              </w:rPr>
+              <w:t>Post-Conditions</w:t>
+            </w:r>
+          </w:p>
+        </w:tc>
+        <w:tc>
+          <w:tcPr>
+            <w:tcW w:w="6925" w:type="dxa"/>
+            <w:gridSpan w:val="4"/>
+          </w:tcPr>
+          <w:p>
+            <w:pPr>
+              <w:jc w:val="both"/>
+            </w:pPr>
+            <w:r>
+              <w:t>No staff is added to the system, an appropriate error message is displayed and all data fields that are required to be filled in is highlighted.</w:t>
+            </w:r>
+          </w:p>
+        </w:tc>
+      </w:tr>
+      <w:tr>
+        <w:tc>
+          <w:tcPr>
+            <w:tcW w:w="2425" w:type="dxa"/>
+            <w:gridSpan w:val="2"/>
+            <w:shd w:val="clear" w:color="auto" w:fill="DBDBDB" w:themeFill="accent3" w:themeFillTint="66"/>
+          </w:tcPr>
+          <w:p>
+            <w:pPr>
+              <w:rPr>
+                <w:b/>
+              </w:rPr>
+            </w:pPr>
+            <w:r>
+              <w:rPr>
+                <w:b/>
+              </w:rPr>
+              <w:t>Result (Pass/Fail/Warning/ Incomplete)</w:t>
+            </w:r>
+          </w:p>
+        </w:tc>
+        <w:tc>
+          <w:tcPr>
+            <w:tcW w:w="6925" w:type="dxa"/>
+            <w:gridSpan w:val="4"/>
+          </w:tcPr>
+          <w:p>
+            <w:r>
+              <w:t>Pass</w:t>
+            </w:r>
+          </w:p>
+        </w:tc>
+      </w:tr>
+      <w:tr>
+        <w:tc>
+          <w:tcPr>
+            <w:tcW w:w="535" w:type="dxa"/>
+            <w:shd w:val="clear" w:color="auto" w:fill="8EAADB" w:themeFill="accent1" w:themeFillTint="99"/>
+          </w:tcPr>
+          <w:p/>
+        </w:tc>
+        <w:tc>
+          <w:tcPr>
+            <w:tcW w:w="3780" w:type="dxa"/>
+            <w:gridSpan w:val="2"/>
+            <w:shd w:val="clear" w:color="auto" w:fill="8EAADB" w:themeFill="accent1" w:themeFillTint="99"/>
+          </w:tcPr>
+          <w:p>
+            <w:pPr>
+              <w:jc w:val="center"/>
+              <w:rPr>
+                <w:b/>
+              </w:rPr>
+            </w:pPr>
+            <w:r>
+              <w:rPr>
+                <w:b/>
+              </w:rPr>
+              <w:t>Test Step</w:t>
+            </w:r>
+          </w:p>
+        </w:tc>
+        <w:tc>
+          <w:tcPr>
+            <w:tcW w:w="3780" w:type="dxa"/>
+            <w:shd w:val="clear" w:color="auto" w:fill="8EAADB" w:themeFill="accent1" w:themeFillTint="99"/>
+          </w:tcPr>
+          <w:p>
+            <w:pPr>
+              <w:jc w:val="center"/>
+              <w:rPr>
+                <w:b/>
+              </w:rPr>
+            </w:pPr>
+            <w:r>
+              <w:rPr>
+                <w:b/>
+              </w:rPr>
+              <w:t>Expected Test Results</w:t>
+            </w:r>
+          </w:p>
+        </w:tc>
+        <w:tc>
+          <w:tcPr>
+            <w:tcW w:w="630" w:type="dxa"/>
+            <w:shd w:val="clear" w:color="auto" w:fill="8EAADB" w:themeFill="accent1" w:themeFillTint="99"/>
+          </w:tcPr>
+          <w:p>
+            <w:pPr>
+              <w:jc w:val="center"/>
+              <w:rPr>
+                <w:b/>
+              </w:rPr>
+            </w:pPr>
+            <w:r>
+              <w:rPr>
+                <w:b/>
+              </w:rPr>
+              <w:t>P</w:t>
+            </w:r>
+          </w:p>
+        </w:tc>
+        <w:tc>
+          <w:tcPr>
+            <w:tcW w:w="625" w:type="dxa"/>
+            <w:shd w:val="clear" w:color="auto" w:fill="8EAADB" w:themeFill="accent1" w:themeFillTint="99"/>
+          </w:tcPr>
+          <w:p>
+            <w:pPr>
+              <w:jc w:val="center"/>
+              <w:rPr>
+                <w:b/>
+              </w:rPr>
+            </w:pPr>
+            <w:r>
+              <w:rPr>
+                <w:b/>
+              </w:rPr>
+              <w:t>F</w:t>
+            </w:r>
+          </w:p>
+        </w:tc>
+      </w:tr>
+      <w:tr>
+        <w:tc>
+          <w:tcPr>
+            <w:tcW w:w="535" w:type="dxa"/>
+          </w:tcPr>
+          <w:p>
+            <w:r>
+              <w:t>1.</w:t>
+            </w:r>
+          </w:p>
+        </w:tc>
+        <w:tc>
+          <w:tcPr>
+            <w:tcW w:w="3780" w:type="dxa"/>
+            <w:gridSpan w:val="2"/>
+          </w:tcPr>
+          <w:p>
+            <w:pPr>
+              <w:jc w:val="both"/>
+            </w:pPr>
+            <w:r>
+              <w:t xml:space="preserve">Click on ‘Add Staff’ icon at ‘Manage Staff’ </w:t>
+            </w:r>
+          </w:p>
+        </w:tc>
+        <w:tc>
+          <w:tcPr>
+            <w:tcW w:w="3780" w:type="dxa"/>
+          </w:tcPr>
+          <w:p>
+            <w:pPr>
+              <w:jc w:val="both"/>
+            </w:pPr>
+            <w:r>
+              <w:t>System prompts user to enter new staff details.</w:t>
+            </w:r>
+          </w:p>
+        </w:tc>
+        <w:tc>
+          <w:tcPr>
+            <w:tcW w:w="630" w:type="dxa"/>
+          </w:tcPr>
+          <w:p>
+            <w:r>
+              <w:t>P</w:t>
+            </w:r>
+          </w:p>
+        </w:tc>
+        <w:tc>
+          <w:tcPr>
+            <w:tcW w:w="625" w:type="dxa"/>
+          </w:tcPr>
+          <w:p/>
+        </w:tc>
+      </w:tr>
+      <w:tr>
+        <w:tc>
+          <w:tcPr>
+            <w:tcW w:w="535" w:type="dxa"/>
+          </w:tcPr>
+          <w:p>
+            <w:r>
+              <w:t>2.</w:t>
+            </w:r>
+          </w:p>
+        </w:tc>
+        <w:tc>
+          <w:tcPr>
+            <w:tcW w:w="3780" w:type="dxa"/>
+            <w:gridSpan w:val="2"/>
+          </w:tcPr>
+          <w:p>
+            <w:pPr>
+              <w:jc w:val="both"/>
+            </w:pPr>
+            <w:r>
+              <w:t xml:space="preserve">Enter </w:t>
+            </w:r>
+            <w:r>
+              <w:t>data accurately but leave a few fields empty.</w:t>
+            </w:r>
+          </w:p>
+        </w:tc>
+        <w:tc>
+          <w:tcPr>
+            <w:tcW w:w="3780" w:type="dxa"/>
+          </w:tcPr>
+          <w:p>
+            <w:pPr>
+              <w:jc w:val="both"/>
+            </w:pPr>
+            <w:r>
+              <w:t>System waits for user to click on the ‘Add Staff (Tick)’ icon.</w:t>
+            </w:r>
+          </w:p>
+        </w:tc>
+        <w:tc>
+          <w:tcPr>
+            <w:tcW w:w="630" w:type="dxa"/>
+          </w:tcPr>
+          <w:p>
+            <w:r>
+              <w:t>P</w:t>
+            </w:r>
+          </w:p>
+        </w:tc>
+        <w:tc>
+          <w:tcPr>
+            <w:tcW w:w="625" w:type="dxa"/>
+          </w:tcPr>
+          <w:p/>
+        </w:tc>
+      </w:tr>
+      <w:tr>
+        <w:tc>
+          <w:tcPr>
+            <w:tcW w:w="535" w:type="dxa"/>
+          </w:tcPr>
+          <w:p>
+            <w:r>
+              <w:t>3.</w:t>
+            </w:r>
+          </w:p>
+        </w:tc>
+        <w:tc>
+          <w:tcPr>
+            <w:tcW w:w="3780" w:type="dxa"/>
+            <w:gridSpan w:val="2"/>
+          </w:tcPr>
+          <w:p>
+            <w:pPr>
+              <w:jc w:val="both"/>
+            </w:pPr>
+            <w:r>
+              <w:t>Click on ‘Add Staff’ icon.</w:t>
+            </w:r>
+          </w:p>
+        </w:tc>
+        <w:tc>
+          <w:tcPr>
+            <w:tcW w:w="3780" w:type="dxa"/>
+          </w:tcPr>
+          <w:p>
+            <w:pPr>
+              <w:jc w:val="both"/>
+            </w:pPr>
+            <w:r>
+              <w:t>System displays an appropriate message and prompts user to enter all required data.</w:t>
+            </w:r>
+          </w:p>
+        </w:tc>
+        <w:tc>
+          <w:tcPr>
+            <w:tcW w:w="630" w:type="dxa"/>
+          </w:tcPr>
+          <w:p>
+            <w:r>
+              <w:t>P</w:t>
+            </w:r>
+          </w:p>
+        </w:tc>
+        <w:tc>
+          <w:tcPr>
+            <w:tcW w:w="625" w:type="dxa"/>
+          </w:tcPr>
+          <w:p/>
+        </w:tc>
+      </w:tr>
+      <w:tr>
+        <w:tc>
+          <w:tcPr>
+            <w:tcW w:w="535" w:type="dxa"/>
+          </w:tcPr>
+          <w:p>
+            <w:r>
+              <w:t>4.</w:t>
+            </w:r>
+          </w:p>
+        </w:tc>
+        <w:tc>
+          <w:tcPr>
+            <w:tcW w:w="3780" w:type="dxa"/>
+            <w:gridSpan w:val="2"/>
+          </w:tcPr>
+          <w:p>
+            <w:pPr>
+              <w:jc w:val="both"/>
+            </w:pPr>
+          </w:p>
+        </w:tc>
+        <w:tc>
+          <w:tcPr>
+            <w:tcW w:w="3780" w:type="dxa"/>
+          </w:tcPr>
+          <w:p>
+            <w:pPr>
+              <w:jc w:val="both"/>
+            </w:pPr>
+            <w:r>
+              <w:t>System highlights all fields that are required to be filled.</w:t>
+            </w:r>
+          </w:p>
+        </w:tc>
+        <w:tc>
+          <w:tcPr>
+            <w:tcW w:w="630" w:type="dxa"/>
+          </w:tcPr>
+          <w:p>
+            <w:r>
+              <w:t>P</w:t>
+            </w:r>
+          </w:p>
+        </w:tc>
+        <w:tc>
+          <w:tcPr>
+            <w:tcW w:w="625" w:type="dxa"/>
+          </w:tcPr>
+          <w:p/>
+        </w:tc>
+      </w:tr>
+      <w:tr>
+        <w:tc>
+          <w:tcPr>
+            <w:tcW w:w="535" w:type="dxa"/>
+          </w:tcPr>
+          <w:p>
+            <w:r>
+              <w:t>5.</w:t>
+            </w:r>
+          </w:p>
+        </w:tc>
+        <w:tc>
+          <w:tcPr>
+            <w:tcW w:w="3780" w:type="dxa"/>
+            <w:gridSpan w:val="2"/>
+          </w:tcPr>
+          <w:p>
+            <w:pPr>
+              <w:jc w:val="both"/>
+            </w:pPr>
+            <w:r>
+              <w:t>Enter all details that are required and highlighted by the system.</w:t>
+            </w:r>
+          </w:p>
+        </w:tc>
+        <w:tc>
+          <w:tcPr>
+            <w:tcW w:w="3780" w:type="dxa"/>
+          </w:tcPr>
+          <w:p>
+            <w:pPr>
+              <w:jc w:val="both"/>
+            </w:pPr>
+            <w:r>
+              <w:t>The system adds the staff details to the database, displays an appropriate message and displays the ‘Manage Staff’ Page.</w:t>
+            </w:r>
+          </w:p>
+        </w:tc>
+        <w:tc>
+          <w:tcPr>
+            <w:tcW w:w="630" w:type="dxa"/>
+          </w:tcPr>
+          <w:p>
+            <w:r>
+              <w:t>P</w:t>
+            </w:r>
+          </w:p>
+        </w:tc>
+        <w:tc>
+          <w:tcPr>
+            <w:tcW w:w="625" w:type="dxa"/>
+          </w:tcPr>
+          <w:p/>
+        </w:tc>
+      </w:tr>
+    </w:tbl>
+    <w:p>
+      <w:pPr>
+        <w:rPr>
+          <w:b/>
+        </w:rPr>
+      </w:pPr>
     </w:p>
     <w:p>
       <w:pPr>
         <w:pStyle w:val="Heading2"/>
       </w:pPr>
-      <w:r>
-        <w:lastRenderedPageBreak/>
-        <w:t>Data Set 3</w:t>
-      </w:r>
+    </w:p>
+    <w:p>
+      <w:pPr>
+        <w:pStyle w:val="Heading2"/>
+      </w:pPr>
+      <w:bookmarkStart w:id="6" w:name="_Toc524470633"/>
+      <w:r>
+        <w:t xml:space="preserve">Data Set </w:t>
+      </w:r>
+      <w:r>
+        <w:t>1</w:t>
+      </w:r>
+      <w:bookmarkEnd w:id="6"/>
     </w:p>
     <w:tbl>
       <w:tblPr>
@@ -2523,13 +4389,13 @@
               <w:rPr>
                 <w:b/>
               </w:rPr>
-              <w:t>Data Set 3</w:t>
-            </w:r>
-            <w:r>
-              <w:rPr>
-                <w:b/>
-              </w:rPr>
-              <w:t xml:space="preserve"> (Incomplete Fields)</w:t>
+              <w:t xml:space="preserve">Data Set </w:t>
+            </w:r>
+            <w:r>
+              <w:rPr>
+                <w:b/>
+              </w:rPr>
+              <w:t>1</w:t>
             </w:r>
           </w:p>
         </w:tc>
@@ -2945,7 +4811,7 @@
                     <pic:cNvPicPr/>
                   </pic:nvPicPr>
                   <pic:blipFill>
-                    <a:blip r:embed="rId5">
+                    <a:blip r:embed="rId6">
                       <a:extLst>
                         <a:ext uri="{28A0092B-C50C-407E-A947-70E740481C1C}">
                           <a14:useLocalDpi xmlns:a14="http://schemas.microsoft.com/office/drawing/2010/main" val="0"/>
@@ -3010,26 +4876,26 @@
         <w:rPr>
           <w:b/>
         </w:rPr>
+        <w:t>Step 2</w:t>
+      </w:r>
+    </w:p>
+    <w:p>
+      <w:r>
+        <w:t>Enter all fields except email address, username and confirm password field.</w:t>
+      </w:r>
+    </w:p>
+    <w:p>
+      <w:pPr>
+        <w:rPr>
+          <w:b/>
+        </w:rPr>
+      </w:pPr>
+      <w:r>
+        <w:rPr>
+          <w:b/>
+          <w:noProof/>
+        </w:rPr>
         <w:lastRenderedPageBreak/>
-        <w:t>Step 2</w:t>
-      </w:r>
-    </w:p>
-    <w:p>
-      <w:r>
-        <w:t>Enter all fields except email address, username and confirm password field.</w:t>
-      </w:r>
-    </w:p>
-    <w:p>
-      <w:pPr>
-        <w:rPr>
-          <w:b/>
-        </w:rPr>
-      </w:pPr>
-      <w:r>
-        <w:rPr>
-          <w:b/>
-          <w:noProof/>
-        </w:rPr>
         <w:drawing>
           <wp:inline distT="0" distB="0" distL="0" distR="0" wp14:anchorId="6B6FEDAA" wp14:editId="01F8E245">
             <wp:extent cx="5943600" cy="3341370"/>
@@ -3046,7 +4912,7 @@
                     <pic:cNvPicPr/>
                   </pic:nvPicPr>
                   <pic:blipFill>
-                    <a:blip r:embed="rId13">
+                    <a:blip r:embed="rId15">
                       <a:extLst>
                         <a:ext uri="{28A0092B-C50C-407E-A947-70E740481C1C}">
                           <a14:useLocalDpi xmlns:a14="http://schemas.microsoft.com/office/drawing/2010/main" val="0"/>
@@ -3087,8 +4953,16 @@
       </w:r>
     </w:p>
     <w:p>
-      <w:r>
-        <w:t>Click on ‘Clear Text’ icon which clears all fields.</w:t>
+      <w:pPr>
+        <w:rPr>
+          <w:b/>
+        </w:rPr>
+      </w:pPr>
+      <w:r>
+        <w:t>Click</w:t>
+      </w:r>
+      <w:r>
+        <w:t xml:space="preserve"> on ‘Add Staff’ icon after which the system displays an appropriate message as shown in the screenshot below.</w:t>
       </w:r>
     </w:p>
     <w:p>
@@ -3103,10 +4977,10 @@
           <w:noProof/>
         </w:rPr>
         <w:drawing>
-          <wp:inline distT="0" distB="0" distL="0" distR="0" wp14:anchorId="374F35B5" wp14:editId="3269F2A2">
-            <wp:extent cx="5943600" cy="3341370"/>
-            <wp:effectExtent l="0" t="0" r="0" b="0"/>
-            <wp:docPr id="14" name="Picture 14"/>
+          <wp:inline distT="0" distB="0" distL="0" distR="0" wp14:anchorId="476B8BFD" wp14:editId="60AF72A3">
+            <wp:extent cx="5943600" cy="3347720"/>
+            <wp:effectExtent l="0" t="0" r="0" b="5080"/>
+            <wp:docPr id="16" name="Picture 16"/>
             <wp:cNvGraphicFramePr>
               <a:graphicFrameLocks xmlns:a="http://schemas.openxmlformats.org/drawingml/2006/main" noChangeAspect="1"/>
             </wp:cNvGraphicFramePr>
@@ -3114,11 +4988,164 @@
               <a:graphicData uri="http://schemas.openxmlformats.org/drawingml/2006/picture">
                 <pic:pic xmlns:pic="http://schemas.openxmlformats.org/drawingml/2006/picture">
                   <pic:nvPicPr>
-                    <pic:cNvPr id="10" name="Step 3.PNG"/>
+                    <pic:cNvPr id="16" name="Step 4.PNG"/>
                     <pic:cNvPicPr/>
                   </pic:nvPicPr>
                   <pic:blipFill>
-                    <a:blip r:embed="rId7">
+                    <a:blip r:embed="rId16">
+                      <a:extLst>
+                        <a:ext uri="{28A0092B-C50C-407E-A947-70E740481C1C}">
+                          <a14:useLocalDpi xmlns:a14="http://schemas.microsoft.com/office/drawing/2010/main" val="0"/>
+                        </a:ext>
+                      </a:extLst>
+                    </a:blip>
+                    <a:stretch>
+                      <a:fillRect/>
+                    </a:stretch>
+                  </pic:blipFill>
+                  <pic:spPr>
+                    <a:xfrm>
+                      <a:off x="0" y="0"/>
+                      <a:ext cx="5943600" cy="3347720"/>
+                    </a:xfrm>
+                    <a:prstGeom prst="rect">
+                      <a:avLst/>
+                    </a:prstGeom>
+                  </pic:spPr>
+                </pic:pic>
+              </a:graphicData>
+            </a:graphic>
+          </wp:inline>
+        </w:drawing>
+      </w:r>
+    </w:p>
+    <w:p>
+      <w:pPr>
+        <w:rPr>
+          <w:b/>
+        </w:rPr>
+      </w:pPr>
+    </w:p>
+    <w:p>
+      <w:pPr>
+        <w:rPr>
+          <w:b/>
+        </w:rPr>
+      </w:pPr>
+    </w:p>
+    <w:p>
+      <w:pPr>
+        <w:rPr>
+          <w:b/>
+        </w:rPr>
+      </w:pPr>
+      <w:r>
+        <w:rPr>
+          <w:b/>
+        </w:rPr>
+        <w:lastRenderedPageBreak/>
+        <w:t>Step 4</w:t>
+      </w:r>
+    </w:p>
+    <w:p>
+      <w:r>
+        <w:t xml:space="preserve">System highlights and prompts user to fill necessary fields. </w:t>
+      </w:r>
+    </w:p>
+    <w:p>
+      <w:pPr>
+        <w:rPr>
+          <w:b/>
+        </w:rPr>
+      </w:pPr>
+      <w:r>
+        <w:rPr>
+          <w:b/>
+          <w:noProof/>
+        </w:rPr>
+        <w:drawing>
+          <wp:inline distT="0" distB="0" distL="0" distR="0" wp14:anchorId="7D328768" wp14:editId="23741554">
+            <wp:extent cx="5943600" cy="3348990"/>
+            <wp:effectExtent l="0" t="0" r="0" b="3810"/>
+            <wp:docPr id="17" name="Picture 17"/>
+            <wp:cNvGraphicFramePr>
+              <a:graphicFrameLocks xmlns:a="http://schemas.openxmlformats.org/drawingml/2006/main" noChangeAspect="1"/>
+            </wp:cNvGraphicFramePr>
+            <a:graphic xmlns:a="http://schemas.openxmlformats.org/drawingml/2006/main">
+              <a:graphicData uri="http://schemas.openxmlformats.org/drawingml/2006/picture">
+                <pic:pic xmlns:pic="http://schemas.openxmlformats.org/drawingml/2006/picture">
+                  <pic:nvPicPr>
+                    <pic:cNvPr id="17" name="Step 5.PNG"/>
+                    <pic:cNvPicPr/>
+                  </pic:nvPicPr>
+                  <pic:blipFill>
+                    <a:blip r:embed="rId17">
+                      <a:extLst>
+                        <a:ext uri="{28A0092B-C50C-407E-A947-70E740481C1C}">
+                          <a14:useLocalDpi xmlns:a14="http://schemas.microsoft.com/office/drawing/2010/main" val="0"/>
+                        </a:ext>
+                      </a:extLst>
+                    </a:blip>
+                    <a:stretch>
+                      <a:fillRect/>
+                    </a:stretch>
+                  </pic:blipFill>
+                  <pic:spPr>
+                    <a:xfrm>
+                      <a:off x="0" y="0"/>
+                      <a:ext cx="5943600" cy="3348990"/>
+                    </a:xfrm>
+                    <a:prstGeom prst="rect">
+                      <a:avLst/>
+                    </a:prstGeom>
+                  </pic:spPr>
+                </pic:pic>
+              </a:graphicData>
+            </a:graphic>
+          </wp:inline>
+        </w:drawing>
+      </w:r>
+    </w:p>
+    <w:p>
+      <w:pPr>
+        <w:rPr>
+          <w:b/>
+        </w:rPr>
+      </w:pPr>
+      <w:r>
+        <w:rPr>
+          <w:b/>
+        </w:rPr>
+        <w:t>Step 5</w:t>
+      </w:r>
+    </w:p>
+    <w:p>
+      <w:r>
+        <w:t>User enters all required Data.</w:t>
+      </w:r>
+    </w:p>
+    <w:p>
+      <w:r>
+        <w:rPr>
+          <w:noProof/>
+        </w:rPr>
+        <w:drawing>
+          <wp:inline distT="0" distB="0" distL="0" distR="0" wp14:anchorId="7D77EF02" wp14:editId="23E63E0E">
+            <wp:extent cx="5943600" cy="3341370"/>
+            <wp:effectExtent l="0" t="0" r="0" b="0"/>
+            <wp:docPr id="26" name="Picture 26"/>
+            <wp:cNvGraphicFramePr>
+              <a:graphicFrameLocks xmlns:a="http://schemas.openxmlformats.org/drawingml/2006/main" noChangeAspect="1"/>
+            </wp:cNvGraphicFramePr>
+            <a:graphic xmlns:a="http://schemas.openxmlformats.org/drawingml/2006/main">
+              <a:graphicData uri="http://schemas.openxmlformats.org/drawingml/2006/picture">
+                <pic:pic xmlns:pic="http://schemas.openxmlformats.org/drawingml/2006/picture">
+                  <pic:nvPicPr>
+                    <pic:cNvPr id="26" name="Step 6.PNG"/>
+                    <pic:cNvPicPr/>
+                  </pic:nvPicPr>
+                  <pic:blipFill>
+                    <a:blip r:embed="rId18">
                       <a:extLst>
                         <a:ext uri="{28A0092B-C50C-407E-A947-70E740481C1C}">
                           <a14:useLocalDpi xmlns:a14="http://schemas.microsoft.com/office/drawing/2010/main" val="0"/>
@@ -3146,59 +5173,21 @@
       </w:r>
     </w:p>
     <w:p>
-      <w:pPr>
-        <w:rPr>
-          <w:b/>
-        </w:rPr>
-      </w:pPr>
-    </w:p>
-    <w:p>
-      <w:pPr>
-        <w:rPr>
-          <w:b/>
-        </w:rPr>
-      </w:pPr>
-      <w:r>
-        <w:rPr>
-          <w:b/>
-        </w:rPr>
+      <w:r>
         <w:lastRenderedPageBreak/>
-        <w:t>Step 4 (4.</w:t>
-      </w:r>
-      <w:r>
-        <w:rPr>
-          <w:b/>
-        </w:rPr>
-        <w:t>1</w:t>
-      </w:r>
-      <w:r>
-        <w:rPr>
-          <w:b/>
-        </w:rPr>
-        <w:t>)</w:t>
-      </w:r>
-    </w:p>
-    <w:p>
-      <w:r>
-        <w:t>Repeat step 2 and click on ‘Add Staff’ icon after which the system displays an appropriate message as shown in the screenshot below.</w:t>
-      </w:r>
-    </w:p>
-    <w:p>
-      <w:pPr>
-        <w:rPr>
-          <w:b/>
-        </w:rPr>
-      </w:pPr>
-      <w:r>
-        <w:rPr>
-          <w:b/>
+        <w:t>System displays an appropriate message</w:t>
+      </w:r>
+    </w:p>
+    <w:p>
+      <w:r>
+        <w:rPr>
           <w:noProof/>
         </w:rPr>
         <w:drawing>
-          <wp:inline distT="0" distB="0" distL="0" distR="0" wp14:anchorId="476B8BFD" wp14:editId="60AF72A3">
-            <wp:extent cx="5943600" cy="3347720"/>
-            <wp:effectExtent l="0" t="0" r="0" b="5080"/>
-            <wp:docPr id="16" name="Picture 16"/>
+          <wp:inline distT="0" distB="0" distL="0" distR="0" wp14:anchorId="027235A8" wp14:editId="5FF19E7A">
+            <wp:extent cx="5943600" cy="3313430"/>
+            <wp:effectExtent l="0" t="0" r="0" b="1270"/>
+            <wp:docPr id="27" name="Picture 27"/>
             <wp:cNvGraphicFramePr>
               <a:graphicFrameLocks xmlns:a="http://schemas.openxmlformats.org/drawingml/2006/main" noChangeAspect="1"/>
             </wp:cNvGraphicFramePr>
@@ -3206,11 +5195,11 @@
               <a:graphicData uri="http://schemas.openxmlformats.org/drawingml/2006/picture">
                 <pic:pic xmlns:pic="http://schemas.openxmlformats.org/drawingml/2006/picture">
                   <pic:nvPicPr>
-                    <pic:cNvPr id="16" name="Step 4.PNG"/>
+                    <pic:cNvPr id="27" name="Step 7.PNG"/>
                     <pic:cNvPicPr/>
                   </pic:nvPicPr>
                   <pic:blipFill>
-                    <a:blip r:embed="rId14">
+                    <a:blip r:embed="rId19">
                       <a:extLst>
                         <a:ext uri="{28A0092B-C50C-407E-A947-70E740481C1C}">
                           <a14:useLocalDpi xmlns:a14="http://schemas.microsoft.com/office/drawing/2010/main" val="0"/>
@@ -3224,7 +5213,7 @@
                   <pic:spPr>
                     <a:xfrm>
                       <a:off x="0" y="0"/>
-                      <a:ext cx="5943600" cy="3347720"/>
+                      <a:ext cx="5943600" cy="3313430"/>
                     </a:xfrm>
                     <a:prstGeom prst="rect">
                       <a:avLst/>
@@ -3238,8 +5227,1088 @@
       </w:r>
     </w:p>
     <w:p>
-      <w:r>
-        <w:t xml:space="preserve">System highlights and prompts user to fill necessary fields. </w:t>
+      <w:pPr>
+        <w:pStyle w:val="Heading2"/>
+      </w:pPr>
+    </w:p>
+    <w:p>
+      <w:pPr>
+        <w:pStyle w:val="Heading1"/>
+      </w:pPr>
+      <w:bookmarkStart w:id="7" w:name="_Toc524470634"/>
+      <w:r>
+        <w:t>AST004- Add staff entering all details but passwords that do not match</w:t>
+      </w:r>
+      <w:bookmarkEnd w:id="7"/>
+      <w:r>
+        <w:t xml:space="preserve"> </w:t>
+      </w:r>
+    </w:p>
+    <w:p>
+      <w:pPr>
+        <w:rPr>
+          <w:b/>
+        </w:rPr>
+      </w:pPr>
+    </w:p>
+    <w:tbl>
+      <w:tblPr>
+        <w:tblStyle w:val="TableGrid"/>
+        <w:tblW w:w="0" w:type="auto"/>
+        <w:tblLook w:val="04A0" w:firstRow="1" w:lastRow="0" w:firstColumn="1" w:lastColumn="0" w:noHBand="0" w:noVBand="1"/>
+      </w:tblPr>
+      <w:tblGrid>
+        <w:gridCol w:w="535"/>
+        <w:gridCol w:w="1890"/>
+        <w:gridCol w:w="1890"/>
+        <w:gridCol w:w="3780"/>
+        <w:gridCol w:w="630"/>
+        <w:gridCol w:w="625"/>
+      </w:tblGrid>
+      <w:tr>
+        <w:tc>
+          <w:tcPr>
+            <w:tcW w:w="2425" w:type="dxa"/>
+            <w:gridSpan w:val="2"/>
+            <w:shd w:val="clear" w:color="auto" w:fill="DBDBDB" w:themeFill="accent3" w:themeFillTint="66"/>
+          </w:tcPr>
+          <w:p>
+            <w:pPr>
+              <w:rPr>
+                <w:b/>
+              </w:rPr>
+            </w:pPr>
+            <w:r>
+              <w:rPr>
+                <w:b/>
+              </w:rPr>
+              <w:t>Test Name</w:t>
+            </w:r>
+          </w:p>
+        </w:tc>
+        <w:tc>
+          <w:tcPr>
+            <w:tcW w:w="6925" w:type="dxa"/>
+            <w:gridSpan w:val="4"/>
+          </w:tcPr>
+          <w:p>
+            <w:pPr>
+              <w:jc w:val="both"/>
+            </w:pPr>
+            <w:r>
+              <w:t>Test add staff entering all details but passwords that do not match</w:t>
+            </w:r>
+            <w:r>
+              <w:t xml:space="preserve"> (AST004)</w:t>
+            </w:r>
+          </w:p>
+        </w:tc>
+      </w:tr>
+      <w:tr>
+        <w:tc>
+          <w:tcPr>
+            <w:tcW w:w="2425" w:type="dxa"/>
+            <w:gridSpan w:val="2"/>
+            <w:shd w:val="clear" w:color="auto" w:fill="DBDBDB" w:themeFill="accent3" w:themeFillTint="66"/>
+          </w:tcPr>
+          <w:p>
+            <w:pPr>
+              <w:rPr>
+                <w:b/>
+              </w:rPr>
+            </w:pPr>
+            <w:r>
+              <w:rPr>
+                <w:b/>
+              </w:rPr>
+              <w:t xml:space="preserve">Use Case Tested </w:t>
+            </w:r>
+          </w:p>
+        </w:tc>
+        <w:tc>
+          <w:tcPr>
+            <w:tcW w:w="6925" w:type="dxa"/>
+            <w:gridSpan w:val="4"/>
+          </w:tcPr>
+          <w:p>
+            <w:r>
+              <w:t>Manage Staff</w:t>
+            </w:r>
+          </w:p>
+        </w:tc>
+      </w:tr>
+      <w:tr>
+        <w:tc>
+          <w:tcPr>
+            <w:tcW w:w="2425" w:type="dxa"/>
+            <w:gridSpan w:val="2"/>
+            <w:shd w:val="clear" w:color="auto" w:fill="DBDBDB" w:themeFill="accent3" w:themeFillTint="66"/>
+          </w:tcPr>
+          <w:p>
+            <w:pPr>
+              <w:rPr>
+                <w:b/>
+              </w:rPr>
+            </w:pPr>
+            <w:r>
+              <w:rPr>
+                <w:b/>
+              </w:rPr>
+              <w:t xml:space="preserve">Test Description </w:t>
+            </w:r>
+          </w:p>
+        </w:tc>
+        <w:tc>
+          <w:tcPr>
+            <w:tcW w:w="6925" w:type="dxa"/>
+            <w:gridSpan w:val="4"/>
+          </w:tcPr>
+          <w:p>
+            <w:pPr>
+              <w:jc w:val="both"/>
+            </w:pPr>
+            <w:r>
+              <w:t xml:space="preserve">This test tests how the system reacts when the user tries to add a new staff </w:t>
+            </w:r>
+            <w:r>
+              <w:t>when passwords do not match</w:t>
+            </w:r>
+          </w:p>
+        </w:tc>
+      </w:tr>
+      <w:tr>
+        <w:tc>
+          <w:tcPr>
+            <w:tcW w:w="2425" w:type="dxa"/>
+            <w:gridSpan w:val="2"/>
+            <w:shd w:val="clear" w:color="auto" w:fill="DBDBDB" w:themeFill="accent3" w:themeFillTint="66"/>
+          </w:tcPr>
+          <w:p>
+            <w:pPr>
+              <w:rPr>
+                <w:b/>
+              </w:rPr>
+            </w:pPr>
+            <w:r>
+              <w:rPr>
+                <w:b/>
+              </w:rPr>
+              <w:t>Pre-Conditions</w:t>
+            </w:r>
+          </w:p>
+        </w:tc>
+        <w:tc>
+          <w:tcPr>
+            <w:tcW w:w="6925" w:type="dxa"/>
+            <w:gridSpan w:val="4"/>
+          </w:tcPr>
+          <w:p>
+            <w:pPr>
+              <w:jc w:val="both"/>
+            </w:pPr>
+            <w:r>
+              <w:t xml:space="preserve">Users need be logged in as a Warehouse Staff (Warehouse Staff Access) in the Manage Staff page </w:t>
+            </w:r>
+          </w:p>
+        </w:tc>
+      </w:tr>
+      <w:tr>
+        <w:tc>
+          <w:tcPr>
+            <w:tcW w:w="2425" w:type="dxa"/>
+            <w:gridSpan w:val="2"/>
+            <w:shd w:val="clear" w:color="auto" w:fill="DBDBDB" w:themeFill="accent3" w:themeFillTint="66"/>
+          </w:tcPr>
+          <w:p>
+            <w:pPr>
+              <w:rPr>
+                <w:b/>
+              </w:rPr>
+            </w:pPr>
+            <w:r>
+              <w:rPr>
+                <w:b/>
+              </w:rPr>
+              <w:t>Post-Conditions</w:t>
+            </w:r>
+          </w:p>
+        </w:tc>
+        <w:tc>
+          <w:tcPr>
+            <w:tcW w:w="6925" w:type="dxa"/>
+            <w:gridSpan w:val="4"/>
+          </w:tcPr>
+          <w:p>
+            <w:pPr>
+              <w:jc w:val="both"/>
+            </w:pPr>
+            <w:r>
+              <w:t xml:space="preserve">No staff is added to the system, an appropriate error message is </w:t>
+            </w:r>
+            <w:r>
+              <w:t>displayed,</w:t>
+            </w:r>
+            <w:r>
+              <w:t xml:space="preserve"> and </w:t>
+            </w:r>
+            <w:r>
+              <w:t xml:space="preserve">Password and Confirm Password fields are cleared and highlighted. </w:t>
+            </w:r>
+          </w:p>
+        </w:tc>
+      </w:tr>
+      <w:tr>
+        <w:tc>
+          <w:tcPr>
+            <w:tcW w:w="2425" w:type="dxa"/>
+            <w:gridSpan w:val="2"/>
+            <w:shd w:val="clear" w:color="auto" w:fill="DBDBDB" w:themeFill="accent3" w:themeFillTint="66"/>
+          </w:tcPr>
+          <w:p>
+            <w:pPr>
+              <w:rPr>
+                <w:b/>
+              </w:rPr>
+            </w:pPr>
+            <w:r>
+              <w:rPr>
+                <w:b/>
+              </w:rPr>
+              <w:t>Result (Pass/Fail/Warning/ Incomplete)</w:t>
+            </w:r>
+          </w:p>
+        </w:tc>
+        <w:tc>
+          <w:tcPr>
+            <w:tcW w:w="6925" w:type="dxa"/>
+            <w:gridSpan w:val="4"/>
+          </w:tcPr>
+          <w:p>
+            <w:r>
+              <w:t>Pass</w:t>
+            </w:r>
+          </w:p>
+        </w:tc>
+      </w:tr>
+      <w:tr>
+        <w:tc>
+          <w:tcPr>
+            <w:tcW w:w="535" w:type="dxa"/>
+            <w:shd w:val="clear" w:color="auto" w:fill="8EAADB" w:themeFill="accent1" w:themeFillTint="99"/>
+          </w:tcPr>
+          <w:p/>
+        </w:tc>
+        <w:tc>
+          <w:tcPr>
+            <w:tcW w:w="3780" w:type="dxa"/>
+            <w:gridSpan w:val="2"/>
+            <w:shd w:val="clear" w:color="auto" w:fill="8EAADB" w:themeFill="accent1" w:themeFillTint="99"/>
+          </w:tcPr>
+          <w:p>
+            <w:pPr>
+              <w:jc w:val="center"/>
+              <w:rPr>
+                <w:b/>
+              </w:rPr>
+            </w:pPr>
+            <w:r>
+              <w:rPr>
+                <w:b/>
+              </w:rPr>
+              <w:t>Test Step</w:t>
+            </w:r>
+          </w:p>
+        </w:tc>
+        <w:tc>
+          <w:tcPr>
+            <w:tcW w:w="3780" w:type="dxa"/>
+            <w:shd w:val="clear" w:color="auto" w:fill="8EAADB" w:themeFill="accent1" w:themeFillTint="99"/>
+          </w:tcPr>
+          <w:p>
+            <w:pPr>
+              <w:jc w:val="center"/>
+              <w:rPr>
+                <w:b/>
+              </w:rPr>
+            </w:pPr>
+            <w:r>
+              <w:rPr>
+                <w:b/>
+              </w:rPr>
+              <w:t>Expected Test Results</w:t>
+            </w:r>
+          </w:p>
+        </w:tc>
+        <w:tc>
+          <w:tcPr>
+            <w:tcW w:w="630" w:type="dxa"/>
+            <w:shd w:val="clear" w:color="auto" w:fill="8EAADB" w:themeFill="accent1" w:themeFillTint="99"/>
+          </w:tcPr>
+          <w:p>
+            <w:pPr>
+              <w:jc w:val="center"/>
+              <w:rPr>
+                <w:b/>
+              </w:rPr>
+            </w:pPr>
+            <w:r>
+              <w:rPr>
+                <w:b/>
+              </w:rPr>
+              <w:t>P</w:t>
+            </w:r>
+          </w:p>
+        </w:tc>
+        <w:tc>
+          <w:tcPr>
+            <w:tcW w:w="625" w:type="dxa"/>
+            <w:shd w:val="clear" w:color="auto" w:fill="8EAADB" w:themeFill="accent1" w:themeFillTint="99"/>
+          </w:tcPr>
+          <w:p>
+            <w:pPr>
+              <w:jc w:val="center"/>
+              <w:rPr>
+                <w:b/>
+              </w:rPr>
+            </w:pPr>
+            <w:r>
+              <w:rPr>
+                <w:b/>
+              </w:rPr>
+              <w:t>F</w:t>
+            </w:r>
+          </w:p>
+        </w:tc>
+      </w:tr>
+      <w:tr>
+        <w:tc>
+          <w:tcPr>
+            <w:tcW w:w="535" w:type="dxa"/>
+          </w:tcPr>
+          <w:p>
+            <w:r>
+              <w:t>1.</w:t>
+            </w:r>
+          </w:p>
+        </w:tc>
+        <w:tc>
+          <w:tcPr>
+            <w:tcW w:w="3780" w:type="dxa"/>
+            <w:gridSpan w:val="2"/>
+          </w:tcPr>
+          <w:p>
+            <w:pPr>
+              <w:jc w:val="both"/>
+            </w:pPr>
+            <w:r>
+              <w:t>Click on ‘Add Staff’ icon at ‘Manage Staff’</w:t>
+            </w:r>
+            <w:r>
+              <w:t>.</w:t>
+            </w:r>
+          </w:p>
+        </w:tc>
+        <w:tc>
+          <w:tcPr>
+            <w:tcW w:w="3780" w:type="dxa"/>
+          </w:tcPr>
+          <w:p>
+            <w:pPr>
+              <w:jc w:val="both"/>
+            </w:pPr>
+            <w:r>
+              <w:t>System prompts user to enter new staff details.</w:t>
+            </w:r>
+          </w:p>
+        </w:tc>
+        <w:tc>
+          <w:tcPr>
+            <w:tcW w:w="630" w:type="dxa"/>
+          </w:tcPr>
+          <w:p>
+            <w:r>
+              <w:t>P</w:t>
+            </w:r>
+          </w:p>
+        </w:tc>
+        <w:tc>
+          <w:tcPr>
+            <w:tcW w:w="625" w:type="dxa"/>
+          </w:tcPr>
+          <w:p/>
+        </w:tc>
+      </w:tr>
+      <w:tr>
+        <w:tc>
+          <w:tcPr>
+            <w:tcW w:w="535" w:type="dxa"/>
+          </w:tcPr>
+          <w:p>
+            <w:r>
+              <w:t>2.</w:t>
+            </w:r>
+          </w:p>
+        </w:tc>
+        <w:tc>
+          <w:tcPr>
+            <w:tcW w:w="3780" w:type="dxa"/>
+            <w:gridSpan w:val="2"/>
+          </w:tcPr>
+          <w:p>
+            <w:pPr>
+              <w:jc w:val="both"/>
+            </w:pPr>
+            <w:r>
+              <w:t>Enter all required data accurately</w:t>
+            </w:r>
+            <w:r>
+              <w:t xml:space="preserve"> but enter passwords that do not match.</w:t>
+            </w:r>
+          </w:p>
+        </w:tc>
+        <w:tc>
+          <w:tcPr>
+            <w:tcW w:w="3780" w:type="dxa"/>
+          </w:tcPr>
+          <w:p>
+            <w:pPr>
+              <w:jc w:val="both"/>
+            </w:pPr>
+            <w:r>
+              <w:t>System waits for user to click on the ‘Add Staff (Tick)’ icon.</w:t>
+            </w:r>
+          </w:p>
+        </w:tc>
+        <w:tc>
+          <w:tcPr>
+            <w:tcW w:w="630" w:type="dxa"/>
+          </w:tcPr>
+          <w:p>
+            <w:r>
+              <w:t>P</w:t>
+            </w:r>
+          </w:p>
+        </w:tc>
+        <w:tc>
+          <w:tcPr>
+            <w:tcW w:w="625" w:type="dxa"/>
+          </w:tcPr>
+          <w:p/>
+        </w:tc>
+      </w:tr>
+      <w:tr>
+        <w:tc>
+          <w:tcPr>
+            <w:tcW w:w="535" w:type="dxa"/>
+          </w:tcPr>
+          <w:p>
+            <w:r>
+              <w:t>3.</w:t>
+            </w:r>
+          </w:p>
+        </w:tc>
+        <w:tc>
+          <w:tcPr>
+            <w:tcW w:w="3780" w:type="dxa"/>
+            <w:gridSpan w:val="2"/>
+          </w:tcPr>
+          <w:p>
+            <w:pPr>
+              <w:jc w:val="both"/>
+            </w:pPr>
+            <w:r>
+              <w:t>Click on ‘Add Staff’ icon.</w:t>
+            </w:r>
+          </w:p>
+        </w:tc>
+        <w:tc>
+          <w:tcPr>
+            <w:tcW w:w="3780" w:type="dxa"/>
+          </w:tcPr>
+          <w:p>
+            <w:pPr>
+              <w:jc w:val="both"/>
+            </w:pPr>
+            <w:r>
+              <w:t xml:space="preserve">System displays an appropriate message and prompts user to enter </w:t>
+            </w:r>
+            <w:r>
+              <w:t>matching passwords.</w:t>
+            </w:r>
+          </w:p>
+        </w:tc>
+        <w:tc>
+          <w:tcPr>
+            <w:tcW w:w="630" w:type="dxa"/>
+          </w:tcPr>
+          <w:p>
+            <w:r>
+              <w:t>P</w:t>
+            </w:r>
+          </w:p>
+        </w:tc>
+        <w:tc>
+          <w:tcPr>
+            <w:tcW w:w="625" w:type="dxa"/>
+          </w:tcPr>
+          <w:p/>
+        </w:tc>
+      </w:tr>
+      <w:tr>
+        <w:tc>
+          <w:tcPr>
+            <w:tcW w:w="535" w:type="dxa"/>
+          </w:tcPr>
+          <w:p>
+            <w:r>
+              <w:lastRenderedPageBreak/>
+              <w:t>4.</w:t>
+            </w:r>
+          </w:p>
+        </w:tc>
+        <w:tc>
+          <w:tcPr>
+            <w:tcW w:w="3780" w:type="dxa"/>
+            <w:gridSpan w:val="2"/>
+          </w:tcPr>
+          <w:p>
+            <w:pPr>
+              <w:jc w:val="both"/>
+            </w:pPr>
+          </w:p>
+        </w:tc>
+        <w:tc>
+          <w:tcPr>
+            <w:tcW w:w="3780" w:type="dxa"/>
+          </w:tcPr>
+          <w:p>
+            <w:pPr>
+              <w:jc w:val="both"/>
+            </w:pPr>
+            <w:r>
+              <w:t xml:space="preserve">System </w:t>
+            </w:r>
+            <w:r>
+              <w:t xml:space="preserve">clears and highlights the ‘Password’ and ‘Confirm Password’ </w:t>
+            </w:r>
+            <w:r>
+              <w:t>field</w:t>
+            </w:r>
+            <w:r>
+              <w:t xml:space="preserve">s. </w:t>
+            </w:r>
+          </w:p>
+        </w:tc>
+        <w:tc>
+          <w:tcPr>
+            <w:tcW w:w="630" w:type="dxa"/>
+          </w:tcPr>
+          <w:p>
+            <w:r>
+              <w:t>P</w:t>
+            </w:r>
+          </w:p>
+        </w:tc>
+        <w:tc>
+          <w:tcPr>
+            <w:tcW w:w="625" w:type="dxa"/>
+          </w:tcPr>
+          <w:p/>
+        </w:tc>
+      </w:tr>
+      <w:tr>
+        <w:tc>
+          <w:tcPr>
+            <w:tcW w:w="535" w:type="dxa"/>
+          </w:tcPr>
+          <w:p>
+            <w:r>
+              <w:t>5.</w:t>
+            </w:r>
+          </w:p>
+        </w:tc>
+        <w:tc>
+          <w:tcPr>
+            <w:tcW w:w="3780" w:type="dxa"/>
+            <w:gridSpan w:val="2"/>
+          </w:tcPr>
+          <w:p>
+            <w:pPr>
+              <w:jc w:val="both"/>
+            </w:pPr>
+            <w:r>
+              <w:t xml:space="preserve">Enter </w:t>
+            </w:r>
+            <w:r>
+              <w:t>matching passwords and click on ‘Add Staff’ icon.</w:t>
+            </w:r>
+          </w:p>
+        </w:tc>
+        <w:tc>
+          <w:tcPr>
+            <w:tcW w:w="3780" w:type="dxa"/>
+          </w:tcPr>
+          <w:p>
+            <w:pPr>
+              <w:jc w:val="both"/>
+            </w:pPr>
+            <w:r>
+              <w:t>The system adds the staff details to the database, displays an appropriate message and displays the ‘Manage Staff’ Page.</w:t>
+            </w:r>
+          </w:p>
+        </w:tc>
+        <w:tc>
+          <w:tcPr>
+            <w:tcW w:w="630" w:type="dxa"/>
+          </w:tcPr>
+          <w:p>
+            <w:r>
+              <w:t>P</w:t>
+            </w:r>
+          </w:p>
+        </w:tc>
+        <w:tc>
+          <w:tcPr>
+            <w:tcW w:w="625" w:type="dxa"/>
+          </w:tcPr>
+          <w:p/>
+        </w:tc>
+      </w:tr>
+    </w:tbl>
+    <w:p/>
+    <w:p>
+      <w:pPr>
+        <w:pStyle w:val="Heading2"/>
+      </w:pPr>
+      <w:bookmarkStart w:id="8" w:name="_Toc524470635"/>
+      <w:r>
+        <w:t xml:space="preserve">Data Set </w:t>
+      </w:r>
+      <w:r>
+        <w:t>1</w:t>
+      </w:r>
+      <w:bookmarkEnd w:id="8"/>
+    </w:p>
+    <w:p/>
+    <w:tbl>
+      <w:tblPr>
+        <w:tblStyle w:val="TableGrid"/>
+        <w:tblW w:w="9355" w:type="dxa"/>
+        <w:tblLook w:val="04A0" w:firstRow="1" w:lastRow="0" w:firstColumn="1" w:lastColumn="0" w:noHBand="0" w:noVBand="1"/>
+      </w:tblPr>
+      <w:tblGrid>
+        <w:gridCol w:w="1733"/>
+        <w:gridCol w:w="7622"/>
+      </w:tblGrid>
+      <w:tr>
+        <w:trPr>
+          <w:trHeight w:val="440"/>
+        </w:trPr>
+        <w:tc>
+          <w:tcPr>
+            <w:tcW w:w="9355" w:type="dxa"/>
+            <w:gridSpan w:val="2"/>
+            <w:shd w:val="clear" w:color="auto" w:fill="8EAADB" w:themeFill="accent1" w:themeFillTint="99"/>
+          </w:tcPr>
+          <w:p>
+            <w:pPr>
+              <w:jc w:val="center"/>
+              <w:rPr>
+                <w:b/>
+              </w:rPr>
+            </w:pPr>
+            <w:r>
+              <w:rPr>
+                <w:b/>
+              </w:rPr>
+              <w:t xml:space="preserve">Data Set </w:t>
+            </w:r>
+            <w:r>
+              <w:rPr>
+                <w:b/>
+              </w:rPr>
+              <w:t>1</w:t>
+            </w:r>
+          </w:p>
+        </w:tc>
+      </w:tr>
+      <w:tr>
+        <w:tc>
+          <w:tcPr>
+            <w:tcW w:w="1733" w:type="dxa"/>
+            <w:shd w:val="clear" w:color="auto" w:fill="8EAADB" w:themeFill="accent1" w:themeFillTint="99"/>
+          </w:tcPr>
+          <w:p>
+            <w:pPr>
+              <w:rPr>
+                <w:b/>
+              </w:rPr>
+            </w:pPr>
+            <w:r>
+              <w:rPr>
+                <w:b/>
+              </w:rPr>
+              <w:t>Fields</w:t>
+            </w:r>
+          </w:p>
+        </w:tc>
+        <w:tc>
+          <w:tcPr>
+            <w:tcW w:w="7622" w:type="dxa"/>
+            <w:shd w:val="clear" w:color="auto" w:fill="8EAADB" w:themeFill="accent1" w:themeFillTint="99"/>
+          </w:tcPr>
+          <w:p>
+            <w:pPr>
+              <w:jc w:val="center"/>
+              <w:rPr>
+                <w:b/>
+              </w:rPr>
+            </w:pPr>
+            <w:r>
+              <w:rPr>
+                <w:b/>
+              </w:rPr>
+              <w:t>Values</w:t>
+            </w:r>
+          </w:p>
+        </w:tc>
+      </w:tr>
+      <w:tr>
+        <w:tc>
+          <w:tcPr>
+            <w:tcW w:w="1733" w:type="dxa"/>
+            <w:shd w:val="clear" w:color="auto" w:fill="8EAADB" w:themeFill="accent1" w:themeFillTint="99"/>
+          </w:tcPr>
+          <w:p>
+            <w:pPr>
+              <w:rPr>
+                <w:b/>
+              </w:rPr>
+            </w:pPr>
+            <w:r>
+              <w:rPr>
+                <w:b/>
+              </w:rPr>
+              <w:t>First Name</w:t>
+            </w:r>
+          </w:p>
+        </w:tc>
+        <w:tc>
+          <w:tcPr>
+            <w:tcW w:w="7622" w:type="dxa"/>
+          </w:tcPr>
+          <w:p>
+            <w:r>
+              <w:t>Bailey</w:t>
+            </w:r>
+          </w:p>
+        </w:tc>
+      </w:tr>
+      <w:tr>
+        <w:tc>
+          <w:tcPr>
+            <w:tcW w:w="1733" w:type="dxa"/>
+            <w:shd w:val="clear" w:color="auto" w:fill="8EAADB" w:themeFill="accent1" w:themeFillTint="99"/>
+          </w:tcPr>
+          <w:p>
+            <w:pPr>
+              <w:rPr>
+                <w:b/>
+              </w:rPr>
+            </w:pPr>
+            <w:r>
+              <w:rPr>
+                <w:b/>
+              </w:rPr>
+              <w:t>Last Name</w:t>
+            </w:r>
+          </w:p>
+        </w:tc>
+        <w:tc>
+          <w:tcPr>
+            <w:tcW w:w="7622" w:type="dxa"/>
+          </w:tcPr>
+          <w:p>
+            <w:r>
+              <w:t>A</w:t>
+            </w:r>
+          </w:p>
+        </w:tc>
+      </w:tr>
+      <w:tr>
+        <w:tc>
+          <w:tcPr>
+            <w:tcW w:w="1733" w:type="dxa"/>
+            <w:shd w:val="clear" w:color="auto" w:fill="8EAADB" w:themeFill="accent1" w:themeFillTint="99"/>
+          </w:tcPr>
+          <w:p>
+            <w:pPr>
+              <w:rPr>
+                <w:b/>
+              </w:rPr>
+            </w:pPr>
+            <w:r>
+              <w:rPr>
+                <w:b/>
+              </w:rPr>
+              <w:t>Email Address</w:t>
+            </w:r>
+          </w:p>
+        </w:tc>
+        <w:tc>
+          <w:tcPr>
+            <w:tcW w:w="7622" w:type="dxa"/>
+          </w:tcPr>
+          <w:p>
+            <w:r>
+              <w:t>bailey@email.com</w:t>
+            </w:r>
+          </w:p>
+        </w:tc>
+      </w:tr>
+      <w:tr>
+        <w:tc>
+          <w:tcPr>
+            <w:tcW w:w="1733" w:type="dxa"/>
+            <w:shd w:val="clear" w:color="auto" w:fill="8EAADB" w:themeFill="accent1" w:themeFillTint="99"/>
+          </w:tcPr>
+          <w:p>
+            <w:pPr>
+              <w:rPr>
+                <w:b/>
+              </w:rPr>
+            </w:pPr>
+            <w:r>
+              <w:rPr>
+                <w:b/>
+              </w:rPr>
+              <w:t>Phone</w:t>
+            </w:r>
+          </w:p>
+        </w:tc>
+        <w:tc>
+          <w:tcPr>
+            <w:tcW w:w="7622" w:type="dxa"/>
+          </w:tcPr>
+          <w:p>
+            <w:r>
+              <w:t>654321</w:t>
+            </w:r>
+          </w:p>
+        </w:tc>
+      </w:tr>
+      <w:tr>
+        <w:tc>
+          <w:tcPr>
+            <w:tcW w:w="1733" w:type="dxa"/>
+            <w:shd w:val="clear" w:color="auto" w:fill="8EAADB" w:themeFill="accent1" w:themeFillTint="99"/>
+          </w:tcPr>
+          <w:p>
+            <w:pPr>
+              <w:rPr>
+                <w:b/>
+              </w:rPr>
+            </w:pPr>
+            <w:r>
+              <w:rPr>
+                <w:b/>
+              </w:rPr>
+              <w:t>Address</w:t>
+            </w:r>
+          </w:p>
+        </w:tc>
+        <w:tc>
+          <w:tcPr>
+            <w:tcW w:w="7622" w:type="dxa"/>
+          </w:tcPr>
+          <w:p>
+            <w:r>
+              <w:t>21, Bailey Street, Bails, NSW 2003</w:t>
+            </w:r>
+          </w:p>
+        </w:tc>
+      </w:tr>
+      <w:tr>
+        <w:tc>
+          <w:tcPr>
+            <w:tcW w:w="1733" w:type="dxa"/>
+            <w:shd w:val="clear" w:color="auto" w:fill="8EAADB" w:themeFill="accent1" w:themeFillTint="99"/>
+          </w:tcPr>
+          <w:p>
+            <w:pPr>
+              <w:rPr>
+                <w:b/>
+              </w:rPr>
+            </w:pPr>
+            <w:r>
+              <w:rPr>
+                <w:b/>
+              </w:rPr>
+              <w:t>Date of Birth</w:t>
+            </w:r>
+          </w:p>
+        </w:tc>
+        <w:tc>
+          <w:tcPr>
+            <w:tcW w:w="7622" w:type="dxa"/>
+          </w:tcPr>
+          <w:p>
+            <w:r>
+              <w:t>08/10/1979</w:t>
+            </w:r>
+          </w:p>
+        </w:tc>
+      </w:tr>
+      <w:tr>
+        <w:tc>
+          <w:tcPr>
+            <w:tcW w:w="1733" w:type="dxa"/>
+            <w:shd w:val="clear" w:color="auto" w:fill="8EAADB" w:themeFill="accent1" w:themeFillTint="99"/>
+          </w:tcPr>
+          <w:p>
+            <w:pPr>
+              <w:rPr>
+                <w:b/>
+              </w:rPr>
+            </w:pPr>
+            <w:r>
+              <w:rPr>
+                <w:b/>
+              </w:rPr>
+              <w:t>Username</w:t>
+            </w:r>
+          </w:p>
+        </w:tc>
+        <w:tc>
+          <w:tcPr>
+            <w:tcW w:w="7622" w:type="dxa"/>
+          </w:tcPr>
+          <w:p>
+            <w:r>
+              <w:t>bailey</w:t>
+            </w:r>
+          </w:p>
+        </w:tc>
+      </w:tr>
+      <w:tr>
+        <w:tc>
+          <w:tcPr>
+            <w:tcW w:w="1733" w:type="dxa"/>
+            <w:shd w:val="clear" w:color="auto" w:fill="8EAADB" w:themeFill="accent1" w:themeFillTint="99"/>
+          </w:tcPr>
+          <w:p>
+            <w:pPr>
+              <w:rPr>
+                <w:b/>
+              </w:rPr>
+            </w:pPr>
+            <w:r>
+              <w:rPr>
+                <w:b/>
+              </w:rPr>
+              <w:t>Password</w:t>
+            </w:r>
+          </w:p>
+        </w:tc>
+        <w:tc>
+          <w:tcPr>
+            <w:tcW w:w="7622" w:type="dxa"/>
+          </w:tcPr>
+          <w:p>
+            <w:r>
+              <w:t>bailey</w:t>
+            </w:r>
+          </w:p>
+        </w:tc>
+      </w:tr>
+      <w:tr>
+        <w:tc>
+          <w:tcPr>
+            <w:tcW w:w="1733" w:type="dxa"/>
+            <w:shd w:val="clear" w:color="auto" w:fill="8EAADB" w:themeFill="accent1" w:themeFillTint="99"/>
+          </w:tcPr>
+          <w:p>
+            <w:pPr>
+              <w:rPr>
+                <w:b/>
+              </w:rPr>
+            </w:pPr>
+            <w:r>
+              <w:rPr>
+                <w:b/>
+              </w:rPr>
+              <w:t>Confirm Password</w:t>
+            </w:r>
+          </w:p>
+        </w:tc>
+        <w:tc>
+          <w:tcPr>
+            <w:tcW w:w="7622" w:type="dxa"/>
+          </w:tcPr>
+          <w:p>
+            <w:proofErr w:type="spellStart"/>
+            <w:r>
+              <w:t>bailei</w:t>
+            </w:r>
+            <w:proofErr w:type="spellEnd"/>
+          </w:p>
+        </w:tc>
+      </w:tr>
+      <w:tr>
+        <w:tc>
+          <w:tcPr>
+            <w:tcW w:w="1733" w:type="dxa"/>
+            <w:shd w:val="clear" w:color="auto" w:fill="8EAADB" w:themeFill="accent1" w:themeFillTint="99"/>
+          </w:tcPr>
+          <w:p>
+            <w:pPr>
+              <w:rPr>
+                <w:b/>
+              </w:rPr>
+            </w:pPr>
+            <w:r>
+              <w:rPr>
+                <w:b/>
+              </w:rPr>
+              <w:t>Base Location</w:t>
+            </w:r>
+          </w:p>
+        </w:tc>
+        <w:tc>
+          <w:tcPr>
+            <w:tcW w:w="7622" w:type="dxa"/>
+          </w:tcPr>
+          <w:p>
+            <w:r>
+              <w:t>Newtown Warehouse</w:t>
+            </w:r>
+          </w:p>
+        </w:tc>
+      </w:tr>
+    </w:tbl>
+    <w:p>
+      <w:pPr>
+        <w:rPr>
+          <w:b/>
+        </w:rPr>
+      </w:pPr>
+    </w:p>
+    <w:p>
+      <w:pPr>
+        <w:rPr>
+          <w:b/>
+        </w:rPr>
+      </w:pPr>
+      <w:r>
+        <w:rPr>
+          <w:b/>
+        </w:rPr>
+        <w:t>Step 1</w:t>
+      </w:r>
+    </w:p>
+    <w:p>
+      <w:r>
+        <w:t>After clicking on ‘Add Staff’ Icon at ‘Manage Staff’ system prompts user to enter new staff details</w:t>
       </w:r>
     </w:p>
     <w:p>
@@ -3253,11 +6322,12 @@
           <w:b/>
           <w:noProof/>
         </w:rPr>
+        <w:lastRenderedPageBreak/>
         <w:drawing>
-          <wp:inline distT="0" distB="0" distL="0" distR="0" wp14:anchorId="7D328768" wp14:editId="23741554">
-            <wp:extent cx="5943600" cy="3348990"/>
-            <wp:effectExtent l="0" t="0" r="0" b="3810"/>
-            <wp:docPr id="17" name="Picture 17"/>
+          <wp:inline distT="0" distB="0" distL="0" distR="0" wp14:anchorId="6C264292" wp14:editId="12D4D09B">
+            <wp:extent cx="5943600" cy="3178175"/>
+            <wp:effectExtent l="0" t="0" r="0" b="3175"/>
+            <wp:docPr id="8" name="Picture 8"/>
             <wp:cNvGraphicFramePr>
               <a:graphicFrameLocks xmlns:a="http://schemas.openxmlformats.org/drawingml/2006/main" noChangeAspect="1"/>
             </wp:cNvGraphicFramePr>
@@ -3265,11 +6335,245 @@
               <a:graphicData uri="http://schemas.openxmlformats.org/drawingml/2006/picture">
                 <pic:pic xmlns:pic="http://schemas.openxmlformats.org/drawingml/2006/picture">
                   <pic:nvPicPr>
-                    <pic:cNvPr id="17" name="Step 5.PNG"/>
+                    <pic:cNvPr id="1" name="Step 1.PNG"/>
                     <pic:cNvPicPr/>
                   </pic:nvPicPr>
                   <pic:blipFill>
-                    <a:blip r:embed="rId15">
+                    <a:blip r:embed="rId6">
+                      <a:extLst>
+                        <a:ext uri="{28A0092B-C50C-407E-A947-70E740481C1C}">
+                          <a14:useLocalDpi xmlns:a14="http://schemas.microsoft.com/office/drawing/2010/main" val="0"/>
+                        </a:ext>
+                      </a:extLst>
+                    </a:blip>
+                    <a:stretch>
+                      <a:fillRect/>
+                    </a:stretch>
+                  </pic:blipFill>
+                  <pic:spPr>
+                    <a:xfrm>
+                      <a:off x="0" y="0"/>
+                      <a:ext cx="5943600" cy="3178175"/>
+                    </a:xfrm>
+                    <a:prstGeom prst="rect">
+                      <a:avLst/>
+                    </a:prstGeom>
+                  </pic:spPr>
+                </pic:pic>
+              </a:graphicData>
+            </a:graphic>
+          </wp:inline>
+        </w:drawing>
+      </w:r>
+    </w:p>
+    <w:p>
+      <w:pPr>
+        <w:rPr>
+          <w:b/>
+        </w:rPr>
+      </w:pPr>
+    </w:p>
+    <w:p>
+      <w:pPr>
+        <w:rPr>
+          <w:b/>
+        </w:rPr>
+      </w:pPr>
+    </w:p>
+    <w:p>
+      <w:pPr>
+        <w:rPr>
+          <w:b/>
+        </w:rPr>
+      </w:pPr>
+    </w:p>
+    <w:p>
+      <w:pPr>
+        <w:rPr>
+          <w:b/>
+        </w:rPr>
+      </w:pPr>
+      <w:r>
+        <w:rPr>
+          <w:b/>
+        </w:rPr>
+        <w:t>Step 2</w:t>
+      </w:r>
+    </w:p>
+    <w:p>
+      <w:r>
+        <w:t xml:space="preserve">Enter all required values but enter different values for password and confirm password fields. </w:t>
+      </w:r>
+    </w:p>
+    <w:p>
+      <w:pPr>
+        <w:rPr>
+          <w:b/>
+        </w:rPr>
+      </w:pPr>
+      <w:r>
+        <w:rPr>
+          <w:b/>
+          <w:noProof/>
+        </w:rPr>
+        <w:drawing>
+          <wp:inline distT="0" distB="0" distL="0" distR="0" wp14:anchorId="0164D65C" wp14:editId="38EFAE97">
+            <wp:extent cx="5943600" cy="3343910"/>
+            <wp:effectExtent l="0" t="0" r="0" b="8890"/>
+            <wp:docPr id="18" name="Picture 18"/>
+            <wp:cNvGraphicFramePr>
+              <a:graphicFrameLocks xmlns:a="http://schemas.openxmlformats.org/drawingml/2006/main" noChangeAspect="1"/>
+            </wp:cNvGraphicFramePr>
+            <a:graphic xmlns:a="http://schemas.openxmlformats.org/drawingml/2006/main">
+              <a:graphicData uri="http://schemas.openxmlformats.org/drawingml/2006/picture">
+                <pic:pic xmlns:pic="http://schemas.openxmlformats.org/drawingml/2006/picture">
+                  <pic:nvPicPr>
+                    <pic:cNvPr id="18" name="Step 2.PNG"/>
+                    <pic:cNvPicPr/>
+                  </pic:nvPicPr>
+                  <pic:blipFill>
+                    <a:blip r:embed="rId20">
+                      <a:extLst>
+                        <a:ext uri="{28A0092B-C50C-407E-A947-70E740481C1C}">
+                          <a14:useLocalDpi xmlns:a14="http://schemas.microsoft.com/office/drawing/2010/main" val="0"/>
+                        </a:ext>
+                      </a:extLst>
+                    </a:blip>
+                    <a:stretch>
+                      <a:fillRect/>
+                    </a:stretch>
+                  </pic:blipFill>
+                  <pic:spPr>
+                    <a:xfrm>
+                      <a:off x="0" y="0"/>
+                      <a:ext cx="5943600" cy="3343910"/>
+                    </a:xfrm>
+                    <a:prstGeom prst="rect">
+                      <a:avLst/>
+                    </a:prstGeom>
+                  </pic:spPr>
+                </pic:pic>
+              </a:graphicData>
+            </a:graphic>
+          </wp:inline>
+        </w:drawing>
+      </w:r>
+    </w:p>
+    <w:p>
+      <w:pPr>
+        <w:rPr>
+          <w:b/>
+        </w:rPr>
+      </w:pPr>
+      <w:r>
+        <w:rPr>
+          <w:b/>
+        </w:rPr>
+        <w:lastRenderedPageBreak/>
+        <w:t>Step 3</w:t>
+      </w:r>
+    </w:p>
+    <w:p>
+      <w:r>
+        <w:t>Click</w:t>
+      </w:r>
+      <w:r>
+        <w:t xml:space="preserve"> on ‘Add Staff’ icon after which the system displays an appropriate message.</w:t>
+      </w:r>
+    </w:p>
+    <w:p>
+      <w:pPr>
+        <w:rPr>
+          <w:b/>
+        </w:rPr>
+      </w:pPr>
+      <w:r>
+        <w:rPr>
+          <w:b/>
+          <w:noProof/>
+        </w:rPr>
+        <w:drawing>
+          <wp:inline distT="0" distB="0" distL="0" distR="0" wp14:anchorId="4B52900D" wp14:editId="52038F4C">
+            <wp:extent cx="5943600" cy="3343910"/>
+            <wp:effectExtent l="0" t="0" r="0" b="8890"/>
+            <wp:docPr id="19" name="Picture 19"/>
+            <wp:cNvGraphicFramePr>
+              <a:graphicFrameLocks xmlns:a="http://schemas.openxmlformats.org/drawingml/2006/main" noChangeAspect="1"/>
+            </wp:cNvGraphicFramePr>
+            <a:graphic xmlns:a="http://schemas.openxmlformats.org/drawingml/2006/main">
+              <a:graphicData uri="http://schemas.openxmlformats.org/drawingml/2006/picture">
+                <pic:pic xmlns:pic="http://schemas.openxmlformats.org/drawingml/2006/picture">
+                  <pic:nvPicPr>
+                    <pic:cNvPr id="19" name="Step 4.PNG"/>
+                    <pic:cNvPicPr/>
+                  </pic:nvPicPr>
+                  <pic:blipFill>
+                    <a:blip r:embed="rId21">
+                      <a:extLst>
+                        <a:ext uri="{28A0092B-C50C-407E-A947-70E740481C1C}">
+                          <a14:useLocalDpi xmlns:a14="http://schemas.microsoft.com/office/drawing/2010/main" val="0"/>
+                        </a:ext>
+                      </a:extLst>
+                    </a:blip>
+                    <a:stretch>
+                      <a:fillRect/>
+                    </a:stretch>
+                  </pic:blipFill>
+                  <pic:spPr>
+                    <a:xfrm>
+                      <a:off x="0" y="0"/>
+                      <a:ext cx="5943600" cy="3343910"/>
+                    </a:xfrm>
+                    <a:prstGeom prst="rect">
+                      <a:avLst/>
+                    </a:prstGeom>
+                  </pic:spPr>
+                </pic:pic>
+              </a:graphicData>
+            </a:graphic>
+          </wp:inline>
+        </w:drawing>
+      </w:r>
+    </w:p>
+    <w:p>
+      <w:pPr>
+        <w:rPr>
+          <w:b/>
+        </w:rPr>
+      </w:pPr>
+      <w:r>
+        <w:rPr>
+          <w:b/>
+        </w:rPr>
+        <w:t>Step 4</w:t>
+      </w:r>
+    </w:p>
+    <w:p>
+      <w:r>
+        <w:t>The system highlights and clears the password and confirm password fields and prompts the user to fill those fields.</w:t>
+      </w:r>
+      <w:r>
+        <w:rPr>
+          <w:b/>
+          <w:noProof/>
+        </w:rPr>
+        <w:drawing>
+          <wp:inline distT="0" distB="0" distL="0" distR="0" wp14:anchorId="791F8C41" wp14:editId="0C8CC435">
+            <wp:extent cx="5943600" cy="3348990"/>
+            <wp:effectExtent l="0" t="0" r="0" b="3810"/>
+            <wp:docPr id="20" name="Picture 20"/>
+            <wp:cNvGraphicFramePr>
+              <a:graphicFrameLocks xmlns:a="http://schemas.openxmlformats.org/drawingml/2006/main" noChangeAspect="1"/>
+            </wp:cNvGraphicFramePr>
+            <a:graphic xmlns:a="http://schemas.openxmlformats.org/drawingml/2006/main">
+              <a:graphicData uri="http://schemas.openxmlformats.org/drawingml/2006/picture">
+                <pic:pic xmlns:pic="http://schemas.openxmlformats.org/drawingml/2006/picture">
+                  <pic:nvPicPr>
+                    <pic:cNvPr id="20" name="Step 5.PNG"/>
+                    <pic:cNvPicPr/>
+                  </pic:nvPicPr>
+                  <pic:blipFill>
+                    <a:blip r:embed="rId22">
                       <a:extLst>
                         <a:ext uri="{28A0092B-C50C-407E-A947-70E740481C1C}">
                           <a14:useLocalDpi xmlns:a14="http://schemas.microsoft.com/office/drawing/2010/main" val="0"/>
@@ -3298,455 +6602,33 @@
     </w:p>
     <w:p>
       <w:pPr>
-        <w:pStyle w:val="Heading2"/>
-      </w:pPr>
-    </w:p>
-    <w:p>
-      <w:pPr>
-        <w:pStyle w:val="Heading2"/>
-      </w:pPr>
-      <w:r>
-        <w:t>Data Set 4</w:t>
-      </w:r>
-    </w:p>
-    <w:p/>
-    <w:tbl>
-      <w:tblPr>
-        <w:tblStyle w:val="TableGrid"/>
-        <w:tblW w:w="9355" w:type="dxa"/>
-        <w:tblLook w:val="04A0" w:firstRow="1" w:lastRow="0" w:firstColumn="1" w:lastColumn="0" w:noHBand="0" w:noVBand="1"/>
-      </w:tblPr>
-      <w:tblGrid>
-        <w:gridCol w:w="1733"/>
-        <w:gridCol w:w="7622"/>
-      </w:tblGrid>
-      <w:tr>
-        <w:trPr>
-          <w:trHeight w:val="440"/>
-        </w:trPr>
-        <w:tc>
-          <w:tcPr>
-            <w:tcW w:w="9355" w:type="dxa"/>
-            <w:gridSpan w:val="2"/>
-            <w:shd w:val="clear" w:color="auto" w:fill="8EAADB" w:themeFill="accent1" w:themeFillTint="99"/>
-          </w:tcPr>
-          <w:p>
-            <w:pPr>
-              <w:jc w:val="center"/>
-              <w:rPr>
-                <w:b/>
-              </w:rPr>
-            </w:pPr>
-            <w:r>
-              <w:rPr>
-                <w:b/>
-              </w:rPr>
-              <w:t>Data Set 4</w:t>
-            </w:r>
-            <w:r>
-              <w:rPr>
-                <w:b/>
-              </w:rPr>
-              <w:t xml:space="preserve"> (Unmatched password fields)</w:t>
-            </w:r>
-          </w:p>
-        </w:tc>
-      </w:tr>
-      <w:tr>
-        <w:tc>
-          <w:tcPr>
-            <w:tcW w:w="1733" w:type="dxa"/>
-            <w:shd w:val="clear" w:color="auto" w:fill="8EAADB" w:themeFill="accent1" w:themeFillTint="99"/>
-          </w:tcPr>
-          <w:p>
-            <w:pPr>
-              <w:rPr>
-                <w:b/>
-              </w:rPr>
-            </w:pPr>
-            <w:r>
-              <w:rPr>
-                <w:b/>
-              </w:rPr>
-              <w:t>Fields</w:t>
-            </w:r>
-          </w:p>
-        </w:tc>
-        <w:tc>
-          <w:tcPr>
-            <w:tcW w:w="7622" w:type="dxa"/>
-            <w:shd w:val="clear" w:color="auto" w:fill="8EAADB" w:themeFill="accent1" w:themeFillTint="99"/>
-          </w:tcPr>
-          <w:p>
-            <w:pPr>
-              <w:jc w:val="center"/>
-              <w:rPr>
-                <w:b/>
-              </w:rPr>
-            </w:pPr>
-            <w:r>
-              <w:rPr>
-                <w:b/>
-              </w:rPr>
-              <w:t>Values</w:t>
-            </w:r>
-          </w:p>
-        </w:tc>
-      </w:tr>
-      <w:tr>
-        <w:tc>
-          <w:tcPr>
-            <w:tcW w:w="1733" w:type="dxa"/>
-            <w:shd w:val="clear" w:color="auto" w:fill="8EAADB" w:themeFill="accent1" w:themeFillTint="99"/>
-          </w:tcPr>
-          <w:p>
-            <w:pPr>
-              <w:rPr>
-                <w:b/>
-              </w:rPr>
-            </w:pPr>
-            <w:r>
-              <w:rPr>
-                <w:b/>
-              </w:rPr>
-              <w:t>First Name</w:t>
-            </w:r>
-          </w:p>
-        </w:tc>
-        <w:tc>
-          <w:tcPr>
-            <w:tcW w:w="7622" w:type="dxa"/>
-          </w:tcPr>
-          <w:p>
-            <w:r>
-              <w:t>Bailey</w:t>
-            </w:r>
-          </w:p>
-        </w:tc>
-      </w:tr>
-      <w:tr>
-        <w:tc>
-          <w:tcPr>
-            <w:tcW w:w="1733" w:type="dxa"/>
-            <w:shd w:val="clear" w:color="auto" w:fill="8EAADB" w:themeFill="accent1" w:themeFillTint="99"/>
-          </w:tcPr>
-          <w:p>
-            <w:pPr>
-              <w:rPr>
-                <w:b/>
-              </w:rPr>
-            </w:pPr>
-            <w:r>
-              <w:rPr>
-                <w:b/>
-              </w:rPr>
-              <w:t>Last Name</w:t>
-            </w:r>
-          </w:p>
-        </w:tc>
-        <w:tc>
-          <w:tcPr>
-            <w:tcW w:w="7622" w:type="dxa"/>
-          </w:tcPr>
-          <w:p>
-            <w:r>
-              <w:t>A</w:t>
-            </w:r>
-          </w:p>
-        </w:tc>
-      </w:tr>
-      <w:tr>
-        <w:tc>
-          <w:tcPr>
-            <w:tcW w:w="1733" w:type="dxa"/>
-            <w:shd w:val="clear" w:color="auto" w:fill="8EAADB" w:themeFill="accent1" w:themeFillTint="99"/>
-          </w:tcPr>
-          <w:p>
-            <w:pPr>
-              <w:rPr>
-                <w:b/>
-              </w:rPr>
-            </w:pPr>
-            <w:r>
-              <w:rPr>
-                <w:b/>
-              </w:rPr>
-              <w:t>Email Address</w:t>
-            </w:r>
-          </w:p>
-        </w:tc>
-        <w:tc>
-          <w:tcPr>
-            <w:tcW w:w="7622" w:type="dxa"/>
-          </w:tcPr>
-          <w:p>
-            <w:r>
-              <w:t>bailey@email.com</w:t>
-            </w:r>
-          </w:p>
-        </w:tc>
-      </w:tr>
-      <w:tr>
-        <w:tc>
-          <w:tcPr>
-            <w:tcW w:w="1733" w:type="dxa"/>
-            <w:shd w:val="clear" w:color="auto" w:fill="8EAADB" w:themeFill="accent1" w:themeFillTint="99"/>
-          </w:tcPr>
-          <w:p>
-            <w:pPr>
-              <w:rPr>
-                <w:b/>
-              </w:rPr>
-            </w:pPr>
-            <w:r>
-              <w:rPr>
-                <w:b/>
-              </w:rPr>
-              <w:t>Phone</w:t>
-            </w:r>
-          </w:p>
-        </w:tc>
-        <w:tc>
-          <w:tcPr>
-            <w:tcW w:w="7622" w:type="dxa"/>
-          </w:tcPr>
-          <w:p>
-            <w:r>
-              <w:t>654321</w:t>
-            </w:r>
-          </w:p>
-        </w:tc>
-      </w:tr>
-      <w:tr>
-        <w:tc>
-          <w:tcPr>
-            <w:tcW w:w="1733" w:type="dxa"/>
-            <w:shd w:val="clear" w:color="auto" w:fill="8EAADB" w:themeFill="accent1" w:themeFillTint="99"/>
-          </w:tcPr>
-          <w:p>
-            <w:pPr>
-              <w:rPr>
-                <w:b/>
-              </w:rPr>
-            </w:pPr>
-            <w:r>
-              <w:rPr>
-                <w:b/>
-              </w:rPr>
-              <w:t>Address</w:t>
-            </w:r>
-          </w:p>
-        </w:tc>
-        <w:tc>
-          <w:tcPr>
-            <w:tcW w:w="7622" w:type="dxa"/>
-          </w:tcPr>
-          <w:p>
-            <w:r>
-              <w:t>21, Bailey Street, Bails, NSW 2003</w:t>
-            </w:r>
-          </w:p>
-        </w:tc>
-      </w:tr>
-      <w:tr>
-        <w:tc>
-          <w:tcPr>
-            <w:tcW w:w="1733" w:type="dxa"/>
-            <w:shd w:val="clear" w:color="auto" w:fill="8EAADB" w:themeFill="accent1" w:themeFillTint="99"/>
-          </w:tcPr>
-          <w:p>
-            <w:pPr>
-              <w:rPr>
-                <w:b/>
-              </w:rPr>
-            </w:pPr>
-            <w:r>
-              <w:rPr>
-                <w:b/>
-              </w:rPr>
-              <w:t>Date of Birth</w:t>
-            </w:r>
-          </w:p>
-        </w:tc>
-        <w:tc>
-          <w:tcPr>
-            <w:tcW w:w="7622" w:type="dxa"/>
-          </w:tcPr>
-          <w:p>
-            <w:r>
-              <w:t>08/10/1979</w:t>
-            </w:r>
-          </w:p>
-        </w:tc>
-      </w:tr>
-      <w:tr>
-        <w:tc>
-          <w:tcPr>
-            <w:tcW w:w="1733" w:type="dxa"/>
-            <w:shd w:val="clear" w:color="auto" w:fill="8EAADB" w:themeFill="accent1" w:themeFillTint="99"/>
-          </w:tcPr>
-          <w:p>
-            <w:pPr>
-              <w:rPr>
-                <w:b/>
-              </w:rPr>
-            </w:pPr>
-            <w:r>
-              <w:rPr>
-                <w:b/>
-              </w:rPr>
-              <w:t>Username</w:t>
-            </w:r>
-          </w:p>
-        </w:tc>
-        <w:tc>
-          <w:tcPr>
-            <w:tcW w:w="7622" w:type="dxa"/>
-          </w:tcPr>
-          <w:p>
-            <w:r>
-              <w:t>bailey</w:t>
-            </w:r>
-          </w:p>
-        </w:tc>
-      </w:tr>
-      <w:tr>
-        <w:tc>
-          <w:tcPr>
-            <w:tcW w:w="1733" w:type="dxa"/>
-            <w:shd w:val="clear" w:color="auto" w:fill="8EAADB" w:themeFill="accent1" w:themeFillTint="99"/>
-          </w:tcPr>
-          <w:p>
-            <w:pPr>
-              <w:rPr>
-                <w:b/>
-              </w:rPr>
-            </w:pPr>
-            <w:r>
-              <w:rPr>
-                <w:b/>
-              </w:rPr>
-              <w:t>Password</w:t>
-            </w:r>
-          </w:p>
-        </w:tc>
-        <w:tc>
-          <w:tcPr>
-            <w:tcW w:w="7622" w:type="dxa"/>
-          </w:tcPr>
-          <w:p>
-            <w:r>
-              <w:t>bailey</w:t>
-            </w:r>
-          </w:p>
-        </w:tc>
-      </w:tr>
-      <w:tr>
-        <w:tc>
-          <w:tcPr>
-            <w:tcW w:w="1733" w:type="dxa"/>
-            <w:shd w:val="clear" w:color="auto" w:fill="8EAADB" w:themeFill="accent1" w:themeFillTint="99"/>
-          </w:tcPr>
-          <w:p>
-            <w:pPr>
-              <w:rPr>
-                <w:b/>
-              </w:rPr>
-            </w:pPr>
-            <w:r>
-              <w:rPr>
-                <w:b/>
-              </w:rPr>
-              <w:t>Confirm Password</w:t>
-            </w:r>
-          </w:p>
-        </w:tc>
-        <w:tc>
-          <w:tcPr>
-            <w:tcW w:w="7622" w:type="dxa"/>
-          </w:tcPr>
-          <w:p>
-            <w:proofErr w:type="spellStart"/>
-            <w:r>
-              <w:t>bailei</w:t>
-            </w:r>
-            <w:proofErr w:type="spellEnd"/>
-          </w:p>
-        </w:tc>
-      </w:tr>
-      <w:tr>
-        <w:tc>
-          <w:tcPr>
-            <w:tcW w:w="1733" w:type="dxa"/>
-            <w:shd w:val="clear" w:color="auto" w:fill="8EAADB" w:themeFill="accent1" w:themeFillTint="99"/>
-          </w:tcPr>
-          <w:p>
-            <w:pPr>
-              <w:rPr>
-                <w:b/>
-              </w:rPr>
-            </w:pPr>
-            <w:r>
-              <w:rPr>
-                <w:b/>
-              </w:rPr>
-              <w:t>Base Location</w:t>
-            </w:r>
-          </w:p>
-        </w:tc>
-        <w:tc>
-          <w:tcPr>
-            <w:tcW w:w="7622" w:type="dxa"/>
-          </w:tcPr>
-          <w:p>
-            <w:r>
-              <w:t>Newtown Warehouse</w:t>
-            </w:r>
-          </w:p>
-        </w:tc>
-      </w:tr>
-    </w:tbl>
-    <w:p>
-      <w:pPr>
-        <w:rPr>
-          <w:b/>
-        </w:rPr>
-      </w:pPr>
-    </w:p>
-    <w:p>
-      <w:pPr>
-        <w:rPr>
-          <w:b/>
-        </w:rPr>
-      </w:pPr>
-      <w:r>
-        <w:rPr>
-          <w:b/>
-        </w:rPr>
-        <w:t>Step 1</w:t>
-      </w:r>
-    </w:p>
-    <w:p>
-      <w:r>
-        <w:t>After clicking on ‘Add Staff’ Icon at ‘Manage Staff’ system prompts user to enter new staff details</w:t>
-      </w:r>
-    </w:p>
-    <w:p>
-      <w:pPr>
-        <w:rPr>
-          <w:b/>
-        </w:rPr>
-      </w:pPr>
-      <w:r>
-        <w:rPr>
-          <w:b/>
+        <w:rPr>
+          <w:b/>
+        </w:rPr>
+      </w:pPr>
+      <w:r>
+        <w:rPr>
+          <w:b/>
+        </w:rPr>
+        <w:lastRenderedPageBreak/>
+        <w:t>Step 5</w:t>
+      </w:r>
+    </w:p>
+    <w:p>
+      <w:r>
+        <w:t xml:space="preserve">User enters matching passwords </w:t>
+      </w:r>
+    </w:p>
+    <w:p>
+      <w:r>
+        <w:rPr>
           <w:noProof/>
         </w:rPr>
         <w:drawing>
-          <wp:inline distT="0" distB="0" distL="0" distR="0" wp14:anchorId="6C264292" wp14:editId="12D4D09B">
-            <wp:extent cx="5943600" cy="3178175"/>
-            <wp:effectExtent l="0" t="0" r="0" b="3175"/>
-            <wp:docPr id="8" name="Picture 8"/>
+          <wp:inline distT="0" distB="0" distL="0" distR="0" wp14:anchorId="15BB86F2" wp14:editId="5FB8D712">
+            <wp:extent cx="5943600" cy="3333750"/>
+            <wp:effectExtent l="0" t="0" r="0" b="0"/>
+            <wp:docPr id="28" name="Picture 28"/>
             <wp:cNvGraphicFramePr>
               <a:graphicFrameLocks xmlns:a="http://schemas.openxmlformats.org/drawingml/2006/main" noChangeAspect="1"/>
             </wp:cNvGraphicFramePr>
@@ -3754,11 +6636,11 @@
               <a:graphicData uri="http://schemas.openxmlformats.org/drawingml/2006/picture">
                 <pic:pic xmlns:pic="http://schemas.openxmlformats.org/drawingml/2006/picture">
                   <pic:nvPicPr>
-                    <pic:cNvPr id="1" name="Step 1.PNG"/>
+                    <pic:cNvPr id="28" name="Step 6.PNG"/>
                     <pic:cNvPicPr/>
                   </pic:nvPicPr>
                   <pic:blipFill>
-                    <a:blip r:embed="rId5">
+                    <a:blip r:embed="rId23">
                       <a:extLst>
                         <a:ext uri="{28A0092B-C50C-407E-A947-70E740481C1C}">
                           <a14:useLocalDpi xmlns:a14="http://schemas.microsoft.com/office/drawing/2010/main" val="0"/>
@@ -3772,7 +6654,7 @@
                   <pic:spPr>
                     <a:xfrm>
                       <a:off x="0" y="0"/>
-                      <a:ext cx="5943600" cy="3178175"/>
+                      <a:ext cx="5943600" cy="3333750"/>
                     </a:xfrm>
                     <a:prstGeom prst="rect">
                       <a:avLst/>
@@ -3786,61 +6668,20 @@
       </w:r>
     </w:p>
     <w:p>
-      <w:pPr>
-        <w:rPr>
-          <w:b/>
-        </w:rPr>
-      </w:pPr>
-    </w:p>
-    <w:p>
-      <w:pPr>
-        <w:rPr>
-          <w:b/>
-        </w:rPr>
-      </w:pPr>
-    </w:p>
-    <w:p>
-      <w:pPr>
-        <w:rPr>
-          <w:b/>
-        </w:rPr>
-      </w:pPr>
-    </w:p>
-    <w:p>
-      <w:pPr>
-        <w:rPr>
-          <w:b/>
-        </w:rPr>
-      </w:pPr>
-      <w:r>
-        <w:rPr>
-          <w:b/>
-        </w:rPr>
-        <w:lastRenderedPageBreak/>
-        <w:t>Step 2</w:t>
-      </w:r>
-    </w:p>
-    <w:p>
-      <w:r>
-        <w:t xml:space="preserve">Enter all required values but enter different values for password and confirm password fields. </w:t>
-      </w:r>
-    </w:p>
-    <w:p>
-      <w:pPr>
-        <w:rPr>
-          <w:b/>
-        </w:rPr>
-      </w:pPr>
-      <w:r>
-        <w:rPr>
-          <w:b/>
+      <w:r>
+        <w:t xml:space="preserve">System displays an appropriate message </w:t>
+      </w:r>
+    </w:p>
+    <w:p>
+      <w:r>
+        <w:rPr>
           <w:noProof/>
         </w:rPr>
         <w:drawing>
-          <wp:inline distT="0" distB="0" distL="0" distR="0" wp14:anchorId="0164D65C" wp14:editId="38EFAE97">
-            <wp:extent cx="5943600" cy="3343910"/>
-            <wp:effectExtent l="0" t="0" r="0" b="8890"/>
-            <wp:docPr id="18" name="Picture 18"/>
+          <wp:inline distT="0" distB="0" distL="0" distR="0" wp14:anchorId="461F115C" wp14:editId="5020FBAE">
+            <wp:extent cx="5943600" cy="3337560"/>
+            <wp:effectExtent l="0" t="0" r="0" b="0"/>
+            <wp:docPr id="29" name="Picture 29"/>
             <wp:cNvGraphicFramePr>
               <a:graphicFrameLocks xmlns:a="http://schemas.openxmlformats.org/drawingml/2006/main" noChangeAspect="1"/>
             </wp:cNvGraphicFramePr>
@@ -3848,11 +6689,11 @@
               <a:graphicData uri="http://schemas.openxmlformats.org/drawingml/2006/picture">
                 <pic:pic xmlns:pic="http://schemas.openxmlformats.org/drawingml/2006/picture">
                   <pic:nvPicPr>
-                    <pic:cNvPr id="18" name="Step 2.PNG"/>
+                    <pic:cNvPr id="29" name="Step 7.PNG"/>
                     <pic:cNvPicPr/>
                   </pic:nvPicPr>
                   <pic:blipFill>
-                    <a:blip r:embed="rId16">
+                    <a:blip r:embed="rId24">
                       <a:extLst>
                         <a:ext uri="{28A0092B-C50C-407E-A947-70E740481C1C}">
                           <a14:useLocalDpi xmlns:a14="http://schemas.microsoft.com/office/drawing/2010/main" val="0"/>
@@ -3866,7 +6707,7 @@
                   <pic:spPr>
                     <a:xfrm>
                       <a:off x="0" y="0"/>
-                      <a:ext cx="5943600" cy="3343910"/>
+                      <a:ext cx="5943600" cy="3337560"/>
                     </a:xfrm>
                     <a:prstGeom prst="rect">
                       <a:avLst/>
@@ -3881,38 +6722,964 @@
     </w:p>
     <w:p>
       <w:pPr>
-        <w:rPr>
-          <w:b/>
-        </w:rPr>
-      </w:pPr>
-      <w:r>
-        <w:rPr>
-          <w:b/>
-        </w:rPr>
-        <w:t>Step 3</w:t>
-      </w:r>
-    </w:p>
-    <w:p>
-      <w:r>
-        <w:t>Click on ‘Clear Text’ icon which clears all fields.</w:t>
-      </w:r>
-    </w:p>
-    <w:p>
-      <w:pPr>
-        <w:rPr>
-          <w:b/>
-        </w:rPr>
-      </w:pPr>
-      <w:r>
-        <w:rPr>
-          <w:b/>
+        <w:pStyle w:val="Heading1"/>
+      </w:pPr>
+      <w:bookmarkStart w:id="9" w:name="_Toc524470636"/>
+      <w:r>
+        <w:lastRenderedPageBreak/>
+        <w:t>AST005- Test Clear Data button</w:t>
+      </w:r>
+      <w:bookmarkEnd w:id="9"/>
+      <w:r>
+        <w:t xml:space="preserve"> </w:t>
+      </w:r>
+    </w:p>
+    <w:p>
+      <w:pPr>
+        <w:rPr>
+          <w:b/>
+        </w:rPr>
+      </w:pPr>
+    </w:p>
+    <w:tbl>
+      <w:tblPr>
+        <w:tblStyle w:val="TableGrid"/>
+        <w:tblW w:w="0" w:type="auto"/>
+        <w:tblLook w:val="04A0" w:firstRow="1" w:lastRow="0" w:firstColumn="1" w:lastColumn="0" w:noHBand="0" w:noVBand="1"/>
+      </w:tblPr>
+      <w:tblGrid>
+        <w:gridCol w:w="535"/>
+        <w:gridCol w:w="1890"/>
+        <w:gridCol w:w="1890"/>
+        <w:gridCol w:w="3780"/>
+        <w:gridCol w:w="630"/>
+        <w:gridCol w:w="625"/>
+      </w:tblGrid>
+      <w:tr>
+        <w:tc>
+          <w:tcPr>
+            <w:tcW w:w="2425" w:type="dxa"/>
+            <w:gridSpan w:val="2"/>
+            <w:shd w:val="clear" w:color="auto" w:fill="DBDBDB" w:themeFill="accent3" w:themeFillTint="66"/>
+          </w:tcPr>
+          <w:p>
+            <w:pPr>
+              <w:rPr>
+                <w:b/>
+              </w:rPr>
+            </w:pPr>
+            <w:r>
+              <w:rPr>
+                <w:b/>
+              </w:rPr>
+              <w:t>Test Name</w:t>
+            </w:r>
+          </w:p>
+        </w:tc>
+        <w:tc>
+          <w:tcPr>
+            <w:tcW w:w="6925" w:type="dxa"/>
+            <w:gridSpan w:val="4"/>
+          </w:tcPr>
+          <w:p>
+            <w:pPr>
+              <w:jc w:val="both"/>
+            </w:pPr>
+            <w:r>
+              <w:t>Test Clear Data button (AST005)</w:t>
+            </w:r>
+          </w:p>
+        </w:tc>
+      </w:tr>
+      <w:tr>
+        <w:tc>
+          <w:tcPr>
+            <w:tcW w:w="2425" w:type="dxa"/>
+            <w:gridSpan w:val="2"/>
+            <w:shd w:val="clear" w:color="auto" w:fill="DBDBDB" w:themeFill="accent3" w:themeFillTint="66"/>
+          </w:tcPr>
+          <w:p>
+            <w:pPr>
+              <w:rPr>
+                <w:b/>
+              </w:rPr>
+            </w:pPr>
+            <w:r>
+              <w:rPr>
+                <w:b/>
+              </w:rPr>
+              <w:t xml:space="preserve">Use Case Tested </w:t>
+            </w:r>
+          </w:p>
+        </w:tc>
+        <w:tc>
+          <w:tcPr>
+            <w:tcW w:w="6925" w:type="dxa"/>
+            <w:gridSpan w:val="4"/>
+          </w:tcPr>
+          <w:p>
+            <w:r>
+              <w:t>Manage Staff</w:t>
+            </w:r>
+          </w:p>
+        </w:tc>
+      </w:tr>
+      <w:tr>
+        <w:tc>
+          <w:tcPr>
+            <w:tcW w:w="2425" w:type="dxa"/>
+            <w:gridSpan w:val="2"/>
+            <w:shd w:val="clear" w:color="auto" w:fill="DBDBDB" w:themeFill="accent3" w:themeFillTint="66"/>
+          </w:tcPr>
+          <w:p>
+            <w:pPr>
+              <w:rPr>
+                <w:b/>
+              </w:rPr>
+            </w:pPr>
+            <w:r>
+              <w:rPr>
+                <w:b/>
+              </w:rPr>
+              <w:t xml:space="preserve">Test Description </w:t>
+            </w:r>
+          </w:p>
+        </w:tc>
+        <w:tc>
+          <w:tcPr>
+            <w:tcW w:w="6925" w:type="dxa"/>
+            <w:gridSpan w:val="4"/>
+          </w:tcPr>
+          <w:p>
+            <w:pPr>
+              <w:jc w:val="both"/>
+            </w:pPr>
+            <w:r>
+              <w:t>This test tests how the system reacts when the user clicks on the ‘Clear Text’ icon.</w:t>
+            </w:r>
+          </w:p>
+        </w:tc>
+      </w:tr>
+      <w:tr>
+        <w:tc>
+          <w:tcPr>
+            <w:tcW w:w="2425" w:type="dxa"/>
+            <w:gridSpan w:val="2"/>
+            <w:shd w:val="clear" w:color="auto" w:fill="DBDBDB" w:themeFill="accent3" w:themeFillTint="66"/>
+          </w:tcPr>
+          <w:p>
+            <w:pPr>
+              <w:rPr>
+                <w:b/>
+              </w:rPr>
+            </w:pPr>
+            <w:r>
+              <w:rPr>
+                <w:b/>
+              </w:rPr>
+              <w:t>Pre-Conditions</w:t>
+            </w:r>
+          </w:p>
+        </w:tc>
+        <w:tc>
+          <w:tcPr>
+            <w:tcW w:w="6925" w:type="dxa"/>
+            <w:gridSpan w:val="4"/>
+          </w:tcPr>
+          <w:p>
+            <w:pPr>
+              <w:jc w:val="both"/>
+            </w:pPr>
+            <w:r>
+              <w:t xml:space="preserve">Users need be logged in as a Warehouse Staff (Warehouse Staff Access) in the Manage Staff page </w:t>
+            </w:r>
+          </w:p>
+        </w:tc>
+      </w:tr>
+      <w:tr>
+        <w:tc>
+          <w:tcPr>
+            <w:tcW w:w="2425" w:type="dxa"/>
+            <w:gridSpan w:val="2"/>
+            <w:shd w:val="clear" w:color="auto" w:fill="DBDBDB" w:themeFill="accent3" w:themeFillTint="66"/>
+          </w:tcPr>
+          <w:p>
+            <w:pPr>
+              <w:rPr>
+                <w:b/>
+              </w:rPr>
+            </w:pPr>
+            <w:r>
+              <w:rPr>
+                <w:b/>
+              </w:rPr>
+              <w:t>Post-Conditions</w:t>
+            </w:r>
+          </w:p>
+        </w:tc>
+        <w:tc>
+          <w:tcPr>
+            <w:tcW w:w="6925" w:type="dxa"/>
+            <w:gridSpan w:val="4"/>
+          </w:tcPr>
+          <w:p>
+            <w:pPr>
+              <w:jc w:val="both"/>
+            </w:pPr>
+            <w:r>
+              <w:t xml:space="preserve">No staff is added to the system and the system clear all fields for the user to enter. </w:t>
+            </w:r>
+          </w:p>
+        </w:tc>
+      </w:tr>
+      <w:tr>
+        <w:tc>
+          <w:tcPr>
+            <w:tcW w:w="2425" w:type="dxa"/>
+            <w:gridSpan w:val="2"/>
+            <w:shd w:val="clear" w:color="auto" w:fill="DBDBDB" w:themeFill="accent3" w:themeFillTint="66"/>
+          </w:tcPr>
+          <w:p>
+            <w:pPr>
+              <w:rPr>
+                <w:b/>
+              </w:rPr>
+            </w:pPr>
+            <w:r>
+              <w:rPr>
+                <w:b/>
+              </w:rPr>
+              <w:t>Result (Pass/Fail/Warning/ Incomplete)</w:t>
+            </w:r>
+          </w:p>
+        </w:tc>
+        <w:tc>
+          <w:tcPr>
+            <w:tcW w:w="6925" w:type="dxa"/>
+            <w:gridSpan w:val="4"/>
+          </w:tcPr>
+          <w:p>
+            <w:r>
+              <w:t>Pass</w:t>
+            </w:r>
+          </w:p>
+        </w:tc>
+      </w:tr>
+      <w:tr>
+        <w:tc>
+          <w:tcPr>
+            <w:tcW w:w="535" w:type="dxa"/>
+            <w:shd w:val="clear" w:color="auto" w:fill="8EAADB" w:themeFill="accent1" w:themeFillTint="99"/>
+          </w:tcPr>
+          <w:p/>
+        </w:tc>
+        <w:tc>
+          <w:tcPr>
+            <w:tcW w:w="3780" w:type="dxa"/>
+            <w:gridSpan w:val="2"/>
+            <w:shd w:val="clear" w:color="auto" w:fill="8EAADB" w:themeFill="accent1" w:themeFillTint="99"/>
+          </w:tcPr>
+          <w:p>
+            <w:pPr>
+              <w:jc w:val="center"/>
+              <w:rPr>
+                <w:b/>
+              </w:rPr>
+            </w:pPr>
+            <w:r>
+              <w:rPr>
+                <w:b/>
+              </w:rPr>
+              <w:t>Test Step</w:t>
+            </w:r>
+          </w:p>
+        </w:tc>
+        <w:tc>
+          <w:tcPr>
+            <w:tcW w:w="3780" w:type="dxa"/>
+            <w:shd w:val="clear" w:color="auto" w:fill="8EAADB" w:themeFill="accent1" w:themeFillTint="99"/>
+          </w:tcPr>
+          <w:p>
+            <w:pPr>
+              <w:jc w:val="center"/>
+              <w:rPr>
+                <w:b/>
+              </w:rPr>
+            </w:pPr>
+            <w:r>
+              <w:rPr>
+                <w:b/>
+              </w:rPr>
+              <w:t>Expected Test Results</w:t>
+            </w:r>
+          </w:p>
+        </w:tc>
+        <w:tc>
+          <w:tcPr>
+            <w:tcW w:w="630" w:type="dxa"/>
+            <w:shd w:val="clear" w:color="auto" w:fill="8EAADB" w:themeFill="accent1" w:themeFillTint="99"/>
+          </w:tcPr>
+          <w:p>
+            <w:pPr>
+              <w:jc w:val="center"/>
+              <w:rPr>
+                <w:b/>
+              </w:rPr>
+            </w:pPr>
+            <w:r>
+              <w:rPr>
+                <w:b/>
+              </w:rPr>
+              <w:t>P</w:t>
+            </w:r>
+          </w:p>
+        </w:tc>
+        <w:tc>
+          <w:tcPr>
+            <w:tcW w:w="625" w:type="dxa"/>
+            <w:shd w:val="clear" w:color="auto" w:fill="8EAADB" w:themeFill="accent1" w:themeFillTint="99"/>
+          </w:tcPr>
+          <w:p>
+            <w:pPr>
+              <w:jc w:val="center"/>
+              <w:rPr>
+                <w:b/>
+              </w:rPr>
+            </w:pPr>
+            <w:r>
+              <w:rPr>
+                <w:b/>
+              </w:rPr>
+              <w:t>F</w:t>
+            </w:r>
+          </w:p>
+        </w:tc>
+      </w:tr>
+      <w:tr>
+        <w:tc>
+          <w:tcPr>
+            <w:tcW w:w="535" w:type="dxa"/>
+          </w:tcPr>
+          <w:p>
+            <w:r>
+              <w:t>1.</w:t>
+            </w:r>
+          </w:p>
+        </w:tc>
+        <w:tc>
+          <w:tcPr>
+            <w:tcW w:w="3780" w:type="dxa"/>
+            <w:gridSpan w:val="2"/>
+          </w:tcPr>
+          <w:p>
+            <w:pPr>
+              <w:jc w:val="both"/>
+            </w:pPr>
+            <w:r>
+              <w:t>Click on ‘Add Staff’ icon at ‘Manage Staff’.</w:t>
+            </w:r>
+          </w:p>
+        </w:tc>
+        <w:tc>
+          <w:tcPr>
+            <w:tcW w:w="3780" w:type="dxa"/>
+          </w:tcPr>
+          <w:p>
+            <w:pPr>
+              <w:jc w:val="both"/>
+            </w:pPr>
+            <w:r>
+              <w:t>System prompts user to enter new staff details.</w:t>
+            </w:r>
+          </w:p>
+        </w:tc>
+        <w:tc>
+          <w:tcPr>
+            <w:tcW w:w="630" w:type="dxa"/>
+          </w:tcPr>
+          <w:p>
+            <w:r>
+              <w:t>P</w:t>
+            </w:r>
+          </w:p>
+        </w:tc>
+        <w:tc>
+          <w:tcPr>
+            <w:tcW w:w="625" w:type="dxa"/>
+          </w:tcPr>
+          <w:p/>
+        </w:tc>
+      </w:tr>
+      <w:tr>
+        <w:tc>
+          <w:tcPr>
+            <w:tcW w:w="535" w:type="dxa"/>
+          </w:tcPr>
+          <w:p>
+            <w:r>
+              <w:t>2.</w:t>
+            </w:r>
+          </w:p>
+        </w:tc>
+        <w:tc>
+          <w:tcPr>
+            <w:tcW w:w="3780" w:type="dxa"/>
+            <w:gridSpan w:val="2"/>
+          </w:tcPr>
+          <w:p>
+            <w:pPr>
+              <w:jc w:val="both"/>
+            </w:pPr>
+            <w:r>
+              <w:t>Enter all required data accurately.</w:t>
+            </w:r>
+          </w:p>
+        </w:tc>
+        <w:tc>
+          <w:tcPr>
+            <w:tcW w:w="3780" w:type="dxa"/>
+          </w:tcPr>
+          <w:p>
+            <w:pPr>
+              <w:jc w:val="both"/>
+            </w:pPr>
+            <w:r>
+              <w:t xml:space="preserve">System waits for user to click on the ‘Add Staff (Tick)’ </w:t>
+            </w:r>
+            <w:r>
+              <w:t xml:space="preserve">or ‘Clear Text’ </w:t>
+            </w:r>
+            <w:r>
+              <w:t>icon.</w:t>
+            </w:r>
+          </w:p>
+        </w:tc>
+        <w:tc>
+          <w:tcPr>
+            <w:tcW w:w="630" w:type="dxa"/>
+          </w:tcPr>
+          <w:p>
+            <w:r>
+              <w:t>P</w:t>
+            </w:r>
+          </w:p>
+        </w:tc>
+        <w:tc>
+          <w:tcPr>
+            <w:tcW w:w="625" w:type="dxa"/>
+          </w:tcPr>
+          <w:p/>
+        </w:tc>
+      </w:tr>
+      <w:tr>
+        <w:tc>
+          <w:tcPr>
+            <w:tcW w:w="535" w:type="dxa"/>
+          </w:tcPr>
+          <w:p>
+            <w:r>
+              <w:t>3.</w:t>
+            </w:r>
+          </w:p>
+        </w:tc>
+        <w:tc>
+          <w:tcPr>
+            <w:tcW w:w="3780" w:type="dxa"/>
+            <w:gridSpan w:val="2"/>
+          </w:tcPr>
+          <w:p>
+            <w:pPr>
+              <w:jc w:val="both"/>
+            </w:pPr>
+            <w:r>
+              <w:t>Click on ‘</w:t>
+            </w:r>
+            <w:r>
+              <w:t>Clear Text’</w:t>
+            </w:r>
+            <w:r>
+              <w:t xml:space="preserve"> icon.</w:t>
+            </w:r>
+          </w:p>
+        </w:tc>
+        <w:tc>
+          <w:tcPr>
+            <w:tcW w:w="3780" w:type="dxa"/>
+          </w:tcPr>
+          <w:p>
+            <w:pPr>
+              <w:jc w:val="both"/>
+            </w:pPr>
+            <w:r>
+              <w:t xml:space="preserve">System </w:t>
+            </w:r>
+            <w:r>
+              <w:t>clears all fields and waits for the user to enter all fields.</w:t>
+            </w:r>
+          </w:p>
+        </w:tc>
+        <w:tc>
+          <w:tcPr>
+            <w:tcW w:w="630" w:type="dxa"/>
+          </w:tcPr>
+          <w:p>
+            <w:r>
+              <w:t>P</w:t>
+            </w:r>
+          </w:p>
+        </w:tc>
+        <w:tc>
+          <w:tcPr>
+            <w:tcW w:w="625" w:type="dxa"/>
+          </w:tcPr>
+          <w:p/>
+        </w:tc>
+      </w:tr>
+    </w:tbl>
+    <w:p>
+      <w:pPr>
+        <w:rPr>
+          <w:b/>
+        </w:rPr>
+      </w:pPr>
+    </w:p>
+    <w:p>
+      <w:pPr>
+        <w:pStyle w:val="Heading2"/>
+      </w:pPr>
+      <w:bookmarkStart w:id="10" w:name="_Toc524470637"/>
+      <w:r>
+        <w:t>Data Set 1</w:t>
+      </w:r>
+      <w:bookmarkEnd w:id="10"/>
+    </w:p>
+    <w:p/>
+    <w:tbl>
+      <w:tblPr>
+        <w:tblStyle w:val="TableGrid"/>
+        <w:tblW w:w="9355" w:type="dxa"/>
+        <w:tblLook w:val="04A0" w:firstRow="1" w:lastRow="0" w:firstColumn="1" w:lastColumn="0" w:noHBand="0" w:noVBand="1"/>
+      </w:tblPr>
+      <w:tblGrid>
+        <w:gridCol w:w="1733"/>
+        <w:gridCol w:w="7622"/>
+      </w:tblGrid>
+      <w:tr>
+        <w:trPr>
+          <w:trHeight w:val="440"/>
+        </w:trPr>
+        <w:tc>
+          <w:tcPr>
+            <w:tcW w:w="9355" w:type="dxa"/>
+            <w:gridSpan w:val="2"/>
+            <w:shd w:val="clear" w:color="auto" w:fill="8EAADB" w:themeFill="accent1" w:themeFillTint="99"/>
+          </w:tcPr>
+          <w:p>
+            <w:pPr>
+              <w:jc w:val="center"/>
+              <w:rPr>
+                <w:b/>
+              </w:rPr>
+            </w:pPr>
+            <w:r>
+              <w:rPr>
+                <w:b/>
+              </w:rPr>
+              <w:t xml:space="preserve">Data Set 1 </w:t>
+            </w:r>
+          </w:p>
+        </w:tc>
+      </w:tr>
+      <w:tr>
+        <w:tc>
+          <w:tcPr>
+            <w:tcW w:w="1733" w:type="dxa"/>
+            <w:shd w:val="clear" w:color="auto" w:fill="8EAADB" w:themeFill="accent1" w:themeFillTint="99"/>
+          </w:tcPr>
+          <w:p>
+            <w:pPr>
+              <w:rPr>
+                <w:b/>
+              </w:rPr>
+            </w:pPr>
+            <w:r>
+              <w:rPr>
+                <w:b/>
+              </w:rPr>
+              <w:t>Fields</w:t>
+            </w:r>
+          </w:p>
+        </w:tc>
+        <w:tc>
+          <w:tcPr>
+            <w:tcW w:w="7622" w:type="dxa"/>
+            <w:shd w:val="clear" w:color="auto" w:fill="8EAADB" w:themeFill="accent1" w:themeFillTint="99"/>
+          </w:tcPr>
+          <w:p>
+            <w:pPr>
+              <w:jc w:val="center"/>
+              <w:rPr>
+                <w:b/>
+              </w:rPr>
+            </w:pPr>
+            <w:r>
+              <w:rPr>
+                <w:b/>
+              </w:rPr>
+              <w:t>Values</w:t>
+            </w:r>
+          </w:p>
+        </w:tc>
+      </w:tr>
+      <w:tr>
+        <w:tc>
+          <w:tcPr>
+            <w:tcW w:w="1733" w:type="dxa"/>
+            <w:shd w:val="clear" w:color="auto" w:fill="8EAADB" w:themeFill="accent1" w:themeFillTint="99"/>
+          </w:tcPr>
+          <w:p>
+            <w:pPr>
+              <w:rPr>
+                <w:b/>
+              </w:rPr>
+            </w:pPr>
+            <w:r>
+              <w:rPr>
+                <w:b/>
+              </w:rPr>
+              <w:t>First Name</w:t>
+            </w:r>
+          </w:p>
+        </w:tc>
+        <w:tc>
+          <w:tcPr>
+            <w:tcW w:w="7622" w:type="dxa"/>
+          </w:tcPr>
+          <w:p>
+            <w:r>
+              <w:t>Ron</w:t>
+            </w:r>
+          </w:p>
+        </w:tc>
+      </w:tr>
+      <w:tr>
+        <w:tc>
+          <w:tcPr>
+            <w:tcW w:w="1733" w:type="dxa"/>
+            <w:shd w:val="clear" w:color="auto" w:fill="8EAADB" w:themeFill="accent1" w:themeFillTint="99"/>
+          </w:tcPr>
+          <w:p>
+            <w:pPr>
+              <w:rPr>
+                <w:b/>
+              </w:rPr>
+            </w:pPr>
+            <w:r>
+              <w:rPr>
+                <w:b/>
+              </w:rPr>
+              <w:t>Last Name</w:t>
+            </w:r>
+          </w:p>
+        </w:tc>
+        <w:tc>
+          <w:tcPr>
+            <w:tcW w:w="7622" w:type="dxa"/>
+          </w:tcPr>
+          <w:p>
+            <w:r>
+              <w:t>A</w:t>
+            </w:r>
+          </w:p>
+        </w:tc>
+      </w:tr>
+      <w:tr>
+        <w:tc>
+          <w:tcPr>
+            <w:tcW w:w="1733" w:type="dxa"/>
+            <w:shd w:val="clear" w:color="auto" w:fill="8EAADB" w:themeFill="accent1" w:themeFillTint="99"/>
+          </w:tcPr>
+          <w:p>
+            <w:pPr>
+              <w:rPr>
+                <w:b/>
+              </w:rPr>
+            </w:pPr>
+            <w:r>
+              <w:rPr>
+                <w:b/>
+              </w:rPr>
+              <w:t>Email Address</w:t>
+            </w:r>
+          </w:p>
+        </w:tc>
+        <w:tc>
+          <w:tcPr>
+            <w:tcW w:w="7622" w:type="dxa"/>
+          </w:tcPr>
+          <w:p>
+            <w:r>
+              <w:t>rona@email.com</w:t>
+            </w:r>
+          </w:p>
+        </w:tc>
+      </w:tr>
+      <w:tr>
+        <w:tc>
+          <w:tcPr>
+            <w:tcW w:w="1733" w:type="dxa"/>
+            <w:shd w:val="clear" w:color="auto" w:fill="8EAADB" w:themeFill="accent1" w:themeFillTint="99"/>
+          </w:tcPr>
+          <w:p>
+            <w:pPr>
+              <w:rPr>
+                <w:b/>
+              </w:rPr>
+            </w:pPr>
+            <w:r>
+              <w:rPr>
+                <w:b/>
+              </w:rPr>
+              <w:t>Phone</w:t>
+            </w:r>
+          </w:p>
+        </w:tc>
+        <w:tc>
+          <w:tcPr>
+            <w:tcW w:w="7622" w:type="dxa"/>
+          </w:tcPr>
+          <w:p>
+            <w:r>
+              <w:t>123456</w:t>
+            </w:r>
+          </w:p>
+        </w:tc>
+      </w:tr>
+      <w:tr>
+        <w:tc>
+          <w:tcPr>
+            <w:tcW w:w="1733" w:type="dxa"/>
+            <w:shd w:val="clear" w:color="auto" w:fill="8EAADB" w:themeFill="accent1" w:themeFillTint="99"/>
+          </w:tcPr>
+          <w:p>
+            <w:pPr>
+              <w:rPr>
+                <w:b/>
+              </w:rPr>
+            </w:pPr>
+            <w:r>
+              <w:rPr>
+                <w:b/>
+              </w:rPr>
+              <w:t>Address</w:t>
+            </w:r>
+          </w:p>
+        </w:tc>
+        <w:tc>
+          <w:tcPr>
+            <w:tcW w:w="7622" w:type="dxa"/>
+          </w:tcPr>
+          <w:p>
+            <w:r>
+              <w:t>23 Ron Street, Ron, NSW 1000</w:t>
+            </w:r>
+          </w:p>
+        </w:tc>
+      </w:tr>
+      <w:tr>
+        <w:tc>
+          <w:tcPr>
+            <w:tcW w:w="1733" w:type="dxa"/>
+            <w:shd w:val="clear" w:color="auto" w:fill="8EAADB" w:themeFill="accent1" w:themeFillTint="99"/>
+          </w:tcPr>
+          <w:p>
+            <w:pPr>
+              <w:rPr>
+                <w:b/>
+              </w:rPr>
+            </w:pPr>
+            <w:r>
+              <w:rPr>
+                <w:b/>
+              </w:rPr>
+              <w:t>Date of Birth</w:t>
+            </w:r>
+          </w:p>
+        </w:tc>
+        <w:tc>
+          <w:tcPr>
+            <w:tcW w:w="7622" w:type="dxa"/>
+          </w:tcPr>
+          <w:p>
+            <w:r>
+              <w:t>21/07/1989</w:t>
+            </w:r>
+          </w:p>
+        </w:tc>
+      </w:tr>
+      <w:tr>
+        <w:tc>
+          <w:tcPr>
+            <w:tcW w:w="1733" w:type="dxa"/>
+            <w:shd w:val="clear" w:color="auto" w:fill="8EAADB" w:themeFill="accent1" w:themeFillTint="99"/>
+          </w:tcPr>
+          <w:p>
+            <w:pPr>
+              <w:rPr>
+                <w:b/>
+              </w:rPr>
+            </w:pPr>
+            <w:r>
+              <w:rPr>
+                <w:b/>
+              </w:rPr>
+              <w:t>Username</w:t>
+            </w:r>
+          </w:p>
+        </w:tc>
+        <w:tc>
+          <w:tcPr>
+            <w:tcW w:w="7622" w:type="dxa"/>
+          </w:tcPr>
+          <w:p>
+            <w:proofErr w:type="spellStart"/>
+            <w:r>
+              <w:t>ron</w:t>
+            </w:r>
+            <w:proofErr w:type="spellEnd"/>
+          </w:p>
+        </w:tc>
+      </w:tr>
+      <w:tr>
+        <w:tc>
+          <w:tcPr>
+            <w:tcW w:w="1733" w:type="dxa"/>
+            <w:shd w:val="clear" w:color="auto" w:fill="8EAADB" w:themeFill="accent1" w:themeFillTint="99"/>
+          </w:tcPr>
+          <w:p>
+            <w:pPr>
+              <w:rPr>
+                <w:b/>
+              </w:rPr>
+            </w:pPr>
+            <w:r>
+              <w:rPr>
+                <w:b/>
+              </w:rPr>
+              <w:t>Password</w:t>
+            </w:r>
+          </w:p>
+        </w:tc>
+        <w:tc>
+          <w:tcPr>
+            <w:tcW w:w="7622" w:type="dxa"/>
+          </w:tcPr>
+          <w:p>
+            <w:proofErr w:type="spellStart"/>
+            <w:r>
+              <w:t>ron</w:t>
+            </w:r>
+            <w:proofErr w:type="spellEnd"/>
+          </w:p>
+        </w:tc>
+      </w:tr>
+      <w:tr>
+        <w:tc>
+          <w:tcPr>
+            <w:tcW w:w="1733" w:type="dxa"/>
+            <w:shd w:val="clear" w:color="auto" w:fill="8EAADB" w:themeFill="accent1" w:themeFillTint="99"/>
+          </w:tcPr>
+          <w:p>
+            <w:pPr>
+              <w:rPr>
+                <w:b/>
+              </w:rPr>
+            </w:pPr>
+            <w:r>
+              <w:rPr>
+                <w:b/>
+              </w:rPr>
+              <w:t>Confirm Password</w:t>
+            </w:r>
+          </w:p>
+        </w:tc>
+        <w:tc>
+          <w:tcPr>
+            <w:tcW w:w="7622" w:type="dxa"/>
+          </w:tcPr>
+          <w:p>
+            <w:proofErr w:type="spellStart"/>
+            <w:r>
+              <w:t>ron</w:t>
+            </w:r>
+            <w:proofErr w:type="spellEnd"/>
+          </w:p>
+        </w:tc>
+      </w:tr>
+      <w:tr>
+        <w:tc>
+          <w:tcPr>
+            <w:tcW w:w="1733" w:type="dxa"/>
+            <w:shd w:val="clear" w:color="auto" w:fill="8EAADB" w:themeFill="accent1" w:themeFillTint="99"/>
+          </w:tcPr>
+          <w:p>
+            <w:pPr>
+              <w:rPr>
+                <w:b/>
+              </w:rPr>
+            </w:pPr>
+            <w:r>
+              <w:rPr>
+                <w:b/>
+              </w:rPr>
+              <w:t>Base Location</w:t>
+            </w:r>
+          </w:p>
+        </w:tc>
+        <w:tc>
+          <w:tcPr>
+            <w:tcW w:w="7622" w:type="dxa"/>
+          </w:tcPr>
+          <w:p>
+            <w:r>
+              <w:t xml:space="preserve">Newtown Warehouse </w:t>
+            </w:r>
+          </w:p>
+        </w:tc>
+      </w:tr>
+    </w:tbl>
+    <w:p/>
+    <w:p/>
+    <w:p/>
+    <w:p>
+      <w:pPr>
+        <w:rPr>
+          <w:b/>
+        </w:rPr>
+      </w:pPr>
+      <w:r>
+        <w:rPr>
+          <w:b/>
+        </w:rPr>
+        <w:t>Step 1</w:t>
+      </w:r>
+    </w:p>
+    <w:p>
+      <w:r>
+        <w:t>After clicking on ‘Add Staff’ Icon at ‘Manage Staff’ system prompts user to enter new staff details</w:t>
+      </w:r>
+    </w:p>
+    <w:p>
+      <w:r>
+        <w:rPr>
           <w:noProof/>
         </w:rPr>
+        <w:lastRenderedPageBreak/>
         <w:drawing>
-          <wp:inline distT="0" distB="0" distL="0" distR="0" wp14:anchorId="14B4C9A8" wp14:editId="209BDA21">
-            <wp:extent cx="5943600" cy="3341370"/>
-            <wp:effectExtent l="0" t="0" r="0" b="0"/>
-            <wp:docPr id="13" name="Picture 13"/>
+          <wp:inline distT="0" distB="0" distL="0" distR="0" wp14:anchorId="2A39E493" wp14:editId="0A02B16C">
+            <wp:extent cx="6524625" cy="3819525"/>
+            <wp:effectExtent l="0" t="0" r="9525" b="9525"/>
+            <wp:docPr id="21" name="Picture 21"/>
             <wp:cNvGraphicFramePr>
               <a:graphicFrameLocks xmlns:a="http://schemas.openxmlformats.org/drawingml/2006/main" noChangeAspect="1"/>
             </wp:cNvGraphicFramePr>
@@ -3920,7 +7687,89 @@
               <a:graphicData uri="http://schemas.openxmlformats.org/drawingml/2006/picture">
                 <pic:pic xmlns:pic="http://schemas.openxmlformats.org/drawingml/2006/picture">
                   <pic:nvPicPr>
-                    <pic:cNvPr id="10" name="Step 3.PNG"/>
+                    <pic:cNvPr id="3" name="Step 1.PNG"/>
+                    <pic:cNvPicPr/>
+                  </pic:nvPicPr>
+                  <pic:blipFill>
+                    <a:blip r:embed="rId6">
+                      <a:extLst>
+                        <a:ext uri="{28A0092B-C50C-407E-A947-70E740481C1C}">
+                          <a14:useLocalDpi xmlns:a14="http://schemas.microsoft.com/office/drawing/2010/main" val="0"/>
+                        </a:ext>
+                      </a:extLst>
+                    </a:blip>
+                    <a:stretch>
+                      <a:fillRect/>
+                    </a:stretch>
+                  </pic:blipFill>
+                  <pic:spPr>
+                    <a:xfrm>
+                      <a:off x="0" y="0"/>
+                      <a:ext cx="6530150" cy="3822759"/>
+                    </a:xfrm>
+                    <a:prstGeom prst="rect">
+                      <a:avLst/>
+                    </a:prstGeom>
+                  </pic:spPr>
+                </pic:pic>
+              </a:graphicData>
+            </a:graphic>
+          </wp:inline>
+        </w:drawing>
+      </w:r>
+    </w:p>
+    <w:p>
+      <w:pPr>
+        <w:rPr>
+          <w:b/>
+        </w:rPr>
+      </w:pPr>
+      <w:r>
+        <w:rPr>
+          <w:b/>
+        </w:rPr>
+        <w:t>Step 2</w:t>
+      </w:r>
+    </w:p>
+    <w:p>
+      <w:pPr>
+        <w:rPr>
+          <w:b/>
+          <w:noProof/>
+        </w:rPr>
+      </w:pPr>
+      <w:r>
+        <w:t>User enters all required data</w:t>
+      </w:r>
+      <w:r>
+        <w:t xml:space="preserve"> and clicks on ‘Clear Text’ icon.</w:t>
+      </w:r>
+    </w:p>
+    <w:p>
+      <w:pPr>
+        <w:rPr>
+          <w:b/>
+        </w:rPr>
+      </w:pPr>
+      <w:r>
+        <w:rPr>
+          <w:b/>
+          <w:noProof/>
+        </w:rPr>
+        <w:lastRenderedPageBreak/>
+        <w:drawing>
+          <wp:inline distT="0" distB="0" distL="0" distR="0" wp14:anchorId="245D43CB" wp14:editId="28FE8822">
+            <wp:extent cx="6521211" cy="3924300"/>
+            <wp:effectExtent l="0" t="0" r="0" b="0"/>
+            <wp:docPr id="22" name="Picture 22"/>
+            <wp:cNvGraphicFramePr>
+              <a:graphicFrameLocks xmlns:a="http://schemas.openxmlformats.org/drawingml/2006/main" noChangeAspect="1"/>
+            </wp:cNvGraphicFramePr>
+            <a:graphic xmlns:a="http://schemas.openxmlformats.org/drawingml/2006/main">
+              <a:graphicData uri="http://schemas.openxmlformats.org/drawingml/2006/picture">
+                <pic:pic xmlns:pic="http://schemas.openxmlformats.org/drawingml/2006/picture">
+                  <pic:nvPicPr>
+                    <pic:cNvPr id="4" name="Step 2.PNG"/>
                     <pic:cNvPicPr/>
                   </pic:nvPicPr>
                   <pic:blipFill>
@@ -3938,7 +7787,7 @@
                   <pic:spPr>
                     <a:xfrm>
                       <a:off x="0" y="0"/>
-                      <a:ext cx="5943600" cy="3341370"/>
+                      <a:ext cx="6544331" cy="3938213"/>
                     </a:xfrm>
                     <a:prstGeom prst="rect">
                       <a:avLst/>
@@ -3961,43 +7810,24 @@
         <w:rPr>
           <w:b/>
         </w:rPr>
-        <w:lastRenderedPageBreak/>
-        <w:t>Step 4 (4.</w:t>
-      </w:r>
-      <w:r>
-        <w:rPr>
-          <w:b/>
-        </w:rPr>
-        <w:t>3</w:t>
-      </w:r>
-      <w:r>
-        <w:rPr>
-          <w:b/>
-        </w:rPr>
-        <w:t>)</w:t>
-      </w:r>
-    </w:p>
-    <w:p>
-      <w:r>
-        <w:t>Repeat step 2 and click on ‘Add Staff’ icon after which the system displays an appropriate message.</w:t>
-      </w:r>
-    </w:p>
-    <w:p>
-      <w:pPr>
-        <w:rPr>
-          <w:b/>
-        </w:rPr>
-      </w:pPr>
-      <w:r>
-        <w:rPr>
-          <w:b/>
+        <w:t>Step 3</w:t>
+      </w:r>
+    </w:p>
+    <w:p>
+      <w:r>
+        <w:t>System clears all fields and waits for user to enter data</w:t>
+      </w:r>
+    </w:p>
+    <w:p>
+      <w:r>
+        <w:rPr>
           <w:noProof/>
         </w:rPr>
         <w:drawing>
-          <wp:inline distT="0" distB="0" distL="0" distR="0" wp14:anchorId="4B52900D" wp14:editId="52038F4C">
-            <wp:extent cx="5943600" cy="3343910"/>
-            <wp:effectExtent l="0" t="0" r="0" b="8890"/>
-            <wp:docPr id="19" name="Picture 19"/>
+          <wp:inline distT="0" distB="0" distL="0" distR="0" wp14:anchorId="502044D5" wp14:editId="27FD3954">
+            <wp:extent cx="5943600" cy="3341370"/>
+            <wp:effectExtent l="0" t="0" r="0" b="0"/>
+            <wp:docPr id="23" name="Picture 23"/>
             <wp:cNvGraphicFramePr>
               <a:graphicFrameLocks xmlns:a="http://schemas.openxmlformats.org/drawingml/2006/main" noChangeAspect="1"/>
             </wp:cNvGraphicFramePr>
@@ -4005,11 +7835,11 @@
               <a:graphicData uri="http://schemas.openxmlformats.org/drawingml/2006/picture">
                 <pic:pic xmlns:pic="http://schemas.openxmlformats.org/drawingml/2006/picture">
                   <pic:nvPicPr>
-                    <pic:cNvPr id="19" name="Step 4.PNG"/>
+                    <pic:cNvPr id="23" name="Step 3.PNG"/>
                     <pic:cNvPicPr/>
                   </pic:nvPicPr>
                   <pic:blipFill>
-                    <a:blip r:embed="rId17">
+                    <a:blip r:embed="rId25">
                       <a:extLst>
                         <a:ext uri="{28A0092B-C50C-407E-A947-70E740481C1C}">
                           <a14:useLocalDpi xmlns:a14="http://schemas.microsoft.com/office/drawing/2010/main" val="0"/>
@@ -4023,71 +7853,7 @@
                   <pic:spPr>
                     <a:xfrm>
                       <a:off x="0" y="0"/>
-                      <a:ext cx="5943600" cy="3343910"/>
-                    </a:xfrm>
-                    <a:prstGeom prst="rect">
-                      <a:avLst/>
-                    </a:prstGeom>
-                  </pic:spPr>
-                </pic:pic>
-              </a:graphicData>
-            </a:graphic>
-          </wp:inline>
-        </w:drawing>
-      </w:r>
-    </w:p>
-    <w:p>
-      <w:pPr>
-        <w:rPr>
-          <w:b/>
-        </w:rPr>
-      </w:pPr>
-    </w:p>
-    <w:p>
-      <w:pPr>
-        <w:rPr>
-          <w:b/>
-        </w:rPr>
-      </w:pPr>
-      <w:r>
-        <w:t>The system highlights and clears the password and confirm password fields and prompts the user to fill those fields.</w:t>
-      </w:r>
-      <w:r>
-        <w:rPr>
-          <w:b/>
-          <w:noProof/>
-        </w:rPr>
-        <w:drawing>
-          <wp:inline distT="0" distB="0" distL="0" distR="0" wp14:anchorId="791F8C41" wp14:editId="0C8CC435">
-            <wp:extent cx="5943600" cy="3348990"/>
-            <wp:effectExtent l="0" t="0" r="0" b="3810"/>
-            <wp:docPr id="20" name="Picture 20"/>
-            <wp:cNvGraphicFramePr>
-              <a:graphicFrameLocks xmlns:a="http://schemas.openxmlformats.org/drawingml/2006/main" noChangeAspect="1"/>
-            </wp:cNvGraphicFramePr>
-            <a:graphic xmlns:a="http://schemas.openxmlformats.org/drawingml/2006/main">
-              <a:graphicData uri="http://schemas.openxmlformats.org/drawingml/2006/picture">
-                <pic:pic xmlns:pic="http://schemas.openxmlformats.org/drawingml/2006/picture">
-                  <pic:nvPicPr>
-                    <pic:cNvPr id="20" name="Step 5.PNG"/>
-                    <pic:cNvPicPr/>
-                  </pic:nvPicPr>
-                  <pic:blipFill>
-                    <a:blip r:embed="rId18">
-                      <a:extLst>
-                        <a:ext uri="{28A0092B-C50C-407E-A947-70E740481C1C}">
-                          <a14:useLocalDpi xmlns:a14="http://schemas.microsoft.com/office/drawing/2010/main" val="0"/>
-                        </a:ext>
-                      </a:extLst>
-                    </a:blip>
-                    <a:stretch>
-                      <a:fillRect/>
-                    </a:stretch>
-                  </pic:blipFill>
-                  <pic:spPr>
-                    <a:xfrm>
-                      <a:off x="0" y="0"/>
-                      <a:ext cx="5943600" cy="3348990"/>
+                      <a:ext cx="5943600" cy="3341370"/>
                     </a:xfrm>
                     <a:prstGeom prst="rect">
                       <a:avLst/>
@@ -4870,6 +8636,110 @@
       <w:contextualSpacing/>
     </w:pPr>
   </w:style>
+  <w:style w:type="paragraph" w:styleId="Title">
+    <w:name w:val="Title"/>
+    <w:basedOn w:val="Normal"/>
+    <w:next w:val="Normal"/>
+    <w:link w:val="TitleChar"/>
+    <w:uiPriority w:val="10"/>
+    <w:qFormat/>
+    <w:rsid w:val="005E54B0"/>
+    <w:pPr>
+      <w:spacing w:after="0" w:line="240" w:lineRule="auto"/>
+      <w:contextualSpacing/>
+    </w:pPr>
+    <w:rPr>
+      <w:rFonts w:asciiTheme="majorHAnsi" w:eastAsiaTheme="majorEastAsia" w:hAnsiTheme="majorHAnsi" w:cstheme="majorBidi"/>
+      <w:spacing w:val="-10"/>
+      <w:kern w:val="28"/>
+      <w:sz w:val="56"/>
+      <w:szCs w:val="56"/>
+    </w:rPr>
+  </w:style>
+  <w:style w:type="character" w:customStyle="1" w:styleId="TitleChar">
+    <w:name w:val="Title Char"/>
+    <w:basedOn w:val="DefaultParagraphFont"/>
+    <w:link w:val="Title"/>
+    <w:uiPriority w:val="10"/>
+    <w:rsid w:val="005E54B0"/>
+    <w:rPr>
+      <w:rFonts w:asciiTheme="majorHAnsi" w:eastAsiaTheme="majorEastAsia" w:hAnsiTheme="majorHAnsi" w:cstheme="majorBidi"/>
+      <w:spacing w:val="-10"/>
+      <w:kern w:val="28"/>
+      <w:sz w:val="56"/>
+      <w:szCs w:val="56"/>
+    </w:rPr>
+  </w:style>
+  <w:style w:type="paragraph" w:styleId="TOCHeading">
+    <w:name w:val="TOC Heading"/>
+    <w:basedOn w:val="Heading1"/>
+    <w:next w:val="Normal"/>
+    <w:uiPriority w:val="39"/>
+    <w:unhideWhenUsed/>
+    <w:qFormat/>
+    <w:rsid w:val="002A4C5D"/>
+    <w:pPr>
+      <w:outlineLvl w:val="9"/>
+    </w:pPr>
+  </w:style>
+  <w:style w:type="paragraph" w:styleId="TOC2">
+    <w:name w:val="toc 2"/>
+    <w:basedOn w:val="Normal"/>
+    <w:next w:val="Normal"/>
+    <w:autoRedefine/>
+    <w:uiPriority w:val="39"/>
+    <w:unhideWhenUsed/>
+    <w:rsid w:val="002A4C5D"/>
+    <w:pPr>
+      <w:spacing w:after="100"/>
+      <w:ind w:left="220"/>
+    </w:pPr>
+    <w:rPr>
+      <w:rFonts w:eastAsiaTheme="minorEastAsia" w:cs="Times New Roman"/>
+    </w:rPr>
+  </w:style>
+  <w:style w:type="paragraph" w:styleId="TOC1">
+    <w:name w:val="toc 1"/>
+    <w:basedOn w:val="Normal"/>
+    <w:next w:val="Normal"/>
+    <w:autoRedefine/>
+    <w:uiPriority w:val="39"/>
+    <w:unhideWhenUsed/>
+    <w:rsid w:val="002A4C5D"/>
+    <w:pPr>
+      <w:spacing w:after="100"/>
+    </w:pPr>
+    <w:rPr>
+      <w:rFonts w:eastAsiaTheme="minorEastAsia" w:cs="Times New Roman"/>
+    </w:rPr>
+  </w:style>
+  <w:style w:type="paragraph" w:styleId="TOC3">
+    <w:name w:val="toc 3"/>
+    <w:basedOn w:val="Normal"/>
+    <w:next w:val="Normal"/>
+    <w:autoRedefine/>
+    <w:uiPriority w:val="39"/>
+    <w:unhideWhenUsed/>
+    <w:rsid w:val="002A4C5D"/>
+    <w:pPr>
+      <w:spacing w:after="100"/>
+      <w:ind w:left="440"/>
+    </w:pPr>
+    <w:rPr>
+      <w:rFonts w:eastAsiaTheme="minorEastAsia" w:cs="Times New Roman"/>
+    </w:rPr>
+  </w:style>
+  <w:style w:type="character" w:styleId="Hyperlink">
+    <w:name w:val="Hyperlink"/>
+    <w:basedOn w:val="DefaultParagraphFont"/>
+    <w:uiPriority w:val="99"/>
+    <w:unhideWhenUsed/>
+    <w:rsid w:val="00AE1E69"/>
+    <w:rPr>
+      <w:color w:val="0563C1" w:themeColor="hyperlink"/>
+      <w:u w:val="single"/>
+    </w:rPr>
+  </w:style>
 </w:styles>
 </file>
 
@@ -5166,4 +9036,16 @@
     </a:ext>
   </a:extLst>
 </a:theme>
+</file>
+
+<file path=customXml/item1.xml><?xml version="1.0" encoding="utf-8"?>
+<b:Sources xmlns:b="http://schemas.openxmlformats.org/officeDocument/2006/bibliography" xmlns="http://schemas.openxmlformats.org/officeDocument/2006/bibliography" SelectedStyle="\APASixthEditionOfficeOnline.xsl" StyleName="APA" Version="6"/>
+</file>
+
+<file path=customXml/itemProps1.xml><?xml version="1.0" encoding="utf-8"?>
+<ds:datastoreItem xmlns:ds="http://schemas.openxmlformats.org/officeDocument/2006/customXml" ds:itemID="{878C192C-C0DD-4234-BDAE-3354583385AA}">
+  <ds:schemaRefs>
+    <ds:schemaRef ds:uri="http://schemas.openxmlformats.org/officeDocument/2006/bibliography"/>
+  </ds:schemaRefs>
+</ds:datastoreItem>
 </file>
--- a/Documentation/ITC309 Software Development Project 2/Tests/Functional Tests/Cycle 1/Manage Staff Use case/Add Staff Test/Add Staff Script 4.1.docx
+++ b/Documentation/ITC309 Software Development Project 2/Tests/Functional Tests/Cycle 1/Manage Staff Use case/Add Staff Test/Add Staff Script 4.1.docx
@@ -150,6 +150,12 @@
     <w:p/>
     <w:sdt>
       <w:sdtPr>
+        <w:rPr>
+          <w:rFonts w:asciiTheme="minorHAnsi" w:eastAsiaTheme="minorHAnsi" w:hAnsiTheme="minorHAnsi" w:cstheme="minorBidi"/>
+          <w:color w:val="auto"/>
+          <w:sz w:val="22"/>
+          <w:szCs w:val="22"/>
+        </w:rPr>
         <w:id w:val="-1238932171"/>
         <w:docPartObj>
           <w:docPartGallery w:val="Table of Contents"/>
@@ -158,13 +164,9 @@
       </w:sdtPr>
       <w:sdtEndPr>
         <w:rPr>
-          <w:rFonts w:asciiTheme="minorHAnsi" w:eastAsiaTheme="minorHAnsi" w:hAnsiTheme="minorHAnsi" w:cstheme="minorBidi"/>
           <w:b/>
           <w:bCs/>
           <w:noProof/>
-          <w:color w:val="auto"/>
-          <w:sz w:val="22"/>
-          <w:szCs w:val="22"/>
         </w:rPr>
       </w:sdtEndPr>
       <w:sdtContent>
@@ -173,7 +175,12 @@
             <w:pStyle w:val="TOCHeading"/>
           </w:pPr>
           <w:r>
-            <w:t>Table of Contents</w:t>
+            <w:t>Tab</w:t>
+          </w:r>
+          <w:bookmarkStart w:id="0" w:name="_GoBack"/>
+          <w:bookmarkEnd w:id="0"/>
+          <w:r>
+            <w:t>le of Contents</w:t>
           </w:r>
         </w:p>
         <w:p>
@@ -211,7 +218,7 @@
             </w:rPr>
             <w:fldChar w:fldCharType="separate"/>
           </w:r>
-          <w:hyperlink w:anchor="_Toc524470628" w:history="1">
+          <w:hyperlink w:anchor="_Toc524622972" w:history="1">
             <w:r>
               <w:rPr>
                 <w:rStyle w:val="Hyperlink"/>
@@ -238,7 +245,7 @@
                 <w:noProof/>
                 <w:webHidden/>
               </w:rPr>
-              <w:instrText xml:space="preserve"> PAGEREF _Toc524470628 \h </w:instrText>
+              <w:instrText xml:space="preserve"> PAGEREF _Toc524622972 \h </w:instrText>
             </w:r>
             <w:r>
               <w:rPr>
@@ -280,7 +287,7 @@
               <w:noProof/>
             </w:rPr>
           </w:pPr>
-          <w:hyperlink w:anchor="_Toc524470629" w:history="1">
+          <w:hyperlink w:anchor="_Toc524622973" w:history="1">
             <w:r>
               <w:rPr>
                 <w:rStyle w:val="Hyperlink"/>
@@ -307,7 +314,7 @@
                 <w:noProof/>
                 <w:webHidden/>
               </w:rPr>
-              <w:instrText xml:space="preserve"> PAGEREF _Toc524470629 \h </w:instrText>
+              <w:instrText xml:space="preserve"> PAGEREF _Toc524622973 \h </w:instrText>
             </w:r>
             <w:r>
               <w:rPr>
@@ -328,6 +335,75 @@
                 <w:webHidden/>
               </w:rPr>
               <w:t>3</w:t>
+            </w:r>
+            <w:r>
+              <w:rPr>
+                <w:noProof/>
+                <w:webHidden/>
+              </w:rPr>
+              <w:fldChar w:fldCharType="end"/>
+            </w:r>
+          </w:hyperlink>
+        </w:p>
+        <w:p>
+          <w:pPr>
+            <w:pStyle w:val="TOC3"/>
+            <w:tabs>
+              <w:tab w:val="right" w:leader="dot" w:pos="9350"/>
+            </w:tabs>
+            <w:rPr>
+              <w:rFonts w:cstheme="minorBidi"/>
+              <w:noProof/>
+            </w:rPr>
+          </w:pPr>
+          <w:hyperlink w:anchor="_Toc524622974" w:history="1">
+            <w:r>
+              <w:rPr>
+                <w:rStyle w:val="Hyperlink"/>
+                <w:noProof/>
+              </w:rPr>
+              <w:t>Result Screenshots:</w:t>
+            </w:r>
+            <w:r>
+              <w:rPr>
+                <w:noProof/>
+                <w:webHidden/>
+              </w:rPr>
+              <w:tab/>
+            </w:r>
+            <w:r>
+              <w:rPr>
+                <w:noProof/>
+                <w:webHidden/>
+              </w:rPr>
+              <w:fldChar w:fldCharType="begin"/>
+            </w:r>
+            <w:r>
+              <w:rPr>
+                <w:noProof/>
+                <w:webHidden/>
+              </w:rPr>
+              <w:instrText xml:space="preserve"> PAGEREF _Toc524622974 \h </w:instrText>
+            </w:r>
+            <w:r>
+              <w:rPr>
+                <w:noProof/>
+                <w:webHidden/>
+              </w:rPr>
+            </w:r>
+            <w:r>
+              <w:rPr>
+                <w:noProof/>
+                <w:webHidden/>
+              </w:rPr>
+              <w:fldChar w:fldCharType="separate"/>
+            </w:r>
+            <w:r>
+              <w:rPr>
+                <w:noProof/>
+                <w:webHidden/>
+              </w:rPr>
+              <w:t>4</w:t>
             </w:r>
             <w:r>
               <w:rPr>
@@ -349,7 +425,7 @@
               <w:noProof/>
             </w:rPr>
           </w:pPr>
-          <w:hyperlink w:anchor="_Toc524470630" w:history="1">
+          <w:hyperlink w:anchor="_Toc524622975" w:history="1">
             <w:r>
               <w:rPr>
                 <w:rStyle w:val="Hyperlink"/>
@@ -376,7 +452,7 @@
                 <w:noProof/>
                 <w:webHidden/>
               </w:rPr>
-              <w:instrText xml:space="preserve"> PAGEREF _Toc524470630 \h </w:instrText>
+              <w:instrText xml:space="preserve"> PAGEREF _Toc524622975 \h </w:instrText>
             </w:r>
             <w:r>
               <w:rPr>
@@ -418,7 +494,7 @@
               <w:noProof/>
             </w:rPr>
           </w:pPr>
-          <w:hyperlink w:anchor="_Toc524470631" w:history="1">
+          <w:hyperlink w:anchor="_Toc524622976" w:history="1">
             <w:r>
               <w:rPr>
                 <w:rStyle w:val="Hyperlink"/>
@@ -445,7 +521,7 @@
                 <w:noProof/>
                 <w:webHidden/>
               </w:rPr>
-              <w:instrText xml:space="preserve"> PAGEREF _Toc524470631 \h </w:instrText>
+              <w:instrText xml:space="preserve"> PAGEREF _Toc524622976 \h </w:instrText>
             </w:r>
             <w:r>
               <w:rPr>
@@ -466,6 +542,75 @@
                 <w:webHidden/>
               </w:rPr>
               <w:t>7</w:t>
+            </w:r>
+            <w:r>
+              <w:rPr>
+                <w:noProof/>
+                <w:webHidden/>
+              </w:rPr>
+              <w:fldChar w:fldCharType="end"/>
+            </w:r>
+          </w:hyperlink>
+        </w:p>
+        <w:p>
+          <w:pPr>
+            <w:pStyle w:val="TOC3"/>
+            <w:tabs>
+              <w:tab w:val="right" w:leader="dot" w:pos="9350"/>
+            </w:tabs>
+            <w:rPr>
+              <w:rFonts w:cstheme="minorBidi"/>
+              <w:noProof/>
+            </w:rPr>
+          </w:pPr>
+          <w:hyperlink w:anchor="_Toc524622977" w:history="1">
+            <w:r>
+              <w:rPr>
+                <w:rStyle w:val="Hyperlink"/>
+                <w:noProof/>
+              </w:rPr>
+              <w:t>Result Screenshots:</w:t>
+            </w:r>
+            <w:r>
+              <w:rPr>
+                <w:noProof/>
+                <w:webHidden/>
+              </w:rPr>
+              <w:tab/>
+            </w:r>
+            <w:r>
+              <w:rPr>
+                <w:noProof/>
+                <w:webHidden/>
+              </w:rPr>
+              <w:fldChar w:fldCharType="begin"/>
+            </w:r>
+            <w:r>
+              <w:rPr>
+                <w:noProof/>
+                <w:webHidden/>
+              </w:rPr>
+              <w:instrText xml:space="preserve"> PAGEREF _Toc524622977 \h </w:instrText>
+            </w:r>
+            <w:r>
+              <w:rPr>
+                <w:noProof/>
+                <w:webHidden/>
+              </w:rPr>
+            </w:r>
+            <w:r>
+              <w:rPr>
+                <w:noProof/>
+                <w:webHidden/>
+              </w:rPr>
+              <w:fldChar w:fldCharType="separate"/>
+            </w:r>
+            <w:r>
+              <w:rPr>
+                <w:noProof/>
+                <w:webHidden/>
+              </w:rPr>
+              <w:t>8</w:t>
             </w:r>
             <w:r>
               <w:rPr>
@@ -487,7 +632,7 @@
               <w:noProof/>
             </w:rPr>
           </w:pPr>
-          <w:hyperlink w:anchor="_Toc524470632" w:history="1">
+          <w:hyperlink w:anchor="_Toc524622978" w:history="1">
             <w:r>
               <w:rPr>
                 <w:rStyle w:val="Hyperlink"/>
@@ -514,7 +659,7 @@
                 <w:noProof/>
                 <w:webHidden/>
               </w:rPr>
-              <w:instrText xml:space="preserve"> PAGEREF _Toc524470632 \h </w:instrText>
+              <w:instrText xml:space="preserve"> PAGEREF _Toc524622978 \h </w:instrText>
             </w:r>
             <w:r>
               <w:rPr>
@@ -556,7 +701,7 @@
               <w:noProof/>
             </w:rPr>
           </w:pPr>
-          <w:hyperlink w:anchor="_Toc524470633" w:history="1">
+          <w:hyperlink w:anchor="_Toc524622979" w:history="1">
             <w:r>
               <w:rPr>
                 <w:rStyle w:val="Hyperlink"/>
@@ -583,7 +728,7 @@
                 <w:noProof/>
                 <w:webHidden/>
               </w:rPr>
-              <w:instrText xml:space="preserve"> PAGEREF _Toc524470633 \h </w:instrText>
+              <w:instrText xml:space="preserve"> PAGEREF _Toc524622979 \h </w:instrText>
             </w:r>
             <w:r>
               <w:rPr>
@@ -604,6 +749,75 @@
                 <w:webHidden/>
               </w:rPr>
               <w:t>12</w:t>
+            </w:r>
+            <w:r>
+              <w:rPr>
+                <w:noProof/>
+                <w:webHidden/>
+              </w:rPr>
+              <w:fldChar w:fldCharType="end"/>
+            </w:r>
+          </w:hyperlink>
+        </w:p>
+        <w:p>
+          <w:pPr>
+            <w:pStyle w:val="TOC3"/>
+            <w:tabs>
+              <w:tab w:val="right" w:leader="dot" w:pos="9350"/>
+            </w:tabs>
+            <w:rPr>
+              <w:rFonts w:cstheme="minorBidi"/>
+              <w:noProof/>
+            </w:rPr>
+          </w:pPr>
+          <w:hyperlink w:anchor="_Toc524622980" w:history="1">
+            <w:r>
+              <w:rPr>
+                <w:rStyle w:val="Hyperlink"/>
+                <w:noProof/>
+              </w:rPr>
+              <w:t>Result Screenshots:</w:t>
+            </w:r>
+            <w:r>
+              <w:rPr>
+                <w:noProof/>
+                <w:webHidden/>
+              </w:rPr>
+              <w:tab/>
+            </w:r>
+            <w:r>
+              <w:rPr>
+                <w:noProof/>
+                <w:webHidden/>
+              </w:rPr>
+              <w:fldChar w:fldCharType="begin"/>
+            </w:r>
+            <w:r>
+              <w:rPr>
+                <w:noProof/>
+                <w:webHidden/>
+              </w:rPr>
+              <w:instrText xml:space="preserve"> PAGEREF _Toc524622980 \h </w:instrText>
+            </w:r>
+            <w:r>
+              <w:rPr>
+                <w:noProof/>
+                <w:webHidden/>
+              </w:rPr>
+            </w:r>
+            <w:r>
+              <w:rPr>
+                <w:noProof/>
+                <w:webHidden/>
+              </w:rPr>
+              <w:fldChar w:fldCharType="separate"/>
+            </w:r>
+            <w:r>
+              <w:rPr>
+                <w:noProof/>
+                <w:webHidden/>
+              </w:rPr>
+              <w:t>13</w:t>
             </w:r>
             <w:r>
               <w:rPr>
@@ -625,7 +839,7 @@
               <w:noProof/>
             </w:rPr>
           </w:pPr>
-          <w:hyperlink w:anchor="_Toc524470634" w:history="1">
+          <w:hyperlink w:anchor="_Toc524622981" w:history="1">
             <w:r>
               <w:rPr>
                 <w:rStyle w:val="Hyperlink"/>
@@ -652,7 +866,7 @@
                 <w:noProof/>
                 <w:webHidden/>
               </w:rPr>
-              <w:instrText xml:space="preserve"> PAGEREF _Toc524470634 \h </w:instrText>
+              <w:instrText xml:space="preserve"> PAGEREF _Toc524622981 \h </w:instrText>
             </w:r>
             <w:r>
               <w:rPr>
@@ -694,7 +908,7 @@
               <w:noProof/>
             </w:rPr>
           </w:pPr>
-          <w:hyperlink w:anchor="_Toc524470635" w:history="1">
+          <w:hyperlink w:anchor="_Toc524622982" w:history="1">
             <w:r>
               <w:rPr>
                 <w:rStyle w:val="Hyperlink"/>
@@ -721,7 +935,76 @@
                 <w:noProof/>
                 <w:webHidden/>
               </w:rPr>
-              <w:instrText xml:space="preserve"> PAGEREF _Toc524470635 \h </w:instrText>
+              <w:instrText xml:space="preserve"> PAGEREF _Toc524622982 \h </w:instrText>
+            </w:r>
+            <w:r>
+              <w:rPr>
+                <w:noProof/>
+                <w:webHidden/>
+              </w:rPr>
+            </w:r>
+            <w:r>
+              <w:rPr>
+                <w:noProof/>
+                <w:webHidden/>
+              </w:rPr>
+              <w:fldChar w:fldCharType="separate"/>
+            </w:r>
+            <w:r>
+              <w:rPr>
+                <w:noProof/>
+                <w:webHidden/>
+              </w:rPr>
+              <w:t>17</w:t>
+            </w:r>
+            <w:r>
+              <w:rPr>
+                <w:noProof/>
+                <w:webHidden/>
+              </w:rPr>
+              <w:fldChar w:fldCharType="end"/>
+            </w:r>
+          </w:hyperlink>
+        </w:p>
+        <w:p>
+          <w:pPr>
+            <w:pStyle w:val="TOC3"/>
+            <w:tabs>
+              <w:tab w:val="right" w:leader="dot" w:pos="9350"/>
+            </w:tabs>
+            <w:rPr>
+              <w:rFonts w:cstheme="minorBidi"/>
+              <w:noProof/>
+            </w:rPr>
+          </w:pPr>
+          <w:hyperlink w:anchor="_Toc524622983" w:history="1">
+            <w:r>
+              <w:rPr>
+                <w:rStyle w:val="Hyperlink"/>
+                <w:noProof/>
+              </w:rPr>
+              <w:t>Result Screenshots:</w:t>
+            </w:r>
+            <w:r>
+              <w:rPr>
+                <w:noProof/>
+                <w:webHidden/>
+              </w:rPr>
+              <w:tab/>
+            </w:r>
+            <w:r>
+              <w:rPr>
+                <w:noProof/>
+                <w:webHidden/>
+              </w:rPr>
+              <w:fldChar w:fldCharType="begin"/>
+            </w:r>
+            <w:r>
+              <w:rPr>
+                <w:noProof/>
+                <w:webHidden/>
+              </w:rPr>
+              <w:instrText xml:space="preserve"> PAGEREF _Toc524622983 \h </w:instrText>
             </w:r>
             <w:r>
               <w:rPr>
@@ -763,7 +1046,7 @@
               <w:noProof/>
             </w:rPr>
           </w:pPr>
-          <w:hyperlink w:anchor="_Toc524470636" w:history="1">
+          <w:hyperlink w:anchor="_Toc524622984" w:history="1">
             <w:r>
               <w:rPr>
                 <w:rStyle w:val="Hyperlink"/>
@@ -790,7 +1073,7 @@
                 <w:noProof/>
                 <w:webHidden/>
               </w:rPr>
-              <w:instrText xml:space="preserve"> PAGEREF _Toc524470636 \h </w:instrText>
+              <w:instrText xml:space="preserve"> PAGEREF _Toc524622984 \h </w:instrText>
             </w:r>
             <w:r>
               <w:rPr>
@@ -832,7 +1115,7 @@
               <w:noProof/>
             </w:rPr>
           </w:pPr>
-          <w:hyperlink w:anchor="_Toc524470637" w:history="1">
+          <w:hyperlink w:anchor="_Toc524622985" w:history="1">
             <w:r>
               <w:rPr>
                 <w:rStyle w:val="Hyperlink"/>
@@ -859,7 +1142,76 @@
                 <w:noProof/>
                 <w:webHidden/>
               </w:rPr>
-              <w:instrText xml:space="preserve"> PAGEREF _Toc524470637 \h </w:instrText>
+              <w:instrText xml:space="preserve"> PAGEREF _Toc524622985 \h </w:instrText>
+            </w:r>
+            <w:r>
+              <w:rPr>
+                <w:noProof/>
+                <w:webHidden/>
+              </w:rPr>
+            </w:r>
+            <w:r>
+              <w:rPr>
+                <w:noProof/>
+                <w:webHidden/>
+              </w:rPr>
+              <w:fldChar w:fldCharType="separate"/>
+            </w:r>
+            <w:r>
+              <w:rPr>
+                <w:noProof/>
+                <w:webHidden/>
+              </w:rPr>
+              <w:t>21</w:t>
+            </w:r>
+            <w:r>
+              <w:rPr>
+                <w:noProof/>
+                <w:webHidden/>
+              </w:rPr>
+              <w:fldChar w:fldCharType="end"/>
+            </w:r>
+          </w:hyperlink>
+        </w:p>
+        <w:p>
+          <w:pPr>
+            <w:pStyle w:val="TOC3"/>
+            <w:tabs>
+              <w:tab w:val="right" w:leader="dot" w:pos="9350"/>
+            </w:tabs>
+            <w:rPr>
+              <w:rFonts w:cstheme="minorBidi"/>
+              <w:noProof/>
+            </w:rPr>
+          </w:pPr>
+          <w:hyperlink w:anchor="_Toc524622986" w:history="1">
+            <w:r>
+              <w:rPr>
+                <w:rStyle w:val="Hyperlink"/>
+                <w:noProof/>
+              </w:rPr>
+              <w:t>Result Screenshots:</w:t>
+            </w:r>
+            <w:r>
+              <w:rPr>
+                <w:noProof/>
+                <w:webHidden/>
+              </w:rPr>
+              <w:tab/>
+            </w:r>
+            <w:r>
+              <w:rPr>
+                <w:noProof/>
+                <w:webHidden/>
+              </w:rPr>
+              <w:fldChar w:fldCharType="begin"/>
+            </w:r>
+            <w:r>
+              <w:rPr>
+                <w:noProof/>
+                <w:webHidden/>
+              </w:rPr>
+              <w:instrText xml:space="preserve"> PAGEREF _Toc524622986 \h </w:instrText>
             </w:r>
             <w:r>
               <w:rPr>
@@ -905,10 +1257,6 @@
     <w:p/>
     <w:p/>
     <w:p/>
-    <w:p>
-      <w:bookmarkStart w:id="0" w:name="_GoBack"/>
-      <w:bookmarkEnd w:id="0"/>
-    </w:p>
     <w:p/>
     <w:p/>
     <w:p/>
@@ -922,13 +1270,13 @@
     <w:p/>
     <w:p/>
     <w:p/>
+    <w:p/>
     <w:p>
       <w:pPr>
         <w:pStyle w:val="Heading1"/>
       </w:pPr>
-      <w:bookmarkStart w:id="1" w:name="_Toc524470628"/>
-      <w:r>
-        <w:lastRenderedPageBreak/>
+      <w:bookmarkStart w:id="1" w:name="_Toc524622972"/>
+      <w:r>
         <w:t>AST001- Enter all details accurately to add a new staff</w:t>
       </w:r>
       <w:bookmarkEnd w:id="1"/>
@@ -1513,7 +1861,7 @@
       <w:pPr>
         <w:pStyle w:val="Heading2"/>
       </w:pPr>
-      <w:bookmarkStart w:id="2" w:name="_Toc524470629"/>
+      <w:bookmarkStart w:id="2" w:name="_Toc524622973"/>
       <w:r>
         <w:t>Data Set 1</w:t>
       </w:r>
@@ -1914,8 +2262,17 @@
         </w:tc>
       </w:tr>
     </w:tbl>
-    <w:p/>
-    <w:p/>
+    <w:p>
+      <w:pPr>
+        <w:pStyle w:val="Heading3"/>
+      </w:pPr>
+      <w:bookmarkStart w:id="3" w:name="_Toc524622974"/>
+      <w:r>
+        <w:lastRenderedPageBreak/>
+        <w:t>Result Screenshots:</w:t>
+      </w:r>
+      <w:bookmarkEnd w:id="3"/>
+    </w:p>
     <w:p>
       <w:pPr>
         <w:rPr>
@@ -1942,7 +2299,6 @@
         <w:rPr>
           <w:noProof/>
         </w:rPr>
-        <w:lastRenderedPageBreak/>
         <w:drawing>
           <wp:inline distT="0" distB="0" distL="0" distR="0" wp14:anchorId="1F744952" wp14:editId="18B6705A">
             <wp:extent cx="6524625" cy="3819525"/>
@@ -2229,12 +2585,12 @@
       <w:pPr>
         <w:pStyle w:val="Heading1"/>
       </w:pPr>
-      <w:bookmarkStart w:id="3" w:name="_Toc524470630"/>
+      <w:bookmarkStart w:id="4" w:name="_Toc524622975"/>
       <w:r>
         <w:lastRenderedPageBreak/>
         <w:t>AST002- Enter all details accurately but enter a username that already exists</w:t>
       </w:r>
-      <w:bookmarkEnd w:id="3"/>
+      <w:bookmarkEnd w:id="4"/>
       <w:r>
         <w:t xml:space="preserve"> </w:t>
       </w:r>
@@ -2861,14 +3217,14 @@
       <w:pPr>
         <w:pStyle w:val="Heading2"/>
       </w:pPr>
-      <w:bookmarkStart w:id="4" w:name="_Toc524470631"/>
+      <w:bookmarkStart w:id="5" w:name="_Toc524622976"/>
       <w:r>
         <w:t xml:space="preserve">Data Set </w:t>
       </w:r>
       <w:r>
         <w:t>1</w:t>
       </w:r>
-      <w:bookmarkEnd w:id="4"/>
+      <w:bookmarkEnd w:id="5"/>
     </w:p>
     <w:tbl>
       <w:tblPr>
@@ -3280,7 +3636,16 @@
         </w:tc>
       </w:tr>
     </w:tbl>
-    <w:p/>
+    <w:p>
+      <w:pPr>
+        <w:pStyle w:val="Heading3"/>
+      </w:pPr>
+      <w:bookmarkStart w:id="6" w:name="_Toc524622977"/>
+      <w:r>
+        <w:t>Result Screenshots:</w:t>
+      </w:r>
+      <w:bookmarkEnd w:id="6"/>
+    </w:p>
     <w:p>
       <w:pPr>
         <w:rPr>
@@ -3729,12 +4094,12 @@
       <w:pPr>
         <w:pStyle w:val="Heading1"/>
       </w:pPr>
-      <w:bookmarkStart w:id="5" w:name="_Toc524470632"/>
+      <w:bookmarkStart w:id="7" w:name="_Toc524622978"/>
       <w:r>
         <w:lastRenderedPageBreak/>
         <w:t>AST003- Add staff without entering all data</w:t>
       </w:r>
-      <w:bookmarkEnd w:id="5"/>
+      <w:bookmarkEnd w:id="7"/>
       <w:r>
         <w:t xml:space="preserve"> </w:t>
       </w:r>
@@ -4349,14 +4714,14 @@
       <w:pPr>
         <w:pStyle w:val="Heading2"/>
       </w:pPr>
-      <w:bookmarkStart w:id="6" w:name="_Toc524470633"/>
+      <w:bookmarkStart w:id="8" w:name="_Toc524622979"/>
       <w:r>
         <w:t xml:space="preserve">Data Set </w:t>
       </w:r>
       <w:r>
         <w:t>1</w:t>
       </w:r>
-      <w:bookmarkEnd w:id="6"/>
+      <w:bookmarkEnd w:id="8"/>
     </w:p>
     <w:tbl>
       <w:tblPr>
@@ -4756,15 +5121,14 @@
     </w:tbl>
     <w:p>
       <w:pPr>
-        <w:pStyle w:val="Heading2"/>
-      </w:pPr>
-    </w:p>
-    <w:p>
-      <w:pPr>
-        <w:rPr>
-          <w:b/>
-        </w:rPr>
-      </w:pPr>
+        <w:pStyle w:val="Heading3"/>
+      </w:pPr>
+      <w:bookmarkStart w:id="9" w:name="_Toc524622980"/>
+      <w:r>
+        <w:lastRenderedPageBreak/>
+        <w:t>Result Screenshots:</w:t>
+      </w:r>
+      <w:bookmarkEnd w:id="9"/>
     </w:p>
     <w:p>
       <w:pPr>
@@ -5235,11 +5599,11 @@
       <w:pPr>
         <w:pStyle w:val="Heading1"/>
       </w:pPr>
-      <w:bookmarkStart w:id="7" w:name="_Toc524470634"/>
+      <w:bookmarkStart w:id="10" w:name="_Toc524622981"/>
       <w:r>
         <w:t>AST004- Add staff entering all details but passwords that do not match</w:t>
       </w:r>
-      <w:bookmarkEnd w:id="7"/>
+      <w:bookmarkEnd w:id="10"/>
       <w:r>
         <w:t xml:space="preserve"> </w:t>
       </w:r>
@@ -5880,14 +6244,14 @@
       <w:pPr>
         <w:pStyle w:val="Heading2"/>
       </w:pPr>
-      <w:bookmarkStart w:id="8" w:name="_Toc524470635"/>
+      <w:bookmarkStart w:id="11" w:name="_Toc524622982"/>
       <w:r>
         <w:t xml:space="preserve">Data Set </w:t>
       </w:r>
       <w:r>
         <w:t>1</w:t>
       </w:r>
-      <w:bookmarkEnd w:id="8"/>
+      <w:bookmarkEnd w:id="11"/>
     </w:p>
     <w:p/>
     <w:tbl>
@@ -6288,10 +6652,13 @@
     </w:tbl>
     <w:p>
       <w:pPr>
-        <w:rPr>
-          <w:b/>
-        </w:rPr>
-      </w:pPr>
+        <w:pStyle w:val="Heading3"/>
+      </w:pPr>
+      <w:bookmarkStart w:id="12" w:name="_Toc524622983"/>
+      <w:r>
+        <w:t>Result Screenshots:</w:t>
+      </w:r>
+      <w:bookmarkEnd w:id="12"/>
     </w:p>
     <w:p>
       <w:pPr>
@@ -6724,12 +7091,12 @@
       <w:pPr>
         <w:pStyle w:val="Heading1"/>
       </w:pPr>
-      <w:bookmarkStart w:id="9" w:name="_Toc524470636"/>
+      <w:bookmarkStart w:id="13" w:name="_Toc524622984"/>
       <w:r>
         <w:lastRenderedPageBreak/>
         <w:t>AST005- Test Clear Data button</w:t>
       </w:r>
-      <w:bookmarkEnd w:id="9"/>
+      <w:bookmarkEnd w:id="13"/>
       <w:r>
         <w:t xml:space="preserve"> </w:t>
       </w:r>
@@ -7247,11 +7614,11 @@
       <w:pPr>
         <w:pStyle w:val="Heading2"/>
       </w:pPr>
-      <w:bookmarkStart w:id="10" w:name="_Toc524470637"/>
+      <w:bookmarkStart w:id="14" w:name="_Toc524622985"/>
       <w:r>
         <w:t>Data Set 1</w:t>
       </w:r>
-      <w:bookmarkEnd w:id="10"/>
+      <w:bookmarkEnd w:id="14"/>
     </w:p>
     <w:p/>
     <w:tbl>
@@ -7648,9 +8015,16 @@
         </w:tc>
       </w:tr>
     </w:tbl>
-    <w:p/>
-    <w:p/>
-    <w:p/>
+    <w:p>
+      <w:pPr>
+        <w:pStyle w:val="Heading3"/>
+      </w:pPr>
+      <w:bookmarkStart w:id="15" w:name="_Toc524622986"/>
+      <w:r>
+        <w:t>Result Screenshots:</w:t>
+      </w:r>
+      <w:bookmarkEnd w:id="15"/>
+    </w:p>
     <w:p>
       <w:pPr>
         <w:rPr>
@@ -7739,10 +8113,7 @@
         </w:rPr>
       </w:pPr>
       <w:r>
-        <w:t>User enters all required data</w:t>
-      </w:r>
-      <w:r>
-        <w:t xml:space="preserve"> and clicks on ‘Clear Text’ icon.</w:t>
+        <w:t>User enters all required data and clicks on ‘Clear Text’ icon.</w:t>
       </w:r>
     </w:p>
     <w:p>
@@ -8553,6 +8924,28 @@
       <w:szCs w:val="26"/>
     </w:rPr>
   </w:style>
+  <w:style w:type="paragraph" w:styleId="Heading3">
+    <w:name w:val="heading 3"/>
+    <w:basedOn w:val="Normal"/>
+    <w:next w:val="Normal"/>
+    <w:link w:val="Heading3Char"/>
+    <w:uiPriority w:val="9"/>
+    <w:unhideWhenUsed/>
+    <w:qFormat/>
+    <w:rsid w:val="008C6CE9"/>
+    <w:pPr>
+      <w:keepNext/>
+      <w:keepLines/>
+      <w:spacing w:before="40" w:after="0"/>
+      <w:outlineLvl w:val="2"/>
+    </w:pPr>
+    <w:rPr>
+      <w:rFonts w:asciiTheme="majorHAnsi" w:eastAsiaTheme="majorEastAsia" w:hAnsiTheme="majorHAnsi" w:cstheme="majorBidi"/>
+      <w:color w:val="1F3763" w:themeColor="accent1" w:themeShade="7F"/>
+      <w:sz w:val="24"/>
+      <w:szCs w:val="24"/>
+    </w:rPr>
+  </w:style>
   <w:style w:type="character" w:default="1" w:styleId="DefaultParagraphFont">
     <w:name w:val="Default Paragraph Font"/>
     <w:uiPriority w:val="1"/>
@@ -8738,6 +9131,19 @@
     <w:rPr>
       <w:color w:val="0563C1" w:themeColor="hyperlink"/>
       <w:u w:val="single"/>
+    </w:rPr>
+  </w:style>
+  <w:style w:type="character" w:customStyle="1" w:styleId="Heading3Char">
+    <w:name w:val="Heading 3 Char"/>
+    <w:basedOn w:val="DefaultParagraphFont"/>
+    <w:link w:val="Heading3"/>
+    <w:uiPriority w:val="9"/>
+    <w:rsid w:val="008C6CE9"/>
+    <w:rPr>
+      <w:rFonts w:asciiTheme="majorHAnsi" w:eastAsiaTheme="majorEastAsia" w:hAnsiTheme="majorHAnsi" w:cstheme="majorBidi"/>
+      <w:color w:val="1F3763" w:themeColor="accent1" w:themeShade="7F"/>
+      <w:sz w:val="24"/>
+      <w:szCs w:val="24"/>
     </w:rPr>
   </w:style>
 </w:styles>
@@ -9043,7 +9449,7 @@
 </file>
 
 <file path=customXml/itemProps1.xml><?xml version="1.0" encoding="utf-8"?>
-<ds:datastoreItem xmlns:ds="http://schemas.openxmlformats.org/officeDocument/2006/customXml" ds:itemID="{878C192C-C0DD-4234-BDAE-3354583385AA}">
+<ds:datastoreItem xmlns:ds="http://schemas.openxmlformats.org/officeDocument/2006/customXml" ds:itemID="{4192E688-9D44-4C10-90F1-AA5A095D7BF1}">
   <ds:schemaRefs>
     <ds:schemaRef ds:uri="http://schemas.openxmlformats.org/officeDocument/2006/bibliography"/>
   </ds:schemaRefs>
